--- a/Docs/Projektantrag.docx
+++ b/Docs/Projektantrag.docx
@@ -1,6 +1,6 @@
 
 <file path=word/document.xml><?xml version="1.0" encoding="utf-8"?>
-<w:document xmlns:wpc="http://schemas.microsoft.com/office/word/2010/wordprocessingCanvas" xmlns:cx="http://schemas.microsoft.com/office/drawing/2014/chartex" xmlns:cx1="http://schemas.microsoft.com/office/drawing/2015/9/8/chartex" xmlns:cx2="http://schemas.microsoft.com/office/drawing/2015/10/21/chartex" xmlns:cx3="http://schemas.microsoft.com/office/drawing/2016/5/9/chartex" xmlns:cx4="http://schemas.microsoft.com/office/drawing/2016/5/10/chartex" xmlns:cx5="http://schemas.microsoft.com/office/drawing/2016/5/11/chartex" xmlns:cx6="http://schemas.microsoft.com/office/drawing/2016/5/12/chartex" xmlns:cx7="http://schemas.microsoft.com/office/drawing/2016/5/13/chartex" xmlns:cx8="http://schemas.microsoft.com/office/drawing/2016/5/14/chartex" xmlns:mc="http://schemas.openxmlformats.org/markup-compatibility/2006" xmlns:aink="http://schemas.microsoft.com/office/drawing/2016/ink" xmlns:am3d="http://schemas.microsoft.com/office/drawing/2017/model3d" xmlns:o="urn:schemas-microsoft-com:office:office" xmlns:oel="http://schemas.microsoft.com/office/2019/extlst" xmlns:r="http://schemas.openxmlformats.org/officeDocument/2006/relationships" xmlns:m="http://schemas.openxmlformats.org/officeDocument/2006/math" xmlns:v="urn:schemas-microsoft-com:vml" xmlns:wp14="http://schemas.microsoft.com/office/word/2010/wordprocessingDrawing" xmlns:wp="http://schemas.openxmlformats.org/drawingml/2006/wordprocessingDrawing" xmlns:w10="urn:schemas-microsoft-com:office:word" xmlns:w="http://schemas.openxmlformats.org/wordprocessingml/2006/main" xmlns:w14="http://schemas.microsoft.com/office/word/2010/wordml" xmlns:w15="http://schemas.microsoft.com/office/word/2012/wordml" xmlns:w16cex="http://schemas.microsoft.com/office/word/2018/wordml/cex" xmlns:w16cid="http://schemas.microsoft.com/office/word/2016/wordml/cid" xmlns:w16="http://schemas.microsoft.com/office/word/2018/wordml" xmlns:w16sdtdh="http://schemas.microsoft.com/office/word/2020/wordml/sdtdatahash" xmlns:w16se="http://schemas.microsoft.com/office/word/2015/wordml/symex" xmlns:wpg="http://schemas.microsoft.com/office/word/2010/wordprocessingGroup" xmlns:wpi="http://schemas.microsoft.com/office/word/2010/wordprocessingInk" xmlns:wne="http://schemas.microsoft.com/office/word/2006/wordml" xmlns:wps="http://schemas.microsoft.com/office/word/2010/wordprocessingShape" mc:Ignorable="w14 w15 w16se w16cid w16 w16cex w16sdtdh wp14">
+<w:document xmlns:wpc="http://schemas.microsoft.com/office/word/2010/wordprocessingCanvas" xmlns:cx="http://schemas.microsoft.com/office/drawing/2014/chartex" xmlns:cx1="http://schemas.microsoft.com/office/drawing/2015/9/8/chartex" xmlns:cx2="http://schemas.microsoft.com/office/drawing/2015/10/21/chartex" xmlns:cx3="http://schemas.microsoft.com/office/drawing/2016/5/9/chartex" xmlns:cx4="http://schemas.microsoft.com/office/drawing/2016/5/10/chartex" xmlns:cx5="http://schemas.microsoft.com/office/drawing/2016/5/11/chartex" xmlns:cx6="http://schemas.microsoft.com/office/drawing/2016/5/12/chartex" xmlns:cx7="http://schemas.microsoft.com/office/drawing/2016/5/13/chartex" xmlns:cx8="http://schemas.microsoft.com/office/drawing/2016/5/14/chartex" xmlns:mc="http://schemas.openxmlformats.org/markup-compatibility/2006" xmlns:aink="http://schemas.microsoft.com/office/drawing/2016/ink" xmlns:am3d="http://schemas.microsoft.com/office/drawing/2017/model3d" xmlns:o="urn:schemas-microsoft-com:office:office" xmlns:oel="http://schemas.microsoft.com/office/2019/extlst" xmlns:r="http://schemas.openxmlformats.org/officeDocument/2006/relationships" xmlns:m="http://schemas.openxmlformats.org/officeDocument/2006/math" xmlns:v="urn:schemas-microsoft-com:vml" xmlns:wp14="http://schemas.microsoft.com/office/word/2010/wordprocessingDrawing" xmlns:wp="http://schemas.openxmlformats.org/drawingml/2006/wordprocessingDrawing" xmlns:w10="urn:schemas-microsoft-com:office:word" xmlns:w="http://schemas.openxmlformats.org/wordprocessingml/2006/main" xmlns:w14="http://schemas.microsoft.com/office/word/2010/wordml" xmlns:w15="http://schemas.microsoft.com/office/word/2012/wordml" xmlns:w16cex="http://schemas.microsoft.com/office/word/2018/wordml/cex" xmlns:w16cid="http://schemas.microsoft.com/office/word/2016/wordml/cid" xmlns:w16="http://schemas.microsoft.com/office/word/2018/wordml" xmlns:w16du="http://schemas.microsoft.com/office/word/2023/wordml/word16du" xmlns:w16sdtdh="http://schemas.microsoft.com/office/word/2020/wordml/sdtdatahash" xmlns:w16sdtfl="http://schemas.microsoft.com/office/word/2024/wordml/sdtformatlock" xmlns:w16se="http://schemas.microsoft.com/office/word/2015/wordml/symex" xmlns:wpg="http://schemas.microsoft.com/office/word/2010/wordprocessingGroup" xmlns:wpi="http://schemas.microsoft.com/office/word/2010/wordprocessingInk" xmlns:wne="http://schemas.microsoft.com/office/word/2006/wordml" xmlns:wps="http://schemas.microsoft.com/office/word/2010/wordprocessingShape" mc:Ignorable="w14 w15 w16se w16cid w16 w16cex w16sdtdh w16sdtfl w16du wp14">
   <w:body>
     <w:p>
       <w:pPr>
@@ -18,7 +18,7 @@
         <w:sdtEndPr/>
         <w:sdtContent>
           <w:r>
-            <w:t>Meine App</w:t>
+            <w:t>Georeminder</w:t>
           </w:r>
         </w:sdtContent>
       </w:sdt>
@@ -112,7 +112,7 @@
                 <w:b w:val="0"/>
                 <w:szCs w:val="22"/>
               </w:rPr>
-              <w:t>…</w:t>
+              <w:t>GeoReminder</w:t>
             </w:r>
           </w:p>
         </w:tc>
@@ -133,9 +133,8 @@
             <w:pPr>
               <w:pStyle w:val="Tabellentext"/>
             </w:pPr>
-            <w:proofErr w:type="spellStart"/>
             <w:r>
-              <w:t>Projektleiter</w:t>
+              <w:t>Mitarbeiter</w:t>
             </w:r>
             <w:r>
               <w:t>:</w:t>
@@ -143,7 +142,6 @@
             <w:r>
               <w:t>in</w:t>
             </w:r>
-            <w:proofErr w:type="spellEnd"/>
             <w:r>
               <w:t>:</w:t>
             </w:r>
@@ -162,57 +160,7 @@
               <w:cnfStyle w:val="000000100000" w:firstRow="0" w:lastRow="0" w:firstColumn="0" w:lastColumn="0" w:oddVBand="0" w:evenVBand="0" w:oddHBand="1" w:evenHBand="0" w:firstRowFirstColumn="0" w:firstRowLastColumn="0" w:lastRowFirstColumn="0" w:lastRowLastColumn="0"/>
             </w:pPr>
             <w:r>
-              <w:t>…</w:t>
-            </w:r>
-          </w:p>
-        </w:tc>
-      </w:tr>
-      <w:tr>
-        <w:trPr>
-          <w:cnfStyle w:val="000000010000" w:firstRow="0" w:lastRow="0" w:firstColumn="0" w:lastColumn="0" w:oddVBand="0" w:evenVBand="0" w:oddHBand="0" w:evenHBand="1" w:firstRowFirstColumn="0" w:firstRowLastColumn="0" w:lastRowFirstColumn="0" w:lastRowLastColumn="0"/>
-        </w:trPr>
-        <w:tc>
-          <w:tcPr>
-            <w:cnfStyle w:val="001000000000" w:firstRow="0" w:lastRow="0" w:firstColumn="1" w:lastColumn="0" w:oddVBand="0" w:evenVBand="0" w:oddHBand="0" w:evenHBand="0" w:firstRowFirstColumn="0" w:firstRowLastColumn="0" w:lastRowFirstColumn="0" w:lastRowLastColumn="0"/>
-            <w:tcW w:w="2268" w:type="dxa"/>
-            <w:tcBorders>
-              <w:bottom w:val="none" w:sz="0" w:space="0" w:color="auto"/>
-            </w:tcBorders>
-          </w:tcPr>
-          <w:p>
-            <w:pPr>
-              <w:pStyle w:val="Tabellentext"/>
-            </w:pPr>
-            <w:proofErr w:type="spellStart"/>
-            <w:r>
-              <w:t>Mitarbeiter</w:t>
-            </w:r>
-            <w:r>
-              <w:t>:</w:t>
-            </w:r>
-            <w:r>
-              <w:t>in</w:t>
-            </w:r>
-            <w:proofErr w:type="spellEnd"/>
-            <w:r>
-              <w:t>:</w:t>
-            </w:r>
-          </w:p>
-        </w:tc>
-        <w:tc>
-          <w:tcPr>
-            <w:tcW w:w="7370" w:type="dxa"/>
-            <w:tcBorders>
-              <w:bottom w:val="none" w:sz="0" w:space="0" w:color="auto"/>
-            </w:tcBorders>
-          </w:tcPr>
-          <w:p>
-            <w:pPr>
-              <w:pStyle w:val="Tabellentext"/>
-              <w:cnfStyle w:val="000000010000" w:firstRow="0" w:lastRow="0" w:firstColumn="0" w:lastColumn="0" w:oddVBand="0" w:evenVBand="0" w:oddHBand="0" w:evenHBand="1" w:firstRowFirstColumn="0" w:firstRowLastColumn="0" w:lastRowFirstColumn="0" w:lastRowLastColumn="0"/>
-            </w:pPr>
-            <w:r>
-              <w:t>…</w:t>
+              <w:t>Aaron Mettler, Jonas Schären, Loris Stahlberg</w:t>
             </w:r>
           </w:p>
         </w:tc>
@@ -232,31 +180,177 @@
       </w:r>
     </w:p>
     <w:p>
-      <w:r>
-        <w:t>Beschreibung des gewünschten Projekts.</w:t>
+      <w:pPr>
+        <w:rPr>
+          <w:b/>
+          <w:bCs/>
+        </w:rPr>
+      </w:pPr>
+      <w:r>
+        <w:rPr>
+          <w:b/>
+          <w:bCs/>
+        </w:rPr>
+        <w:t>Was ist GeoReminder?</w:t>
       </w:r>
     </w:p>
     <w:p>
       <w:r>
-        <w:t xml:space="preserve">Welches Projekt soll umgesetzt werden? </w:t>
+        <w:t>GeoReminder ist eine Reminder</w:t>
+      </w:r>
+      <w:r>
+        <w:t>-</w:t>
+      </w:r>
+      <w:r>
+        <w:t>App, mit der sich standortbasierte Erinnerungen erstellen lassen. Nutzerinnen und Nutzer können auf einer Karte einen beliebigen Ort auswählen und einen Umkreis (z.</w:t>
+      </w:r>
+      <w:r>
+        <w:rPr>
+          <w:rFonts w:ascii="Times New Roman" w:hAnsi="Times New Roman" w:cs="Times New Roman"/>
+        </w:rPr>
+        <w:t> </w:t>
+      </w:r>
+      <w:r>
+        <w:t>B. 500 Meter) festlegen. Sobald sie sich innerhalb dieses Bereichs befinden, erhalten sie eine Benachrichtigung mit dem Titel des erstellten Reminders.</w:t>
       </w:r>
     </w:p>
     <w:p>
-      <w:r>
-        <w:t>Welches Problem löst euer Projekt?</w:t>
+      <w:pPr>
+        <w:rPr>
+          <w:b/>
+          <w:bCs/>
+        </w:rPr>
+      </w:pPr>
+      <w:r>
+        <w:rPr>
+          <w:b/>
+          <w:bCs/>
+        </w:rPr>
+        <w:t>Welches Problem löst es?</w:t>
       </w:r>
     </w:p>
     <w:p>
-      <w:pPr>
-        <w:pStyle w:val="Heading3"/>
-      </w:pPr>
-      <w:r>
-        <w:t>User Stories</w:t>
+      <w:r>
+        <w:t>Persönlich habe ich es oft, dass ich noch etwas machen muss</w:t>
+      </w:r>
+      <w:r>
+        <w:t xml:space="preserve">, </w:t>
+      </w:r>
+      <w:r>
+        <w:t xml:space="preserve">aber wenn ich dann am Ort bin, wo ich es machen müsste, denke ich nicht mehr dran oder habe es vergessen. Normale Reminder-Apps erinnern einen meistens </w:t>
+      </w:r>
+      <w:r>
+        <w:t>zu einer</w:t>
+      </w:r>
+      <w:r>
+        <w:t xml:space="preserve"> vorbestimmten Zeit</w:t>
+      </w:r>
+      <w:r>
+        <w:t xml:space="preserve">, aber das bringt nicht viel, wenn es eigentlich auf den Ort ankommt. Man weiss oft gar nicht genau, </w:t>
+      </w:r>
+      <w:r>
+        <w:t>wann</w:t>
+      </w:r>
+      <w:r>
+        <w:t xml:space="preserve"> man irgendwo sein wird</w:t>
+      </w:r>
+      <w:r>
+        <w:t xml:space="preserve">, Dadurch kommt </w:t>
+      </w:r>
+      <w:r>
+        <w:t xml:space="preserve">eine zeitbasierte Erinnerung </w:t>
+      </w:r>
+      <w:r>
+        <w:t>oft</w:t>
+      </w:r>
+      <w:r>
+        <w:t xml:space="preserve"> einfach zum falschen Zeitpunkt</w:t>
+      </w:r>
+      <w:r>
+        <w:t xml:space="preserve"> und man vergisst die Erinnerung sehr schnell wieder. </w:t>
       </w:r>
     </w:p>
     <w:p>
       <w:r>
-        <w:t>An dieser Stelle alle Anforderungen als User Stories auflisten:</w:t>
+        <w:t>Dieses Problem löst GeoReminder.</w:t>
+      </w:r>
+      <w:r>
+        <w:t xml:space="preserve"> Man kann Erinnerungen an Orte binden. Sobald man dann wirklich dort ist, wird man </w:t>
+      </w:r>
+      <w:r>
+        <w:t>benachrichtigt,</w:t>
+      </w:r>
+      <w:r>
+        <w:t xml:space="preserve"> wodurch man zu genau dem Moment wo man etwas </w:t>
+      </w:r>
+      <w:r>
+        <w:t>machen sollte,</w:t>
+      </w:r>
+      <w:r>
+        <w:t xml:space="preserve"> </w:t>
+      </w:r>
+      <w:r>
+        <w:t>erinnert</w:t>
+      </w:r>
+      <w:r>
+        <w:t xml:space="preserve"> wird.</w:t>
+      </w:r>
+    </w:p>
+    <w:p>
+      <w:r>
+        <w:rPr>
+          <w:b/>
+          <w:bCs/>
+        </w:rPr>
+        <w:t>Ein Beispiel:</w:t>
+      </w:r>
+      <w:r>
+        <w:br/>
+        <w:t xml:space="preserve">Ich trage am Abend immer Lippenbalsam auf. Wenn er leer ist, merke ich das meistens erst abends im Bett. Am nächsten Tag bin ich mittags im Coop, um Essen zu </w:t>
+      </w:r>
+      <w:r>
+        <w:t>holen aber</w:t>
+      </w:r>
+      <w:r>
+        <w:t xml:space="preserve"> an den Lippenbalsam denke ich nicht mehr. Mit GeoReminder könnte ich am Abend direkt einen Reminder erstellen, der </w:t>
+      </w:r>
+      <w:r>
+        <w:t>mich,</w:t>
+      </w:r>
+      <w:r>
+        <w:t xml:space="preserve"> </w:t>
+      </w:r>
+      <w:r>
+        <w:t>wenn ich das nächste Mal im</w:t>
+      </w:r>
+      <w:r>
+        <w:t xml:space="preserve"> Coop</w:t>
+      </w:r>
+      <w:r>
+        <w:t xml:space="preserve"> </w:t>
+      </w:r>
+      <w:r>
+        <w:t>bin,</w:t>
+      </w:r>
+      <w:r>
+        <w:t xml:space="preserve"> daran erinnert. Dann vergesse ich es nicht</w:t>
+      </w:r>
+      <w:r>
+        <w:t xml:space="preserve">, </w:t>
+      </w:r>
+      <w:r>
+        <w:t>weil die Erinnerung genau dann kommt, wenn sie soll.</w:t>
+      </w:r>
+    </w:p>
+    <w:p/>
+    <w:p/>
+    <w:p>
+      <w:pPr>
+        <w:pStyle w:val="Heading3"/>
+      </w:pPr>
+      <w:r>
+        <w:lastRenderedPageBreak/>
+        <w:t>User Stories</w:t>
       </w:r>
     </w:p>
     <w:p>
@@ -268,10 +362,313 @@
         </w:numPr>
       </w:pPr>
       <w:r>
-        <w:t>Als &lt;Rolle&gt; möchte ich &lt;Ziel / Wunsch&gt;, damit &lt;Nutzen&gt;</w:t>
+        <w:rPr>
+          <w:b/>
+          <w:bCs/>
+        </w:rPr>
+        <w:t>Als</w:t>
+      </w:r>
+      <w:r>
+        <w:rPr>
+          <w:b/>
+          <w:bCs/>
+        </w:rPr>
+        <w:t xml:space="preserve"> Nutzer</w:t>
+      </w:r>
+      <w:r>
+        <w:t xml:space="preserve"> möchte ich eine neue Erinnerung erstellen,</w:t>
+      </w:r>
+      <w:r>
+        <w:br/>
+      </w:r>
+      <w:r>
+        <w:rPr>
+          <w:b/>
+          <w:bCs/>
+        </w:rPr>
+        <w:t>damit</w:t>
+      </w:r>
+      <w:r>
+        <w:t xml:space="preserve"> ich Dinge genau dann erledige, wenn ich am richtigen Ort dafür bin</w:t>
+      </w:r>
+      <w:r>
+        <w:t>.</w:t>
       </w:r>
     </w:p>
-    <w:p/>
+    <w:p>
+      <w:pPr>
+        <w:pStyle w:val="ListParagraph"/>
+      </w:pPr>
+    </w:p>
+    <w:p>
+      <w:pPr>
+        <w:pStyle w:val="ListParagraph"/>
+        <w:numPr>
+          <w:ilvl w:val="0"/>
+          <w:numId w:val="30"/>
+        </w:numPr>
+      </w:pPr>
+      <w:r>
+        <w:rPr>
+          <w:b/>
+          <w:bCs/>
+        </w:rPr>
+        <w:t>Als Nutzer</w:t>
+      </w:r>
+      <w:r>
+        <w:t xml:space="preserve"> möchte ich eine Erinnerung löschen können,</w:t>
+      </w:r>
+      <w:r>
+        <w:br/>
+      </w:r>
+      <w:r>
+        <w:rPr>
+          <w:b/>
+          <w:bCs/>
+        </w:rPr>
+        <w:t>damit</w:t>
+      </w:r>
+      <w:r>
+        <w:t xml:space="preserve"> ich veraltete oder nicht mehr benötigte Erinnerungen entfernen kann.</w:t>
+      </w:r>
+    </w:p>
+    <w:p>
+      <w:pPr>
+        <w:pStyle w:val="ListParagraph"/>
+      </w:pPr>
+    </w:p>
+    <w:p>
+      <w:pPr>
+        <w:pStyle w:val="ListParagraph"/>
+        <w:numPr>
+          <w:ilvl w:val="0"/>
+          <w:numId w:val="30"/>
+        </w:numPr>
+      </w:pPr>
+      <w:r>
+        <w:rPr>
+          <w:b/>
+          <w:bCs/>
+        </w:rPr>
+        <w:t>Als Nutzer</w:t>
+      </w:r>
+      <w:r>
+        <w:t xml:space="preserve"> möchte ich alle meine Erinnerungen in einer Liste sehen,</w:t>
+      </w:r>
+      <w:r>
+        <w:br/>
+      </w:r>
+      <w:r>
+        <w:rPr>
+          <w:b/>
+          <w:bCs/>
+        </w:rPr>
+        <w:t>damit</w:t>
+      </w:r>
+      <w:r>
+        <w:t xml:space="preserve"> ich den Überblick behalte, welche Erinnerungen ich bereits erstellt habe.</w:t>
+      </w:r>
+    </w:p>
+    <w:p>
+      <w:pPr>
+        <w:pStyle w:val="ListParagraph"/>
+      </w:pPr>
+    </w:p>
+    <w:p>
+      <w:pPr>
+        <w:pStyle w:val="ListParagraph"/>
+        <w:numPr>
+          <w:ilvl w:val="0"/>
+          <w:numId w:val="30"/>
+        </w:numPr>
+      </w:pPr>
+      <w:r>
+        <w:rPr>
+          <w:b/>
+          <w:bCs/>
+        </w:rPr>
+        <w:t>Als Nutzer</w:t>
+      </w:r>
+      <w:r>
+        <w:t xml:space="preserve"> möchte ich</w:t>
+      </w:r>
+      <w:r>
+        <w:t xml:space="preserve"> eine Erinnerung antippen </w:t>
+      </w:r>
+      <w:r>
+        <w:t>können,</w:t>
+      </w:r>
+      <w:r>
+        <w:br/>
+      </w:r>
+      <w:r>
+        <w:rPr>
+          <w:b/>
+          <w:bCs/>
+        </w:rPr>
+        <w:t>damit</w:t>
+      </w:r>
+      <w:r>
+        <w:t xml:space="preserve"> ich die genaue Position der Erinnerung auf einer Karte sehen kann.</w:t>
+      </w:r>
+    </w:p>
+    <w:p>
+      <w:pPr>
+        <w:pStyle w:val="ListParagraph"/>
+      </w:pPr>
+    </w:p>
+    <w:p>
+      <w:pPr>
+        <w:pStyle w:val="ListParagraph"/>
+        <w:numPr>
+          <w:ilvl w:val="0"/>
+          <w:numId w:val="30"/>
+        </w:numPr>
+      </w:pPr>
+      <w:r>
+        <w:rPr>
+          <w:b/>
+          <w:bCs/>
+        </w:rPr>
+        <w:t>Als Nutzer</w:t>
+      </w:r>
+      <w:r>
+        <w:t xml:space="preserve"> möchte ich</w:t>
+      </w:r>
+      <w:r>
+        <w:t xml:space="preserve"> auf eine Edit-Icon klicken können,</w:t>
+      </w:r>
+      <w:r>
+        <w:br/>
+      </w:r>
+      <w:r>
+        <w:rPr>
+          <w:b/>
+          <w:bCs/>
+        </w:rPr>
+        <w:t>damit</w:t>
+      </w:r>
+      <w:r>
+        <w:t xml:space="preserve"> ich direkt zur Bearbeitungsansicht gelange und sie bei Bedarf ändern oder löschen kann.</w:t>
+      </w:r>
+    </w:p>
+    <w:p>
+      <w:pPr>
+        <w:pStyle w:val="ListParagraph"/>
+      </w:pPr>
+    </w:p>
+    <w:p>
+      <w:pPr>
+        <w:pStyle w:val="ListParagraph"/>
+        <w:numPr>
+          <w:ilvl w:val="0"/>
+          <w:numId w:val="30"/>
+        </w:numPr>
+      </w:pPr>
+      <w:r>
+        <w:rPr>
+          <w:b/>
+          <w:bCs/>
+        </w:rPr>
+        <w:t>Als Nutzer</w:t>
+      </w:r>
+      <w:r>
+        <w:t xml:space="preserve"> möchte ich eine Karte sehen, auf der alle Erinnerungen angezeigt werden,</w:t>
+      </w:r>
+      <w:r>
+        <w:br/>
+      </w:r>
+      <w:r>
+        <w:rPr>
+          <w:b/>
+          <w:bCs/>
+        </w:rPr>
+        <w:t>damit</w:t>
+      </w:r>
+      <w:r>
+        <w:t xml:space="preserve"> ich visuell erkennen kann, wo überall Erinnerungen gesetzt wurden.</w:t>
+      </w:r>
+    </w:p>
+    <w:p>
+      <w:pPr>
+        <w:pStyle w:val="ListParagraph"/>
+      </w:pPr>
+    </w:p>
+    <w:p>
+      <w:pPr>
+        <w:pStyle w:val="ListParagraph"/>
+        <w:numPr>
+          <w:ilvl w:val="0"/>
+          <w:numId w:val="30"/>
+        </w:numPr>
+      </w:pPr>
+      <w:r>
+        <w:rPr>
+          <w:b/>
+          <w:bCs/>
+        </w:rPr>
+        <w:t>Als Nutzer</w:t>
+      </w:r>
+      <w:r>
+        <w:t xml:space="preserve"> möchte ich, dass jede Erinnerung auf </w:t>
+      </w:r>
+      <w:r>
+        <w:t xml:space="preserve">einer </w:t>
+      </w:r>
+      <w:r>
+        <w:t>Karte angezeigt wird,</w:t>
+      </w:r>
+      <w:r>
+        <w:br/>
+      </w:r>
+      <w:r>
+        <w:rPr>
+          <w:b/>
+          <w:bCs/>
+        </w:rPr>
+        <w:t>damit</w:t>
+      </w:r>
+      <w:r>
+        <w:t xml:space="preserve"> ich schnell sehe, welche Erinnerungen an welchen Orten gespeichert sind.</w:t>
+      </w:r>
+    </w:p>
+    <w:p>
+      <w:pPr>
+        <w:pStyle w:val="ListParagraph"/>
+      </w:pPr>
+    </w:p>
+    <w:p>
+      <w:pPr>
+        <w:pStyle w:val="ListParagraph"/>
+        <w:numPr>
+          <w:ilvl w:val="0"/>
+          <w:numId w:val="30"/>
+        </w:numPr>
+      </w:pPr>
+      <w:r>
+        <w:rPr>
+          <w:b/>
+          <w:bCs/>
+        </w:rPr>
+        <w:t>Als Nutzer</w:t>
+      </w:r>
+      <w:r>
+        <w:t xml:space="preserve"> möchte ich, dass meine Erinnerungen lokal gespeichert werden,</w:t>
+      </w:r>
+      <w:r>
+        <w:br/>
+      </w:r>
+      <w:r>
+        <w:rPr>
+          <w:b/>
+          <w:bCs/>
+        </w:rPr>
+        <w:t>damit</w:t>
+      </w:r>
+      <w:r>
+        <w:t xml:space="preserve"> sie auch nach dem Schliessen der App noch vorhanden sind..</w:t>
+      </w:r>
+    </w:p>
     <w:p>
       <w:r>
         <w:rPr>
@@ -280,13 +677,13 @@
         <mc:AlternateContent>
           <mc:Choice Requires="wps">
             <w:drawing>
-              <wp:anchor distT="0" distB="0" distL="114300" distR="114300" simplePos="0" relativeHeight="251659264" behindDoc="0" locked="0" layoutInCell="1" allowOverlap="1" wp14:anchorId="361E7313" wp14:editId="5F2E84D9">
+              <wp:anchor distT="0" distB="0" distL="114300" distR="114300" simplePos="0" relativeHeight="251659264" behindDoc="0" locked="0" layoutInCell="1" allowOverlap="1" wp14:anchorId="361E7313" wp14:editId="5B19E7AF">
                 <wp:simplePos x="0" y="0"/>
                 <wp:positionH relativeFrom="column">
-                  <wp:posOffset>-87044</wp:posOffset>
+                  <wp:posOffset>15875</wp:posOffset>
                 </wp:positionH>
                 <wp:positionV relativeFrom="page">
-                  <wp:posOffset>7865110</wp:posOffset>
+                  <wp:posOffset>8657590</wp:posOffset>
                 </wp:positionV>
                 <wp:extent cx="6176010" cy="1951355"/>
                 <wp:effectExtent l="0" t="0" r="0" b="4445"/>
@@ -321,14 +718,12 @@
                                 <w:lang w:val="en-US"/>
                               </w:rPr>
                             </w:pPr>
-                            <w:proofErr w:type="spellStart"/>
                             <w:r>
                               <w:rPr>
                                 <w:lang w:val="en-US"/>
                               </w:rPr>
                               <w:t>Freigabe</w:t>
                             </w:r>
-                            <w:proofErr w:type="spellEnd"/>
                           </w:p>
                           <w:p>
                             <w:pPr>
@@ -386,7 +781,7 @@
                 <v:stroke joinstyle="miter"/>
                 <v:path gradientshapeok="t" o:connecttype="rect"/>
               </v:shapetype>
-              <v:shape id="Text Box 1" o:spid="_x0000_s1026" type="#_x0000_t202" style="position:absolute;margin-left:-6.85pt;margin-top:619.3pt;width:486.3pt;height:153.65pt;z-index:251659264;visibility:visible;mso-wrap-style:square;mso-width-percent:0;mso-wrap-distance-left:9pt;mso-wrap-distance-top:0;mso-wrap-distance-right:9pt;mso-wrap-distance-bottom:0;mso-position-horizontal:absolute;mso-position-horizontal-relative:text;mso-position-vertical:absolute;mso-position-vertical-relative:page;mso-width-percent:0;mso-width-relative:margin;v-text-anchor:top" o:gfxdata="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" fillcolor="white [3201]" stroked="f" strokeweight=".5pt">
+              <v:shape id="Text Box 1" o:spid="_x0000_s1026" type="#_x0000_t202" style="position:absolute;margin-left:1.25pt;margin-top:681.7pt;width:486.3pt;height:153.65pt;z-index:251659264;visibility:visible;mso-wrap-style:square;mso-width-percent:0;mso-wrap-distance-left:9pt;mso-wrap-distance-top:0;mso-wrap-distance-right:9pt;mso-wrap-distance-bottom:0;mso-position-horizontal:absolute;mso-position-horizontal-relative:text;mso-position-vertical:absolute;mso-position-vertical-relative:page;mso-width-percent:0;mso-width-relative:margin;v-text-anchor:top" o:gfxdata="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" fillcolor="white [3201]" stroked="f" strokeweight=".5pt">
                 <v:textbox>
                   <w:txbxContent>
                     <w:p>
@@ -396,14 +791,12 @@
                           <w:lang w:val="en-US"/>
                         </w:rPr>
                       </w:pPr>
-                      <w:proofErr w:type="spellStart"/>
                       <w:r>
                         <w:rPr>
                           <w:lang w:val="en-US"/>
                         </w:rPr>
                         <w:t>Freigabe</w:t>
                       </w:r>
-                      <w:proofErr w:type="spellEnd"/>
                     </w:p>
                     <w:p>
                       <w:pPr>
@@ -447,6 +840,8 @@
         </mc:AlternateContent>
       </w:r>
     </w:p>
+    <w:p/>
+    <w:p/>
     <w:sectPr>
       <w:headerReference w:type="even" r:id="rId15"/>
       <w:headerReference w:type="default" r:id="rId16"/>
@@ -466,7 +861,7 @@
 </file>
 
 <file path=word/endnotes.xml><?xml version="1.0" encoding="utf-8"?>
-<w:endnotes xmlns:wpc="http://schemas.microsoft.com/office/word/2010/wordprocessingCanvas" xmlns:cx="http://schemas.microsoft.com/office/drawing/2014/chartex" xmlns:cx1="http://schemas.microsoft.com/office/drawing/2015/9/8/chartex" xmlns:cx2="http://schemas.microsoft.com/office/drawing/2015/10/21/chartex" xmlns:cx3="http://schemas.microsoft.com/office/drawing/2016/5/9/chartex" xmlns:cx4="http://schemas.microsoft.com/office/drawing/2016/5/10/chartex" xmlns:cx5="http://schemas.microsoft.com/office/drawing/2016/5/11/chartex" xmlns:cx6="http://schemas.microsoft.com/office/drawing/2016/5/12/chartex" xmlns:cx7="http://schemas.microsoft.com/office/drawing/2016/5/13/chartex" xmlns:cx8="http://schemas.microsoft.com/office/drawing/2016/5/14/chartex" xmlns:mc="http://schemas.openxmlformats.org/markup-compatibility/2006" xmlns:aink="http://schemas.microsoft.com/office/drawing/2016/ink" xmlns:am3d="http://schemas.microsoft.com/office/drawing/2017/model3d" xmlns:o="urn:schemas-microsoft-com:office:office" xmlns:oel="http://schemas.microsoft.com/office/2019/extlst" xmlns:r="http://schemas.openxmlformats.org/officeDocument/2006/relationships" xmlns:m="http://schemas.openxmlformats.org/officeDocument/2006/math" xmlns:v="urn:schemas-microsoft-com:vml" xmlns:wp14="http://schemas.microsoft.com/office/word/2010/wordprocessingDrawing" xmlns:wp="http://schemas.openxmlformats.org/drawingml/2006/wordprocessingDrawing" xmlns:w10="urn:schemas-microsoft-com:office:word" xmlns:w="http://schemas.openxmlformats.org/wordprocessingml/2006/main" xmlns:w14="http://schemas.microsoft.com/office/word/2010/wordml" xmlns:w15="http://schemas.microsoft.com/office/word/2012/wordml" xmlns:w16cex="http://schemas.microsoft.com/office/word/2018/wordml/cex" xmlns:w16cid="http://schemas.microsoft.com/office/word/2016/wordml/cid" xmlns:w16="http://schemas.microsoft.com/office/word/2018/wordml" xmlns:w16sdtdh="http://schemas.microsoft.com/office/word/2020/wordml/sdtdatahash" xmlns:w16se="http://schemas.microsoft.com/office/word/2015/wordml/symex" xmlns:wpg="http://schemas.microsoft.com/office/word/2010/wordprocessingGroup" xmlns:wpi="http://schemas.microsoft.com/office/word/2010/wordprocessingInk" xmlns:wne="http://schemas.microsoft.com/office/word/2006/wordml" xmlns:wps="http://schemas.microsoft.com/office/word/2010/wordprocessingShape" mc:Ignorable="w14 w15 w16se w16cid w16 w16cex w16sdtdh wp14">
+<w:endnotes xmlns:wpc="http://schemas.microsoft.com/office/word/2010/wordprocessingCanvas" xmlns:cx="http://schemas.microsoft.com/office/drawing/2014/chartex" xmlns:cx1="http://schemas.microsoft.com/office/drawing/2015/9/8/chartex" xmlns:cx2="http://schemas.microsoft.com/office/drawing/2015/10/21/chartex" xmlns:cx3="http://schemas.microsoft.com/office/drawing/2016/5/9/chartex" xmlns:cx4="http://schemas.microsoft.com/office/drawing/2016/5/10/chartex" xmlns:cx5="http://schemas.microsoft.com/office/drawing/2016/5/11/chartex" xmlns:cx6="http://schemas.microsoft.com/office/drawing/2016/5/12/chartex" xmlns:cx7="http://schemas.microsoft.com/office/drawing/2016/5/13/chartex" xmlns:cx8="http://schemas.microsoft.com/office/drawing/2016/5/14/chartex" xmlns:mc="http://schemas.openxmlformats.org/markup-compatibility/2006" xmlns:aink="http://schemas.microsoft.com/office/drawing/2016/ink" xmlns:am3d="http://schemas.microsoft.com/office/drawing/2017/model3d" xmlns:o="urn:schemas-microsoft-com:office:office" xmlns:oel="http://schemas.microsoft.com/office/2019/extlst" xmlns:r="http://schemas.openxmlformats.org/officeDocument/2006/relationships" xmlns:m="http://schemas.openxmlformats.org/officeDocument/2006/math" xmlns:v="urn:schemas-microsoft-com:vml" xmlns:wp14="http://schemas.microsoft.com/office/word/2010/wordprocessingDrawing" xmlns:wp="http://schemas.openxmlformats.org/drawingml/2006/wordprocessingDrawing" xmlns:w10="urn:schemas-microsoft-com:office:word" xmlns:w="http://schemas.openxmlformats.org/wordprocessingml/2006/main" xmlns:w14="http://schemas.microsoft.com/office/word/2010/wordml" xmlns:w15="http://schemas.microsoft.com/office/word/2012/wordml" xmlns:w16cex="http://schemas.microsoft.com/office/word/2018/wordml/cex" xmlns:w16cid="http://schemas.microsoft.com/office/word/2016/wordml/cid" xmlns:w16="http://schemas.microsoft.com/office/word/2018/wordml" xmlns:w16du="http://schemas.microsoft.com/office/word/2023/wordml/word16du" xmlns:w16sdtdh="http://schemas.microsoft.com/office/word/2020/wordml/sdtdatahash" xmlns:w16sdtfl="http://schemas.microsoft.com/office/word/2024/wordml/sdtformatlock" xmlns:w16se="http://schemas.microsoft.com/office/word/2015/wordml/symex" xmlns:wpg="http://schemas.microsoft.com/office/word/2010/wordprocessingGroup" xmlns:wpi="http://schemas.microsoft.com/office/word/2010/wordprocessingInk" xmlns:wne="http://schemas.microsoft.com/office/word/2006/wordml" xmlns:wps="http://schemas.microsoft.com/office/word/2010/wordprocessingShape" mc:Ignorable="w14 w15 w16se w16cid w16 w16cex w16sdtdh w16sdtfl w16du wp14">
   <w:endnote w:type="separator" w:id="-1">
     <w:p>
       <w:r>
@@ -492,7 +887,7 @@
 </file>
 
 <file path=word/footer1.xml><?xml version="1.0" encoding="utf-8"?>
-<w:ftr xmlns:wpc="http://schemas.microsoft.com/office/word/2010/wordprocessingCanvas" xmlns:cx="http://schemas.microsoft.com/office/drawing/2014/chartex" xmlns:cx1="http://schemas.microsoft.com/office/drawing/2015/9/8/chartex" xmlns:cx2="http://schemas.microsoft.com/office/drawing/2015/10/21/chartex" xmlns:cx3="http://schemas.microsoft.com/office/drawing/2016/5/9/chartex" xmlns:cx4="http://schemas.microsoft.com/office/drawing/2016/5/10/chartex" xmlns:cx5="http://schemas.microsoft.com/office/drawing/2016/5/11/chartex" xmlns:cx6="http://schemas.microsoft.com/office/drawing/2016/5/12/chartex" xmlns:cx7="http://schemas.microsoft.com/office/drawing/2016/5/13/chartex" xmlns:cx8="http://schemas.microsoft.com/office/drawing/2016/5/14/chartex" xmlns:mc="http://schemas.openxmlformats.org/markup-compatibility/2006" xmlns:aink="http://schemas.microsoft.com/office/drawing/2016/ink" xmlns:am3d="http://schemas.microsoft.com/office/drawing/2017/model3d" xmlns:o="urn:schemas-microsoft-com:office:office" xmlns:oel="http://schemas.microsoft.com/office/2019/extlst" xmlns:r="http://schemas.openxmlformats.org/officeDocument/2006/relationships" xmlns:m="http://schemas.openxmlformats.org/officeDocument/2006/math" xmlns:v="urn:schemas-microsoft-com:vml" xmlns:wp14="http://schemas.microsoft.com/office/word/2010/wordprocessingDrawing" xmlns:wp="http://schemas.openxmlformats.org/drawingml/2006/wordprocessingDrawing" xmlns:w10="urn:schemas-microsoft-com:office:word" xmlns:w="http://schemas.openxmlformats.org/wordprocessingml/2006/main" xmlns:w14="http://schemas.microsoft.com/office/word/2010/wordml" xmlns:w15="http://schemas.microsoft.com/office/word/2012/wordml" xmlns:w16cex="http://schemas.microsoft.com/office/word/2018/wordml/cex" xmlns:w16cid="http://schemas.microsoft.com/office/word/2016/wordml/cid" xmlns:w16="http://schemas.microsoft.com/office/word/2018/wordml" xmlns:w16sdtdh="http://schemas.microsoft.com/office/word/2020/wordml/sdtdatahash" xmlns:w16se="http://schemas.microsoft.com/office/word/2015/wordml/symex" xmlns:wpg="http://schemas.microsoft.com/office/word/2010/wordprocessingGroup" xmlns:wpi="http://schemas.microsoft.com/office/word/2010/wordprocessingInk" xmlns:wne="http://schemas.microsoft.com/office/word/2006/wordml" xmlns:wps="http://schemas.microsoft.com/office/word/2010/wordprocessingShape" mc:Ignorable="w14 w15 w16se w16cid w16 w16cex w16sdtdh wp14">
+<w:ftr xmlns:wpc="http://schemas.microsoft.com/office/word/2010/wordprocessingCanvas" xmlns:cx="http://schemas.microsoft.com/office/drawing/2014/chartex" xmlns:cx1="http://schemas.microsoft.com/office/drawing/2015/9/8/chartex" xmlns:cx2="http://schemas.microsoft.com/office/drawing/2015/10/21/chartex" xmlns:cx3="http://schemas.microsoft.com/office/drawing/2016/5/9/chartex" xmlns:cx4="http://schemas.microsoft.com/office/drawing/2016/5/10/chartex" xmlns:cx5="http://schemas.microsoft.com/office/drawing/2016/5/11/chartex" xmlns:cx6="http://schemas.microsoft.com/office/drawing/2016/5/12/chartex" xmlns:cx7="http://schemas.microsoft.com/office/drawing/2016/5/13/chartex" xmlns:cx8="http://schemas.microsoft.com/office/drawing/2016/5/14/chartex" xmlns:mc="http://schemas.openxmlformats.org/markup-compatibility/2006" xmlns:aink="http://schemas.microsoft.com/office/drawing/2016/ink" xmlns:am3d="http://schemas.microsoft.com/office/drawing/2017/model3d" xmlns:o="urn:schemas-microsoft-com:office:office" xmlns:oel="http://schemas.microsoft.com/office/2019/extlst" xmlns:r="http://schemas.openxmlformats.org/officeDocument/2006/relationships" xmlns:m="http://schemas.openxmlformats.org/officeDocument/2006/math" xmlns:v="urn:schemas-microsoft-com:vml" xmlns:wp14="http://schemas.microsoft.com/office/word/2010/wordprocessingDrawing" xmlns:wp="http://schemas.openxmlformats.org/drawingml/2006/wordprocessingDrawing" xmlns:w10="urn:schemas-microsoft-com:office:word" xmlns:w="http://schemas.openxmlformats.org/wordprocessingml/2006/main" xmlns:w14="http://schemas.microsoft.com/office/word/2010/wordml" xmlns:w15="http://schemas.microsoft.com/office/word/2012/wordml" xmlns:w16cex="http://schemas.microsoft.com/office/word/2018/wordml/cex" xmlns:w16cid="http://schemas.microsoft.com/office/word/2016/wordml/cid" xmlns:w16="http://schemas.microsoft.com/office/word/2018/wordml" xmlns:w16du="http://schemas.microsoft.com/office/word/2023/wordml/word16du" xmlns:w16sdtdh="http://schemas.microsoft.com/office/word/2020/wordml/sdtdatahash" xmlns:w16sdtfl="http://schemas.microsoft.com/office/word/2024/wordml/sdtformatlock" xmlns:w16se="http://schemas.microsoft.com/office/word/2015/wordml/symex" xmlns:wpg="http://schemas.microsoft.com/office/word/2010/wordprocessingGroup" xmlns:wpi="http://schemas.microsoft.com/office/word/2010/wordprocessingInk" xmlns:wne="http://schemas.microsoft.com/office/word/2006/wordml" xmlns:wps="http://schemas.microsoft.com/office/word/2010/wordprocessingShape" mc:Ignorable="w14 w15 w16se w16cid w16 w16cex w16sdtdh w16sdtfl w16du wp14">
   <w:p>
     <w:pPr>
       <w:pStyle w:val="Footer"/>
@@ -502,7 +897,7 @@
 </file>
 
 <file path=word/footer2.xml><?xml version="1.0" encoding="utf-8"?>
-<w:ftr xmlns:wpc="http://schemas.microsoft.com/office/word/2010/wordprocessingCanvas" xmlns:cx="http://schemas.microsoft.com/office/drawing/2014/chartex" xmlns:cx1="http://schemas.microsoft.com/office/drawing/2015/9/8/chartex" xmlns:cx2="http://schemas.microsoft.com/office/drawing/2015/10/21/chartex" xmlns:cx3="http://schemas.microsoft.com/office/drawing/2016/5/9/chartex" xmlns:cx4="http://schemas.microsoft.com/office/drawing/2016/5/10/chartex" xmlns:cx5="http://schemas.microsoft.com/office/drawing/2016/5/11/chartex" xmlns:cx6="http://schemas.microsoft.com/office/drawing/2016/5/12/chartex" xmlns:cx7="http://schemas.microsoft.com/office/drawing/2016/5/13/chartex" xmlns:cx8="http://schemas.microsoft.com/office/drawing/2016/5/14/chartex" xmlns:mc="http://schemas.openxmlformats.org/markup-compatibility/2006" xmlns:aink="http://schemas.microsoft.com/office/drawing/2016/ink" xmlns:am3d="http://schemas.microsoft.com/office/drawing/2017/model3d" xmlns:o="urn:schemas-microsoft-com:office:office" xmlns:oel="http://schemas.microsoft.com/office/2019/extlst" xmlns:r="http://schemas.openxmlformats.org/officeDocument/2006/relationships" xmlns:m="http://schemas.openxmlformats.org/officeDocument/2006/math" xmlns:v="urn:schemas-microsoft-com:vml" xmlns:wp14="http://schemas.microsoft.com/office/word/2010/wordprocessingDrawing" xmlns:wp="http://schemas.openxmlformats.org/drawingml/2006/wordprocessingDrawing" xmlns:w10="urn:schemas-microsoft-com:office:word" xmlns:w="http://schemas.openxmlformats.org/wordprocessingml/2006/main" xmlns:w14="http://schemas.microsoft.com/office/word/2010/wordml" xmlns:w15="http://schemas.microsoft.com/office/word/2012/wordml" xmlns:w16cex="http://schemas.microsoft.com/office/word/2018/wordml/cex" xmlns:w16cid="http://schemas.microsoft.com/office/word/2016/wordml/cid" xmlns:w16="http://schemas.microsoft.com/office/word/2018/wordml" xmlns:w16sdtdh="http://schemas.microsoft.com/office/word/2020/wordml/sdtdatahash" xmlns:w16se="http://schemas.microsoft.com/office/word/2015/wordml/symex" xmlns:wpg="http://schemas.microsoft.com/office/word/2010/wordprocessingGroup" xmlns:wpi="http://schemas.microsoft.com/office/word/2010/wordprocessingInk" xmlns:wne="http://schemas.microsoft.com/office/word/2006/wordml" xmlns:wps="http://schemas.microsoft.com/office/word/2010/wordprocessingShape" mc:Ignorable="w14 w15 w16se w16cid w16 w16cex w16sdtdh wp14">
+<w:ftr xmlns:wpc="http://schemas.microsoft.com/office/word/2010/wordprocessingCanvas" xmlns:cx="http://schemas.microsoft.com/office/drawing/2014/chartex" xmlns:cx1="http://schemas.microsoft.com/office/drawing/2015/9/8/chartex" xmlns:cx2="http://schemas.microsoft.com/office/drawing/2015/10/21/chartex" xmlns:cx3="http://schemas.microsoft.com/office/drawing/2016/5/9/chartex" xmlns:cx4="http://schemas.microsoft.com/office/drawing/2016/5/10/chartex" xmlns:cx5="http://schemas.microsoft.com/office/drawing/2016/5/11/chartex" xmlns:cx6="http://schemas.microsoft.com/office/drawing/2016/5/12/chartex" xmlns:cx7="http://schemas.microsoft.com/office/drawing/2016/5/13/chartex" xmlns:cx8="http://schemas.microsoft.com/office/drawing/2016/5/14/chartex" xmlns:mc="http://schemas.openxmlformats.org/markup-compatibility/2006" xmlns:aink="http://schemas.microsoft.com/office/drawing/2016/ink" xmlns:am3d="http://schemas.microsoft.com/office/drawing/2017/model3d" xmlns:o="urn:schemas-microsoft-com:office:office" xmlns:oel="http://schemas.microsoft.com/office/2019/extlst" xmlns:r="http://schemas.openxmlformats.org/officeDocument/2006/relationships" xmlns:m="http://schemas.openxmlformats.org/officeDocument/2006/math" xmlns:v="urn:schemas-microsoft-com:vml" xmlns:wp14="http://schemas.microsoft.com/office/word/2010/wordprocessingDrawing" xmlns:wp="http://schemas.openxmlformats.org/drawingml/2006/wordprocessingDrawing" xmlns:w10="urn:schemas-microsoft-com:office:word" xmlns:w="http://schemas.openxmlformats.org/wordprocessingml/2006/main" xmlns:w14="http://schemas.microsoft.com/office/word/2010/wordml" xmlns:w15="http://schemas.microsoft.com/office/word/2012/wordml" xmlns:w16cex="http://schemas.microsoft.com/office/word/2018/wordml/cex" xmlns:w16cid="http://schemas.microsoft.com/office/word/2016/wordml/cid" xmlns:w16="http://schemas.microsoft.com/office/word/2018/wordml" xmlns:w16du="http://schemas.microsoft.com/office/word/2023/wordml/word16du" xmlns:w16sdtdh="http://schemas.microsoft.com/office/word/2020/wordml/sdtdatahash" xmlns:w16sdtfl="http://schemas.microsoft.com/office/word/2024/wordml/sdtformatlock" xmlns:w16se="http://schemas.microsoft.com/office/word/2015/wordml/symex" xmlns:wpg="http://schemas.microsoft.com/office/word/2010/wordprocessingGroup" xmlns:wpi="http://schemas.microsoft.com/office/word/2010/wordprocessingInk" xmlns:wne="http://schemas.microsoft.com/office/word/2006/wordml" xmlns:wps="http://schemas.microsoft.com/office/word/2010/wordprocessingShape" mc:Ignorable="w14 w15 w16se w16cid w16 w16cex w16sdtdh w16sdtfl w16du wp14">
   <w:sdt>
     <w:sdtPr>
       <w:rPr>
@@ -599,7 +994,7 @@
                 </wp:anchor>
               </w:drawing>
             </mc:Choice>
-            <mc:Fallback xmlns:w16du="http://schemas.microsoft.com/office/word/2023/wordml/word16du" xmlns:arto="http://schemas.microsoft.com/office/word/2006/arto">
+            <mc:Fallback xmlns:arto="http://schemas.microsoft.com/office/word/2006/arto">
               <w:pict>
                 <v:line w14:anchorId="04178534" id="Gerader Verbinder 1" o:spid="_x0000_s1026" style="position:absolute;flip:x;z-index:251658240;visibility:visible;mso-wrap-style:square;mso-width-percent:0;mso-height-percent:0;mso-wrap-distance-left:9pt;mso-wrap-distance-top:0;mso-wrap-distance-right:9pt;mso-wrap-distance-bottom:0;mso-position-horizontal:absolute;mso-position-horizontal-relative:margin;mso-position-vertical:absolute;mso-position-vertical-relative:text;mso-width-percent:0;mso-height-percent:0;mso-width-relative:margin;mso-height-relative:margin" from="469.35pt,-1.85pt" to="481.8pt,-1.85pt" o:gfxdata="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" strokecolor="#565656">
                   <v:stroke joinstyle="miter"/>
@@ -680,7 +1075,7 @@
 </file>
 
 <file path=word/footer3.xml><?xml version="1.0" encoding="utf-8"?>
-<w:ftr xmlns:wpc="http://schemas.microsoft.com/office/word/2010/wordprocessingCanvas" xmlns:cx="http://schemas.microsoft.com/office/drawing/2014/chartex" xmlns:cx1="http://schemas.microsoft.com/office/drawing/2015/9/8/chartex" xmlns:cx2="http://schemas.microsoft.com/office/drawing/2015/10/21/chartex" xmlns:cx3="http://schemas.microsoft.com/office/drawing/2016/5/9/chartex" xmlns:cx4="http://schemas.microsoft.com/office/drawing/2016/5/10/chartex" xmlns:cx5="http://schemas.microsoft.com/office/drawing/2016/5/11/chartex" xmlns:cx6="http://schemas.microsoft.com/office/drawing/2016/5/12/chartex" xmlns:cx7="http://schemas.microsoft.com/office/drawing/2016/5/13/chartex" xmlns:cx8="http://schemas.microsoft.com/office/drawing/2016/5/14/chartex" xmlns:mc="http://schemas.openxmlformats.org/markup-compatibility/2006" xmlns:aink="http://schemas.microsoft.com/office/drawing/2016/ink" xmlns:am3d="http://schemas.microsoft.com/office/drawing/2017/model3d" xmlns:o="urn:schemas-microsoft-com:office:office" xmlns:oel="http://schemas.microsoft.com/office/2019/extlst" xmlns:r="http://schemas.openxmlformats.org/officeDocument/2006/relationships" xmlns:m="http://schemas.openxmlformats.org/officeDocument/2006/math" xmlns:v="urn:schemas-microsoft-com:vml" xmlns:wp14="http://schemas.microsoft.com/office/word/2010/wordprocessingDrawing" xmlns:wp="http://schemas.openxmlformats.org/drawingml/2006/wordprocessingDrawing" xmlns:w10="urn:schemas-microsoft-com:office:word" xmlns:w="http://schemas.openxmlformats.org/wordprocessingml/2006/main" xmlns:w14="http://schemas.microsoft.com/office/word/2010/wordml" xmlns:w15="http://schemas.microsoft.com/office/word/2012/wordml" xmlns:w16cex="http://schemas.microsoft.com/office/word/2018/wordml/cex" xmlns:w16cid="http://schemas.microsoft.com/office/word/2016/wordml/cid" xmlns:w16="http://schemas.microsoft.com/office/word/2018/wordml" xmlns:w16sdtdh="http://schemas.microsoft.com/office/word/2020/wordml/sdtdatahash" xmlns:w16se="http://schemas.microsoft.com/office/word/2015/wordml/symex" xmlns:wpg="http://schemas.microsoft.com/office/word/2010/wordprocessingGroup" xmlns:wpi="http://schemas.microsoft.com/office/word/2010/wordprocessingInk" xmlns:wne="http://schemas.microsoft.com/office/word/2006/wordml" xmlns:wps="http://schemas.microsoft.com/office/word/2010/wordprocessingShape" mc:Ignorable="w14 w15 w16se w16cid w16 w16cex w16sdtdh wp14">
+<w:ftr xmlns:wpc="http://schemas.microsoft.com/office/word/2010/wordprocessingCanvas" xmlns:cx="http://schemas.microsoft.com/office/drawing/2014/chartex" xmlns:cx1="http://schemas.microsoft.com/office/drawing/2015/9/8/chartex" xmlns:cx2="http://schemas.microsoft.com/office/drawing/2015/10/21/chartex" xmlns:cx3="http://schemas.microsoft.com/office/drawing/2016/5/9/chartex" xmlns:cx4="http://schemas.microsoft.com/office/drawing/2016/5/10/chartex" xmlns:cx5="http://schemas.microsoft.com/office/drawing/2016/5/11/chartex" xmlns:cx6="http://schemas.microsoft.com/office/drawing/2016/5/12/chartex" xmlns:cx7="http://schemas.microsoft.com/office/drawing/2016/5/13/chartex" xmlns:cx8="http://schemas.microsoft.com/office/drawing/2016/5/14/chartex" xmlns:mc="http://schemas.openxmlformats.org/markup-compatibility/2006" xmlns:aink="http://schemas.microsoft.com/office/drawing/2016/ink" xmlns:am3d="http://schemas.microsoft.com/office/drawing/2017/model3d" xmlns:o="urn:schemas-microsoft-com:office:office" xmlns:oel="http://schemas.microsoft.com/office/2019/extlst" xmlns:r="http://schemas.openxmlformats.org/officeDocument/2006/relationships" xmlns:m="http://schemas.openxmlformats.org/officeDocument/2006/math" xmlns:v="urn:schemas-microsoft-com:vml" xmlns:wp14="http://schemas.microsoft.com/office/word/2010/wordprocessingDrawing" xmlns:wp="http://schemas.openxmlformats.org/drawingml/2006/wordprocessingDrawing" xmlns:w10="urn:schemas-microsoft-com:office:word" xmlns:w="http://schemas.openxmlformats.org/wordprocessingml/2006/main" xmlns:w14="http://schemas.microsoft.com/office/word/2010/wordml" xmlns:w15="http://schemas.microsoft.com/office/word/2012/wordml" xmlns:w16cex="http://schemas.microsoft.com/office/word/2018/wordml/cex" xmlns:w16cid="http://schemas.microsoft.com/office/word/2016/wordml/cid" xmlns:w16="http://schemas.microsoft.com/office/word/2018/wordml" xmlns:w16du="http://schemas.microsoft.com/office/word/2023/wordml/word16du" xmlns:w16sdtdh="http://schemas.microsoft.com/office/word/2020/wordml/sdtdatahash" xmlns:w16sdtfl="http://schemas.microsoft.com/office/word/2024/wordml/sdtformatlock" xmlns:w16se="http://schemas.microsoft.com/office/word/2015/wordml/symex" xmlns:wpg="http://schemas.microsoft.com/office/word/2010/wordprocessingGroup" xmlns:wpi="http://schemas.microsoft.com/office/word/2010/wordprocessingInk" xmlns:wne="http://schemas.microsoft.com/office/word/2006/wordml" xmlns:wps="http://schemas.microsoft.com/office/word/2010/wordprocessingShape" mc:Ignorable="w14 w15 w16se w16cid w16 w16cex w16sdtdh w16sdtfl w16du wp14">
   <w:sdt>
     <w:sdtPr>
       <w:rPr>
@@ -775,7 +1170,7 @@
                 </wp:anchor>
               </w:drawing>
             </mc:Choice>
-            <mc:Fallback xmlns:w16du="http://schemas.microsoft.com/office/word/2023/wordml/word16du" xmlns:arto="http://schemas.microsoft.com/office/word/2006/arto">
+            <mc:Fallback xmlns:arto="http://schemas.microsoft.com/office/word/2006/arto">
               <w:pict>
                 <v:line w14:anchorId="713BFFE9" id="Gerade Verbindung 2" o:spid="_x0000_s1026" style="position:absolute;z-index:251662336;visibility:visible;mso-wrap-style:square;mso-width-percent:0;mso-height-percent:0;mso-wrap-distance-left:9pt;mso-wrap-distance-top:0;mso-wrap-distance-right:9pt;mso-wrap-distance-bottom:0;mso-position-horizontal:absolute;mso-position-horizontal-relative:text;mso-position-vertical:absolute;mso-position-vertical-relative:text;mso-width-percent:0;mso-height-percent:0;mso-width-relative:margin;mso-height-relative:margin" from="-1.1pt,16.45pt" to="479.7pt,16.45pt" o:gfxdata="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" strokecolor="black [3213]">
                   <v:stroke joinstyle="miter"/>
@@ -879,7 +1274,7 @@
 </file>
 
 <file path=word/footnotes.xml><?xml version="1.0" encoding="utf-8"?>
-<w:footnotes xmlns:wpc="http://schemas.microsoft.com/office/word/2010/wordprocessingCanvas" xmlns:cx="http://schemas.microsoft.com/office/drawing/2014/chartex" xmlns:cx1="http://schemas.microsoft.com/office/drawing/2015/9/8/chartex" xmlns:cx2="http://schemas.microsoft.com/office/drawing/2015/10/21/chartex" xmlns:cx3="http://schemas.microsoft.com/office/drawing/2016/5/9/chartex" xmlns:cx4="http://schemas.microsoft.com/office/drawing/2016/5/10/chartex" xmlns:cx5="http://schemas.microsoft.com/office/drawing/2016/5/11/chartex" xmlns:cx6="http://schemas.microsoft.com/office/drawing/2016/5/12/chartex" xmlns:cx7="http://schemas.microsoft.com/office/drawing/2016/5/13/chartex" xmlns:cx8="http://schemas.microsoft.com/office/drawing/2016/5/14/chartex" xmlns:mc="http://schemas.openxmlformats.org/markup-compatibility/2006" xmlns:aink="http://schemas.microsoft.com/office/drawing/2016/ink" xmlns:am3d="http://schemas.microsoft.com/office/drawing/2017/model3d" xmlns:o="urn:schemas-microsoft-com:office:office" xmlns:oel="http://schemas.microsoft.com/office/2019/extlst" xmlns:r="http://schemas.openxmlformats.org/officeDocument/2006/relationships" xmlns:m="http://schemas.openxmlformats.org/officeDocument/2006/math" xmlns:v="urn:schemas-microsoft-com:vml" xmlns:wp14="http://schemas.microsoft.com/office/word/2010/wordprocessingDrawing" xmlns:wp="http://schemas.openxmlformats.org/drawingml/2006/wordprocessingDrawing" xmlns:w10="urn:schemas-microsoft-com:office:word" xmlns:w="http://schemas.openxmlformats.org/wordprocessingml/2006/main" xmlns:w14="http://schemas.microsoft.com/office/word/2010/wordml" xmlns:w15="http://schemas.microsoft.com/office/word/2012/wordml" xmlns:w16cex="http://schemas.microsoft.com/office/word/2018/wordml/cex" xmlns:w16cid="http://schemas.microsoft.com/office/word/2016/wordml/cid" xmlns:w16="http://schemas.microsoft.com/office/word/2018/wordml" xmlns:w16sdtdh="http://schemas.microsoft.com/office/word/2020/wordml/sdtdatahash" xmlns:w16se="http://schemas.microsoft.com/office/word/2015/wordml/symex" xmlns:wpg="http://schemas.microsoft.com/office/word/2010/wordprocessingGroup" xmlns:wpi="http://schemas.microsoft.com/office/word/2010/wordprocessingInk" xmlns:wne="http://schemas.microsoft.com/office/word/2006/wordml" xmlns:wps="http://schemas.microsoft.com/office/word/2010/wordprocessingShape" mc:Ignorable="w14 w15 w16se w16cid w16 w16cex w16sdtdh wp14">
+<w:footnotes xmlns:wpc="http://schemas.microsoft.com/office/word/2010/wordprocessingCanvas" xmlns:cx="http://schemas.microsoft.com/office/drawing/2014/chartex" xmlns:cx1="http://schemas.microsoft.com/office/drawing/2015/9/8/chartex" xmlns:cx2="http://schemas.microsoft.com/office/drawing/2015/10/21/chartex" xmlns:cx3="http://schemas.microsoft.com/office/drawing/2016/5/9/chartex" xmlns:cx4="http://schemas.microsoft.com/office/drawing/2016/5/10/chartex" xmlns:cx5="http://schemas.microsoft.com/office/drawing/2016/5/11/chartex" xmlns:cx6="http://schemas.microsoft.com/office/drawing/2016/5/12/chartex" xmlns:cx7="http://schemas.microsoft.com/office/drawing/2016/5/13/chartex" xmlns:cx8="http://schemas.microsoft.com/office/drawing/2016/5/14/chartex" xmlns:mc="http://schemas.openxmlformats.org/markup-compatibility/2006" xmlns:aink="http://schemas.microsoft.com/office/drawing/2016/ink" xmlns:am3d="http://schemas.microsoft.com/office/drawing/2017/model3d" xmlns:o="urn:schemas-microsoft-com:office:office" xmlns:oel="http://schemas.microsoft.com/office/2019/extlst" xmlns:r="http://schemas.openxmlformats.org/officeDocument/2006/relationships" xmlns:m="http://schemas.openxmlformats.org/officeDocument/2006/math" xmlns:v="urn:schemas-microsoft-com:vml" xmlns:wp14="http://schemas.microsoft.com/office/word/2010/wordprocessingDrawing" xmlns:wp="http://schemas.openxmlformats.org/drawingml/2006/wordprocessingDrawing" xmlns:w10="urn:schemas-microsoft-com:office:word" xmlns:w="http://schemas.openxmlformats.org/wordprocessingml/2006/main" xmlns:w14="http://schemas.microsoft.com/office/word/2010/wordml" xmlns:w15="http://schemas.microsoft.com/office/word/2012/wordml" xmlns:w16cex="http://schemas.microsoft.com/office/word/2018/wordml/cex" xmlns:w16cid="http://schemas.microsoft.com/office/word/2016/wordml/cid" xmlns:w16="http://schemas.microsoft.com/office/word/2018/wordml" xmlns:w16du="http://schemas.microsoft.com/office/word/2023/wordml/word16du" xmlns:w16sdtdh="http://schemas.microsoft.com/office/word/2020/wordml/sdtdatahash" xmlns:w16sdtfl="http://schemas.microsoft.com/office/word/2024/wordml/sdtformatlock" xmlns:w16se="http://schemas.microsoft.com/office/word/2015/wordml/symex" xmlns:wpg="http://schemas.microsoft.com/office/word/2010/wordprocessingGroup" xmlns:wpi="http://schemas.microsoft.com/office/word/2010/wordprocessingInk" xmlns:wne="http://schemas.microsoft.com/office/word/2006/wordml" xmlns:wps="http://schemas.microsoft.com/office/word/2010/wordprocessingShape" mc:Ignorable="w14 w15 w16se w16cid w16 w16cex w16sdtdh w16sdtfl w16du wp14">
   <w:footnote w:type="separator" w:id="-1">
     <w:p>
       <w:r>
@@ -905,7 +1300,7 @@
 </file>
 
 <file path=word/header1.xml><?xml version="1.0" encoding="utf-8"?>
-<w:hdr xmlns:wpc="http://schemas.microsoft.com/office/word/2010/wordprocessingCanvas" xmlns:cx="http://schemas.microsoft.com/office/drawing/2014/chartex" xmlns:cx1="http://schemas.microsoft.com/office/drawing/2015/9/8/chartex" xmlns:cx2="http://schemas.microsoft.com/office/drawing/2015/10/21/chartex" xmlns:cx3="http://schemas.microsoft.com/office/drawing/2016/5/9/chartex" xmlns:cx4="http://schemas.microsoft.com/office/drawing/2016/5/10/chartex" xmlns:cx5="http://schemas.microsoft.com/office/drawing/2016/5/11/chartex" xmlns:cx6="http://schemas.microsoft.com/office/drawing/2016/5/12/chartex" xmlns:cx7="http://schemas.microsoft.com/office/drawing/2016/5/13/chartex" xmlns:cx8="http://schemas.microsoft.com/office/drawing/2016/5/14/chartex" xmlns:mc="http://schemas.openxmlformats.org/markup-compatibility/2006" xmlns:aink="http://schemas.microsoft.com/office/drawing/2016/ink" xmlns:am3d="http://schemas.microsoft.com/office/drawing/2017/model3d" xmlns:o="urn:schemas-microsoft-com:office:office" xmlns:oel="http://schemas.microsoft.com/office/2019/extlst" xmlns:r="http://schemas.openxmlformats.org/officeDocument/2006/relationships" xmlns:m="http://schemas.openxmlformats.org/officeDocument/2006/math" xmlns:v="urn:schemas-microsoft-com:vml" xmlns:wp14="http://schemas.microsoft.com/office/word/2010/wordprocessingDrawing" xmlns:wp="http://schemas.openxmlformats.org/drawingml/2006/wordprocessingDrawing" xmlns:w10="urn:schemas-microsoft-com:office:word" xmlns:w="http://schemas.openxmlformats.org/wordprocessingml/2006/main" xmlns:w14="http://schemas.microsoft.com/office/word/2010/wordml" xmlns:w15="http://schemas.microsoft.com/office/word/2012/wordml" xmlns:w16cex="http://schemas.microsoft.com/office/word/2018/wordml/cex" xmlns:w16cid="http://schemas.microsoft.com/office/word/2016/wordml/cid" xmlns:w16="http://schemas.microsoft.com/office/word/2018/wordml" xmlns:w16sdtdh="http://schemas.microsoft.com/office/word/2020/wordml/sdtdatahash" xmlns:w16se="http://schemas.microsoft.com/office/word/2015/wordml/symex" xmlns:wpg="http://schemas.microsoft.com/office/word/2010/wordprocessingGroup" xmlns:wpi="http://schemas.microsoft.com/office/word/2010/wordprocessingInk" xmlns:wne="http://schemas.microsoft.com/office/word/2006/wordml" xmlns:wps="http://schemas.microsoft.com/office/word/2010/wordprocessingShape" mc:Ignorable="w14 w15 w16se w16cid w16 w16cex w16sdtdh wp14">
+<w:hdr xmlns:wpc="http://schemas.microsoft.com/office/word/2010/wordprocessingCanvas" xmlns:cx="http://schemas.microsoft.com/office/drawing/2014/chartex" xmlns:cx1="http://schemas.microsoft.com/office/drawing/2015/9/8/chartex" xmlns:cx2="http://schemas.microsoft.com/office/drawing/2015/10/21/chartex" xmlns:cx3="http://schemas.microsoft.com/office/drawing/2016/5/9/chartex" xmlns:cx4="http://schemas.microsoft.com/office/drawing/2016/5/10/chartex" xmlns:cx5="http://schemas.microsoft.com/office/drawing/2016/5/11/chartex" xmlns:cx6="http://schemas.microsoft.com/office/drawing/2016/5/12/chartex" xmlns:cx7="http://schemas.microsoft.com/office/drawing/2016/5/13/chartex" xmlns:cx8="http://schemas.microsoft.com/office/drawing/2016/5/14/chartex" xmlns:mc="http://schemas.openxmlformats.org/markup-compatibility/2006" xmlns:aink="http://schemas.microsoft.com/office/drawing/2016/ink" xmlns:am3d="http://schemas.microsoft.com/office/drawing/2017/model3d" xmlns:o="urn:schemas-microsoft-com:office:office" xmlns:oel="http://schemas.microsoft.com/office/2019/extlst" xmlns:r="http://schemas.openxmlformats.org/officeDocument/2006/relationships" xmlns:m="http://schemas.openxmlformats.org/officeDocument/2006/math" xmlns:v="urn:schemas-microsoft-com:vml" xmlns:wp14="http://schemas.microsoft.com/office/word/2010/wordprocessingDrawing" xmlns:wp="http://schemas.openxmlformats.org/drawingml/2006/wordprocessingDrawing" xmlns:w10="urn:schemas-microsoft-com:office:word" xmlns:w="http://schemas.openxmlformats.org/wordprocessingml/2006/main" xmlns:w14="http://schemas.microsoft.com/office/word/2010/wordml" xmlns:w15="http://schemas.microsoft.com/office/word/2012/wordml" xmlns:w16cex="http://schemas.microsoft.com/office/word/2018/wordml/cex" xmlns:w16cid="http://schemas.microsoft.com/office/word/2016/wordml/cid" xmlns:w16="http://schemas.microsoft.com/office/word/2018/wordml" xmlns:w16du="http://schemas.microsoft.com/office/word/2023/wordml/word16du" xmlns:w16sdtdh="http://schemas.microsoft.com/office/word/2020/wordml/sdtdatahash" xmlns:w16sdtfl="http://schemas.microsoft.com/office/word/2024/wordml/sdtformatlock" xmlns:w16se="http://schemas.microsoft.com/office/word/2015/wordml/symex" xmlns:wpg="http://schemas.microsoft.com/office/word/2010/wordprocessingGroup" xmlns:wpi="http://schemas.microsoft.com/office/word/2010/wordprocessingInk" xmlns:wne="http://schemas.microsoft.com/office/word/2006/wordml" xmlns:wps="http://schemas.microsoft.com/office/word/2010/wordprocessingShape" mc:Ignorable="w14 w15 w16se w16cid w16 w16cex w16sdtdh w16sdtfl w16du wp14">
   <w:p>
     <w:pPr>
       <w:pStyle w:val="Header"/>
@@ -915,7 +1310,7 @@
 </file>
 
 <file path=word/header2.xml><?xml version="1.0" encoding="utf-8"?>
-<w:hdr xmlns:wpc="http://schemas.microsoft.com/office/word/2010/wordprocessingCanvas" xmlns:cx="http://schemas.microsoft.com/office/drawing/2014/chartex" xmlns:cx1="http://schemas.microsoft.com/office/drawing/2015/9/8/chartex" xmlns:cx2="http://schemas.microsoft.com/office/drawing/2015/10/21/chartex" xmlns:cx3="http://schemas.microsoft.com/office/drawing/2016/5/9/chartex" xmlns:cx4="http://schemas.microsoft.com/office/drawing/2016/5/10/chartex" xmlns:cx5="http://schemas.microsoft.com/office/drawing/2016/5/11/chartex" xmlns:cx6="http://schemas.microsoft.com/office/drawing/2016/5/12/chartex" xmlns:cx7="http://schemas.microsoft.com/office/drawing/2016/5/13/chartex" xmlns:cx8="http://schemas.microsoft.com/office/drawing/2016/5/14/chartex" xmlns:mc="http://schemas.openxmlformats.org/markup-compatibility/2006" xmlns:aink="http://schemas.microsoft.com/office/drawing/2016/ink" xmlns:am3d="http://schemas.microsoft.com/office/drawing/2017/model3d" xmlns:o="urn:schemas-microsoft-com:office:office" xmlns:oel="http://schemas.microsoft.com/office/2019/extlst" xmlns:r="http://schemas.openxmlformats.org/officeDocument/2006/relationships" xmlns:m="http://schemas.openxmlformats.org/officeDocument/2006/math" xmlns:v="urn:schemas-microsoft-com:vml" xmlns:wp14="http://schemas.microsoft.com/office/word/2010/wordprocessingDrawing" xmlns:wp="http://schemas.openxmlformats.org/drawingml/2006/wordprocessingDrawing" xmlns:w10="urn:schemas-microsoft-com:office:word" xmlns:w="http://schemas.openxmlformats.org/wordprocessingml/2006/main" xmlns:w14="http://schemas.microsoft.com/office/word/2010/wordml" xmlns:w15="http://schemas.microsoft.com/office/word/2012/wordml" xmlns:w16cex="http://schemas.microsoft.com/office/word/2018/wordml/cex" xmlns:w16cid="http://schemas.microsoft.com/office/word/2016/wordml/cid" xmlns:w16="http://schemas.microsoft.com/office/word/2018/wordml" xmlns:w16sdtdh="http://schemas.microsoft.com/office/word/2020/wordml/sdtdatahash" xmlns:w16se="http://schemas.microsoft.com/office/word/2015/wordml/symex" xmlns:wpg="http://schemas.microsoft.com/office/word/2010/wordprocessingGroup" xmlns:wpi="http://schemas.microsoft.com/office/word/2010/wordprocessingInk" xmlns:wne="http://schemas.microsoft.com/office/word/2006/wordml" xmlns:wps="http://schemas.microsoft.com/office/word/2010/wordprocessingShape" mc:Ignorable="w14 w15 w16se w16cid w16 w16cex w16sdtdh wp14">
+<w:hdr xmlns:wpc="http://schemas.microsoft.com/office/word/2010/wordprocessingCanvas" xmlns:cx="http://schemas.microsoft.com/office/drawing/2014/chartex" xmlns:cx1="http://schemas.microsoft.com/office/drawing/2015/9/8/chartex" xmlns:cx2="http://schemas.microsoft.com/office/drawing/2015/10/21/chartex" xmlns:cx3="http://schemas.microsoft.com/office/drawing/2016/5/9/chartex" xmlns:cx4="http://schemas.microsoft.com/office/drawing/2016/5/10/chartex" xmlns:cx5="http://schemas.microsoft.com/office/drawing/2016/5/11/chartex" xmlns:cx6="http://schemas.microsoft.com/office/drawing/2016/5/12/chartex" xmlns:cx7="http://schemas.microsoft.com/office/drawing/2016/5/13/chartex" xmlns:cx8="http://schemas.microsoft.com/office/drawing/2016/5/14/chartex" xmlns:mc="http://schemas.openxmlformats.org/markup-compatibility/2006" xmlns:aink="http://schemas.microsoft.com/office/drawing/2016/ink" xmlns:am3d="http://schemas.microsoft.com/office/drawing/2017/model3d" xmlns:o="urn:schemas-microsoft-com:office:office" xmlns:oel="http://schemas.microsoft.com/office/2019/extlst" xmlns:r="http://schemas.openxmlformats.org/officeDocument/2006/relationships" xmlns:m="http://schemas.openxmlformats.org/officeDocument/2006/math" xmlns:v="urn:schemas-microsoft-com:vml" xmlns:wp14="http://schemas.microsoft.com/office/word/2010/wordprocessingDrawing" xmlns:wp="http://schemas.openxmlformats.org/drawingml/2006/wordprocessingDrawing" xmlns:w10="urn:schemas-microsoft-com:office:word" xmlns:w="http://schemas.openxmlformats.org/wordprocessingml/2006/main" xmlns:w14="http://schemas.microsoft.com/office/word/2010/wordml" xmlns:w15="http://schemas.microsoft.com/office/word/2012/wordml" xmlns:w16cex="http://schemas.microsoft.com/office/word/2018/wordml/cex" xmlns:w16cid="http://schemas.microsoft.com/office/word/2016/wordml/cid" xmlns:w16="http://schemas.microsoft.com/office/word/2018/wordml" xmlns:w16du="http://schemas.microsoft.com/office/word/2023/wordml/word16du" xmlns:w16sdtdh="http://schemas.microsoft.com/office/word/2020/wordml/sdtdatahash" xmlns:w16sdtfl="http://schemas.microsoft.com/office/word/2024/wordml/sdtformatlock" xmlns:w16se="http://schemas.microsoft.com/office/word/2015/wordml/symex" xmlns:wpg="http://schemas.microsoft.com/office/word/2010/wordprocessingGroup" xmlns:wpi="http://schemas.microsoft.com/office/word/2010/wordprocessingInk" xmlns:wne="http://schemas.microsoft.com/office/word/2006/wordml" xmlns:wps="http://schemas.microsoft.com/office/word/2010/wordprocessingShape" mc:Ignorable="w14 w15 w16se w16cid w16 w16cex w16sdtdh w16sdtfl w16du wp14">
   <w:p>
     <w:pPr>
       <w:pStyle w:val="Header"/>
@@ -925,7 +1320,7 @@
 </file>
 
 <file path=word/header3.xml><?xml version="1.0" encoding="utf-8"?>
-<w:hdr xmlns:wpc="http://schemas.microsoft.com/office/word/2010/wordprocessingCanvas" xmlns:cx="http://schemas.microsoft.com/office/drawing/2014/chartex" xmlns:cx1="http://schemas.microsoft.com/office/drawing/2015/9/8/chartex" xmlns:cx2="http://schemas.microsoft.com/office/drawing/2015/10/21/chartex" xmlns:cx3="http://schemas.microsoft.com/office/drawing/2016/5/9/chartex" xmlns:cx4="http://schemas.microsoft.com/office/drawing/2016/5/10/chartex" xmlns:cx5="http://schemas.microsoft.com/office/drawing/2016/5/11/chartex" xmlns:cx6="http://schemas.microsoft.com/office/drawing/2016/5/12/chartex" xmlns:cx7="http://schemas.microsoft.com/office/drawing/2016/5/13/chartex" xmlns:cx8="http://schemas.microsoft.com/office/drawing/2016/5/14/chartex" xmlns:mc="http://schemas.openxmlformats.org/markup-compatibility/2006" xmlns:aink="http://schemas.microsoft.com/office/drawing/2016/ink" xmlns:am3d="http://schemas.microsoft.com/office/drawing/2017/model3d" xmlns:o="urn:schemas-microsoft-com:office:office" xmlns:oel="http://schemas.microsoft.com/office/2019/extlst" xmlns:r="http://schemas.openxmlformats.org/officeDocument/2006/relationships" xmlns:m="http://schemas.openxmlformats.org/officeDocument/2006/math" xmlns:v="urn:schemas-microsoft-com:vml" xmlns:wp14="http://schemas.microsoft.com/office/word/2010/wordprocessingDrawing" xmlns:wp="http://schemas.openxmlformats.org/drawingml/2006/wordprocessingDrawing" xmlns:w10="urn:schemas-microsoft-com:office:word" xmlns:w="http://schemas.openxmlformats.org/wordprocessingml/2006/main" xmlns:w14="http://schemas.microsoft.com/office/word/2010/wordml" xmlns:w15="http://schemas.microsoft.com/office/word/2012/wordml" xmlns:w16cex="http://schemas.microsoft.com/office/word/2018/wordml/cex" xmlns:w16cid="http://schemas.microsoft.com/office/word/2016/wordml/cid" xmlns:w16="http://schemas.microsoft.com/office/word/2018/wordml" xmlns:w16sdtdh="http://schemas.microsoft.com/office/word/2020/wordml/sdtdatahash" xmlns:w16se="http://schemas.microsoft.com/office/word/2015/wordml/symex" xmlns:wpg="http://schemas.microsoft.com/office/word/2010/wordprocessingGroup" xmlns:wpi="http://schemas.microsoft.com/office/word/2010/wordprocessingInk" xmlns:wne="http://schemas.microsoft.com/office/word/2006/wordml" xmlns:wps="http://schemas.microsoft.com/office/word/2010/wordprocessingShape" mc:Ignorable="w14 w15 w16se w16cid w16 w16cex w16sdtdh wp14">
+<w:hdr xmlns:wpc="http://schemas.microsoft.com/office/word/2010/wordprocessingCanvas" xmlns:cx="http://schemas.microsoft.com/office/drawing/2014/chartex" xmlns:cx1="http://schemas.microsoft.com/office/drawing/2015/9/8/chartex" xmlns:cx2="http://schemas.microsoft.com/office/drawing/2015/10/21/chartex" xmlns:cx3="http://schemas.microsoft.com/office/drawing/2016/5/9/chartex" xmlns:cx4="http://schemas.microsoft.com/office/drawing/2016/5/10/chartex" xmlns:cx5="http://schemas.microsoft.com/office/drawing/2016/5/11/chartex" xmlns:cx6="http://schemas.microsoft.com/office/drawing/2016/5/12/chartex" xmlns:cx7="http://schemas.microsoft.com/office/drawing/2016/5/13/chartex" xmlns:cx8="http://schemas.microsoft.com/office/drawing/2016/5/14/chartex" xmlns:mc="http://schemas.openxmlformats.org/markup-compatibility/2006" xmlns:aink="http://schemas.microsoft.com/office/drawing/2016/ink" xmlns:am3d="http://schemas.microsoft.com/office/drawing/2017/model3d" xmlns:o="urn:schemas-microsoft-com:office:office" xmlns:oel="http://schemas.microsoft.com/office/2019/extlst" xmlns:r="http://schemas.openxmlformats.org/officeDocument/2006/relationships" xmlns:m="http://schemas.openxmlformats.org/officeDocument/2006/math" xmlns:v="urn:schemas-microsoft-com:vml" xmlns:wp14="http://schemas.microsoft.com/office/word/2010/wordprocessingDrawing" xmlns:wp="http://schemas.openxmlformats.org/drawingml/2006/wordprocessingDrawing" xmlns:w10="urn:schemas-microsoft-com:office:word" xmlns:w="http://schemas.openxmlformats.org/wordprocessingml/2006/main" xmlns:w14="http://schemas.microsoft.com/office/word/2010/wordml" xmlns:w15="http://schemas.microsoft.com/office/word/2012/wordml" xmlns:w16cex="http://schemas.microsoft.com/office/word/2018/wordml/cex" xmlns:w16cid="http://schemas.microsoft.com/office/word/2016/wordml/cid" xmlns:w16="http://schemas.microsoft.com/office/word/2018/wordml" xmlns:w16du="http://schemas.microsoft.com/office/word/2023/wordml/word16du" xmlns:w16sdtdh="http://schemas.microsoft.com/office/word/2020/wordml/sdtdatahash" xmlns:w16sdtfl="http://schemas.microsoft.com/office/word/2024/wordml/sdtformatlock" xmlns:w16se="http://schemas.microsoft.com/office/word/2015/wordml/symex" xmlns:wpg="http://schemas.microsoft.com/office/word/2010/wordprocessingGroup" xmlns:wpi="http://schemas.microsoft.com/office/word/2010/wordprocessingInk" xmlns:wne="http://schemas.microsoft.com/office/word/2006/wordml" xmlns:wps="http://schemas.microsoft.com/office/word/2010/wordprocessingShape" mc:Ignorable="w14 w15 w16se w16cid w16 w16cex w16sdtdh w16sdtfl w16du wp14">
   <w:p>
     <w:pPr>
       <w:pStyle w:val="Header"/>
@@ -1000,7 +1395,7 @@
 </file>
 
 <file path=word/numbering.xml><?xml version="1.0" encoding="utf-8"?>
-<w:numbering xmlns:wpc="http://schemas.microsoft.com/office/word/2010/wordprocessingCanvas" xmlns:cx="http://schemas.microsoft.com/office/drawing/2014/chartex" xmlns:cx1="http://schemas.microsoft.com/office/drawing/2015/9/8/chartex" xmlns:cx2="http://schemas.microsoft.com/office/drawing/2015/10/21/chartex" xmlns:cx3="http://schemas.microsoft.com/office/drawing/2016/5/9/chartex" xmlns:cx4="http://schemas.microsoft.com/office/drawing/2016/5/10/chartex" xmlns:cx5="http://schemas.microsoft.com/office/drawing/2016/5/11/chartex" xmlns:cx6="http://schemas.microsoft.com/office/drawing/2016/5/12/chartex" xmlns:cx7="http://schemas.microsoft.com/office/drawing/2016/5/13/chartex" xmlns:cx8="http://schemas.microsoft.com/office/drawing/2016/5/14/chartex" xmlns:mc="http://schemas.openxmlformats.org/markup-compatibility/2006" xmlns:aink="http://schemas.microsoft.com/office/drawing/2016/ink" xmlns:am3d="http://schemas.microsoft.com/office/drawing/2017/model3d" xmlns:o="urn:schemas-microsoft-com:office:office" xmlns:oel="http://schemas.microsoft.com/office/2019/extlst" xmlns:r="http://schemas.openxmlformats.org/officeDocument/2006/relationships" xmlns:m="http://schemas.openxmlformats.org/officeDocument/2006/math" xmlns:v="urn:schemas-microsoft-com:vml" xmlns:wp14="http://schemas.microsoft.com/office/word/2010/wordprocessingDrawing" xmlns:wp="http://schemas.openxmlformats.org/drawingml/2006/wordprocessingDrawing" xmlns:w10="urn:schemas-microsoft-com:office:word" xmlns:w="http://schemas.openxmlformats.org/wordprocessingml/2006/main" xmlns:w14="http://schemas.microsoft.com/office/word/2010/wordml" xmlns:w15="http://schemas.microsoft.com/office/word/2012/wordml" xmlns:w16cex="http://schemas.microsoft.com/office/word/2018/wordml/cex" xmlns:w16cid="http://schemas.microsoft.com/office/word/2016/wordml/cid" xmlns:w16="http://schemas.microsoft.com/office/word/2018/wordml" xmlns:w16sdtdh="http://schemas.microsoft.com/office/word/2020/wordml/sdtdatahash" xmlns:w16se="http://schemas.microsoft.com/office/word/2015/wordml/symex" xmlns:wpg="http://schemas.microsoft.com/office/word/2010/wordprocessingGroup" xmlns:wpi="http://schemas.microsoft.com/office/word/2010/wordprocessingInk" xmlns:wne="http://schemas.microsoft.com/office/word/2006/wordml" xmlns:wps="http://schemas.microsoft.com/office/word/2010/wordprocessingShape" mc:Ignorable="w14 w15 w16se w16cid w16 w16cex w16sdtdh wp14">
+<w:numbering xmlns:wpc="http://schemas.microsoft.com/office/word/2010/wordprocessingCanvas" xmlns:cx="http://schemas.microsoft.com/office/drawing/2014/chartex" xmlns:cx1="http://schemas.microsoft.com/office/drawing/2015/9/8/chartex" xmlns:cx2="http://schemas.microsoft.com/office/drawing/2015/10/21/chartex" xmlns:cx3="http://schemas.microsoft.com/office/drawing/2016/5/9/chartex" xmlns:cx4="http://schemas.microsoft.com/office/drawing/2016/5/10/chartex" xmlns:cx5="http://schemas.microsoft.com/office/drawing/2016/5/11/chartex" xmlns:cx6="http://schemas.microsoft.com/office/drawing/2016/5/12/chartex" xmlns:cx7="http://schemas.microsoft.com/office/drawing/2016/5/13/chartex" xmlns:cx8="http://schemas.microsoft.com/office/drawing/2016/5/14/chartex" xmlns:mc="http://schemas.openxmlformats.org/markup-compatibility/2006" xmlns:aink="http://schemas.microsoft.com/office/drawing/2016/ink" xmlns:am3d="http://schemas.microsoft.com/office/drawing/2017/model3d" xmlns:o="urn:schemas-microsoft-com:office:office" xmlns:oel="http://schemas.microsoft.com/office/2019/extlst" xmlns:r="http://schemas.openxmlformats.org/officeDocument/2006/relationships" xmlns:m="http://schemas.openxmlformats.org/officeDocument/2006/math" xmlns:v="urn:schemas-microsoft-com:vml" xmlns:wp14="http://schemas.microsoft.com/office/word/2010/wordprocessingDrawing" xmlns:wp="http://schemas.openxmlformats.org/drawingml/2006/wordprocessingDrawing" xmlns:w10="urn:schemas-microsoft-com:office:word" xmlns:w="http://schemas.openxmlformats.org/wordprocessingml/2006/main" xmlns:w14="http://schemas.microsoft.com/office/word/2010/wordml" xmlns:w15="http://schemas.microsoft.com/office/word/2012/wordml" xmlns:w16cex="http://schemas.microsoft.com/office/word/2018/wordml/cex" xmlns:w16cid="http://schemas.microsoft.com/office/word/2016/wordml/cid" xmlns:w16="http://schemas.microsoft.com/office/word/2018/wordml" xmlns:w16du="http://schemas.microsoft.com/office/word/2023/wordml/word16du" xmlns:w16sdtdh="http://schemas.microsoft.com/office/word/2020/wordml/sdtdatahash" xmlns:w16sdtfl="http://schemas.microsoft.com/office/word/2024/wordml/sdtformatlock" xmlns:w16se="http://schemas.microsoft.com/office/word/2015/wordml/symex" xmlns:wpg="http://schemas.microsoft.com/office/word/2010/wordprocessingGroup" xmlns:wpi="http://schemas.microsoft.com/office/word/2010/wordprocessingInk" xmlns:wne="http://schemas.microsoft.com/office/word/2006/wordml" xmlns:wps="http://schemas.microsoft.com/office/word/2010/wordprocessingShape" mc:Ignorable="w14 w15 w16se w16cid w16 w16cex w16sdtdh w16sdtfl w16du wp14">
   <w:abstractNum w:abstractNumId="0" w15:restartNumberingAfterBreak="0">
     <w:nsid w:val="FFFFFF7C"/>
     <w:multiLevelType w:val="singleLevel"/>
@@ -3054,7 +3449,7 @@
 </file>
 
 <file path=word/styles.xml><?xml version="1.0" encoding="utf-8"?>
-<w:styles xmlns:mc="http://schemas.openxmlformats.org/markup-compatibility/2006" xmlns:r="http://schemas.openxmlformats.org/officeDocument/2006/relationships" xmlns:w="http://schemas.openxmlformats.org/wordprocessingml/2006/main" xmlns:w14="http://schemas.microsoft.com/office/word/2010/wordml" xmlns:w15="http://schemas.microsoft.com/office/word/2012/wordml" xmlns:w16cex="http://schemas.microsoft.com/office/word/2018/wordml/cex" xmlns:w16cid="http://schemas.microsoft.com/office/word/2016/wordml/cid" xmlns:w16="http://schemas.microsoft.com/office/word/2018/wordml" xmlns:w16sdtdh="http://schemas.microsoft.com/office/word/2020/wordml/sdtdatahash" xmlns:w16se="http://schemas.microsoft.com/office/word/2015/wordml/symex" mc:Ignorable="w14 w15 w16se w16cid w16 w16cex w16sdtdh">
+<w:styles xmlns:mc="http://schemas.openxmlformats.org/markup-compatibility/2006" xmlns:r="http://schemas.openxmlformats.org/officeDocument/2006/relationships" xmlns:w="http://schemas.openxmlformats.org/wordprocessingml/2006/main" xmlns:w14="http://schemas.microsoft.com/office/word/2010/wordml" xmlns:w15="http://schemas.microsoft.com/office/word/2012/wordml" xmlns:w16cex="http://schemas.microsoft.com/office/word/2018/wordml/cex" xmlns:w16cid="http://schemas.microsoft.com/office/word/2016/wordml/cid" xmlns:w16="http://schemas.microsoft.com/office/word/2018/wordml" xmlns:w16du="http://schemas.microsoft.com/office/word/2023/wordml/word16du" xmlns:w16sdtdh="http://schemas.microsoft.com/office/word/2020/wordml/sdtdatahash" xmlns:w16sdtfl="http://schemas.microsoft.com/office/word/2024/wordml/sdtformatlock" xmlns:w16se="http://schemas.microsoft.com/office/word/2015/wordml/symex" mc:Ignorable="w14 w15 w16se w16cid w16 w16cex w16sdtdh w16sdtfl w16du">
   <w:docDefaults>
     <w:rPrDefault>
       <w:rPr>
@@ -3696,7 +4091,6 @@
   <w:style w:type="character" w:default="1" w:styleId="DefaultParagraphFont">
     <w:name w:val="Default Paragraph Font"/>
     <w:uiPriority w:val="1"/>
-    <w:semiHidden/>
     <w:unhideWhenUsed/>
   </w:style>
   <w:style w:type="table" w:default="1" w:styleId="TableNormal">
@@ -4937,11 +5331,25 @@
       <w:color w:val="808080"/>
     </w:rPr>
   </w:style>
+  <w:style w:type="paragraph" w:styleId="NormalWeb">
+    <w:name w:val="Normal (Web)"/>
+    <w:basedOn w:val="Normal"/>
+    <w:uiPriority w:val="99"/>
+    <w:semiHidden/>
+    <w:unhideWhenUsed/>
+    <w:locked/>
+    <w:rsid w:val="00D173FB"/>
+    <w:rPr>
+      <w:rFonts w:ascii="Times New Roman" w:hAnsi="Times New Roman" w:cs="Times New Roman"/>
+      <w:sz w:val="24"/>
+      <w:szCs w:val="24"/>
+    </w:rPr>
+  </w:style>
 </w:styles>
 </file>
 
 <file path=word/glossary/document.xml><?xml version="1.0" encoding="utf-8"?>
-<w:glossaryDocument xmlns:wpc="http://schemas.microsoft.com/office/word/2010/wordprocessingCanvas" xmlns:cx="http://schemas.microsoft.com/office/drawing/2014/chartex" xmlns:cx1="http://schemas.microsoft.com/office/drawing/2015/9/8/chartex" xmlns:cx2="http://schemas.microsoft.com/office/drawing/2015/10/21/chartex" xmlns:cx3="http://schemas.microsoft.com/office/drawing/2016/5/9/chartex" xmlns:cx4="http://schemas.microsoft.com/office/drawing/2016/5/10/chartex" xmlns:cx5="http://schemas.microsoft.com/office/drawing/2016/5/11/chartex" xmlns:cx6="http://schemas.microsoft.com/office/drawing/2016/5/12/chartex" xmlns:cx7="http://schemas.microsoft.com/office/drawing/2016/5/13/chartex" xmlns:cx8="http://schemas.microsoft.com/office/drawing/2016/5/14/chartex" xmlns:mc="http://schemas.openxmlformats.org/markup-compatibility/2006" xmlns:aink="http://schemas.microsoft.com/office/drawing/2016/ink" xmlns:am3d="http://schemas.microsoft.com/office/drawing/2017/model3d" xmlns:o="urn:schemas-microsoft-com:office:office" xmlns:oel="http://schemas.microsoft.com/office/2019/extlst" xmlns:r="http://schemas.openxmlformats.org/officeDocument/2006/relationships" xmlns:m="http://schemas.openxmlformats.org/officeDocument/2006/math" xmlns:v="urn:schemas-microsoft-com:vml" xmlns:wp14="http://schemas.microsoft.com/office/word/2010/wordprocessingDrawing" xmlns:wp="http://schemas.openxmlformats.org/drawingml/2006/wordprocessingDrawing" xmlns:w10="urn:schemas-microsoft-com:office:word" xmlns:w="http://schemas.openxmlformats.org/wordprocessingml/2006/main" xmlns:w14="http://schemas.microsoft.com/office/word/2010/wordml" xmlns:w15="http://schemas.microsoft.com/office/word/2012/wordml" xmlns:w16cex="http://schemas.microsoft.com/office/word/2018/wordml/cex" xmlns:w16cid="http://schemas.microsoft.com/office/word/2016/wordml/cid" xmlns:w16="http://schemas.microsoft.com/office/word/2018/wordml" xmlns:w16sdtdh="http://schemas.microsoft.com/office/word/2020/wordml/sdtdatahash" xmlns:w16se="http://schemas.microsoft.com/office/word/2015/wordml/symex" xmlns:wpg="http://schemas.microsoft.com/office/word/2010/wordprocessingGroup" xmlns:wpi="http://schemas.microsoft.com/office/word/2010/wordprocessingInk" xmlns:wne="http://schemas.microsoft.com/office/word/2006/wordml" xmlns:wps="http://schemas.microsoft.com/office/word/2010/wordprocessingShape" mc:Ignorable="w14 w15 w16se w16cid w16 w16cex w16sdtdh wp14">
+<w:glossaryDocument xmlns:wpc="http://schemas.microsoft.com/office/word/2010/wordprocessingCanvas" xmlns:cx="http://schemas.microsoft.com/office/drawing/2014/chartex" xmlns:cx1="http://schemas.microsoft.com/office/drawing/2015/9/8/chartex" xmlns:cx2="http://schemas.microsoft.com/office/drawing/2015/10/21/chartex" xmlns:cx3="http://schemas.microsoft.com/office/drawing/2016/5/9/chartex" xmlns:cx4="http://schemas.microsoft.com/office/drawing/2016/5/10/chartex" xmlns:cx5="http://schemas.microsoft.com/office/drawing/2016/5/11/chartex" xmlns:cx6="http://schemas.microsoft.com/office/drawing/2016/5/12/chartex" xmlns:cx7="http://schemas.microsoft.com/office/drawing/2016/5/13/chartex" xmlns:cx8="http://schemas.microsoft.com/office/drawing/2016/5/14/chartex" xmlns:mc="http://schemas.openxmlformats.org/markup-compatibility/2006" xmlns:aink="http://schemas.microsoft.com/office/drawing/2016/ink" xmlns:am3d="http://schemas.microsoft.com/office/drawing/2017/model3d" xmlns:o="urn:schemas-microsoft-com:office:office" xmlns:oel="http://schemas.microsoft.com/office/2019/extlst" xmlns:r="http://schemas.openxmlformats.org/officeDocument/2006/relationships" xmlns:m="http://schemas.openxmlformats.org/officeDocument/2006/math" xmlns:v="urn:schemas-microsoft-com:vml" xmlns:wp14="http://schemas.microsoft.com/office/word/2010/wordprocessingDrawing" xmlns:wp="http://schemas.openxmlformats.org/drawingml/2006/wordprocessingDrawing" xmlns:w10="urn:schemas-microsoft-com:office:word" xmlns:w="http://schemas.openxmlformats.org/wordprocessingml/2006/main" xmlns:w14="http://schemas.microsoft.com/office/word/2010/wordml" xmlns:w15="http://schemas.microsoft.com/office/word/2012/wordml" xmlns:w16cex="http://schemas.microsoft.com/office/word/2018/wordml/cex" xmlns:w16cid="http://schemas.microsoft.com/office/word/2016/wordml/cid" xmlns:w16="http://schemas.microsoft.com/office/word/2018/wordml" xmlns:w16du="http://schemas.microsoft.com/office/word/2023/wordml/word16du" xmlns:w16sdtdh="http://schemas.microsoft.com/office/word/2020/wordml/sdtdatahash" xmlns:w16sdtfl="http://schemas.microsoft.com/office/word/2024/wordml/sdtformatlock" xmlns:w16se="http://schemas.microsoft.com/office/word/2015/wordml/symex" xmlns:wpg="http://schemas.microsoft.com/office/word/2010/wordprocessingGroup" xmlns:wpi="http://schemas.microsoft.com/office/word/2010/wordprocessingInk" xmlns:wne="http://schemas.microsoft.com/office/word/2006/wordml" xmlns:wps="http://schemas.microsoft.com/office/word/2010/wordprocessingShape" mc:Ignorable="w14 w15 w16se w16cid w16 w16cex w16sdtdh w16sdtfl w16du wp14">
   <w:docParts>
     <w:docPart>
       <w:docPartPr>
@@ -5026,11 +5434,11 @@
 </file>
 
 <file path=word/glossary/fontTable.xml><?xml version="1.0" encoding="utf-8"?>
-<w:fonts xmlns:mc="http://schemas.openxmlformats.org/markup-compatibility/2006" xmlns:r="http://schemas.openxmlformats.org/officeDocument/2006/relationships" xmlns:w="http://schemas.openxmlformats.org/wordprocessingml/2006/main" xmlns:w14="http://schemas.microsoft.com/office/word/2010/wordml" xmlns:w15="http://schemas.microsoft.com/office/word/2012/wordml" xmlns:w16cex="http://schemas.microsoft.com/office/word/2018/wordml/cex" xmlns:w16cid="http://schemas.microsoft.com/office/word/2016/wordml/cid" xmlns:w16="http://schemas.microsoft.com/office/word/2018/wordml" xmlns:w16sdtdh="http://schemas.microsoft.com/office/word/2020/wordml/sdtdatahash" xmlns:w16se="http://schemas.microsoft.com/office/word/2015/wordml/symex" mc:Ignorable="w14 w15 w16se w16cid w16 w16cex w16sdtdh">
+<w:fonts xmlns:mc="http://schemas.openxmlformats.org/markup-compatibility/2006" xmlns:r="http://schemas.openxmlformats.org/officeDocument/2006/relationships" xmlns:w="http://schemas.openxmlformats.org/wordprocessingml/2006/main" xmlns:w14="http://schemas.microsoft.com/office/word/2010/wordml" xmlns:w15="http://schemas.microsoft.com/office/word/2012/wordml" xmlns:w16cex="http://schemas.microsoft.com/office/word/2018/wordml/cex" xmlns:w16cid="http://schemas.microsoft.com/office/word/2016/wordml/cid" xmlns:w16="http://schemas.microsoft.com/office/word/2018/wordml" xmlns:w16du="http://schemas.microsoft.com/office/word/2023/wordml/word16du" xmlns:w16sdtdh="http://schemas.microsoft.com/office/word/2020/wordml/sdtdatahash" xmlns:w16sdtfl="http://schemas.microsoft.com/office/word/2024/wordml/sdtformatlock" xmlns:w16se="http://schemas.microsoft.com/office/word/2015/wordml/symex" mc:Ignorable="w14 w15 w16se w16cid w16 w16cex w16sdtdh w16sdtfl w16du">
   <w:font w:name="Symbol">
     <w:panose1 w:val="05050102010706020507"/>
     <w:charset w:val="02"/>
-    <w:family w:val="decorative"/>
+    <w:family w:val="roman"/>
     <w:pitch w:val="variable"/>
     <w:sig w:usb0="00000000" w:usb1="10000000" w:usb2="00000000" w:usb3="00000000" w:csb0="80000000" w:csb1="00000000"/>
   </w:font>
@@ -5050,14 +5458,14 @@
   </w:font>
   <w:font w:name="Wingdings">
     <w:panose1 w:val="05000000000000000000"/>
-    <w:charset w:val="4D"/>
-    <w:family w:val="decorative"/>
+    <w:charset w:val="02"/>
+    <w:family w:val="auto"/>
     <w:pitch w:val="variable"/>
-    <w:sig w:usb0="00000003" w:usb1="00000000" w:usb2="00000000" w:usb3="00000000" w:csb0="80000001" w:csb1="00000000"/>
+    <w:sig w:usb0="00000000" w:usb1="10000000" w:usb2="00000000" w:usb3="00000000" w:csb0="80000000" w:csb1="00000000"/>
   </w:font>
   <w:font w:name="Titillium">
     <w:altName w:val="Calibri"/>
-    <w:panose1 w:val="00000500000000000000"/>
+    <w:panose1 w:val="00000000000000000000"/>
     <w:charset w:val="4D"/>
     <w:family w:val="auto"/>
     <w:notTrueType/>
@@ -5072,14 +5480,12 @@
     <w:sig w:usb0="E4002EFF" w:usb1="C200247B" w:usb2="00000009" w:usb3="00000000" w:csb0="000001FF" w:csb1="00000000"/>
   </w:font>
   <w:font w:name="Titillium Web">
-    <w:panose1 w:val="00000500000000000000"/>
     <w:charset w:val="00"/>
     <w:family w:val="auto"/>
     <w:pitch w:val="variable"/>
     <w:sig w:usb0="00000007" w:usb1="00000001" w:usb2="00000000" w:usb3="00000000" w:csb0="00000093" w:csb1="00000000"/>
   </w:font>
   <w:font w:name="Titillium Web Black">
-    <w:panose1 w:val="00000A00000000000000"/>
     <w:charset w:val="00"/>
     <w:family w:val="auto"/>
     <w:pitch w:val="variable"/>
@@ -5087,14 +5493,13 @@
   </w:font>
   <w:font w:name="Times New Roman (Überschriften">
     <w:altName w:val="Times New Roman"/>
-    <w:panose1 w:val="020B0604020202020204"/>
+    <w:panose1 w:val="00000000000000000000"/>
     <w:charset w:val="00"/>
     <w:family w:val="roman"/>
     <w:notTrueType/>
     <w:pitch w:val="default"/>
   </w:font>
   <w:font w:name="Titillium Web ExtraLight">
-    <w:panose1 w:val="00000300000000000000"/>
     <w:charset w:val="00"/>
     <w:family w:val="auto"/>
     <w:pitch w:val="variable"/>
@@ -5105,24 +5510,21 @@
     <w:charset w:val="00"/>
     <w:family w:val="swiss"/>
     <w:pitch w:val="variable"/>
-    <w:sig w:usb0="E4002EFF" w:usb1="C000247B" w:usb2="00000009" w:usb3="00000000" w:csb0="000001FF" w:csb1="00000000"/>
+    <w:sig w:usb0="E4002EFF" w:usb1="C200247B" w:usb2="00000009" w:usb3="00000000" w:csb0="000001FF" w:csb1="00000000"/>
   </w:font>
   <w:font w:name="Titillium Web Light">
-    <w:panose1 w:val="00000400000000000000"/>
     <w:charset w:val="00"/>
     <w:family w:val="auto"/>
     <w:pitch w:val="variable"/>
     <w:sig w:usb0="00000007" w:usb1="00000001" w:usb2="00000000" w:usb3="00000000" w:csb0="00000093" w:csb1="00000000"/>
   </w:font>
   <w:font w:name="Aptos">
-    <w:panose1 w:val="020B0004020202020204"/>
     <w:charset w:val="00"/>
     <w:family w:val="swiss"/>
     <w:pitch w:val="variable"/>
     <w:sig w:usb0="20000287" w:usb1="00000003" w:usb2="00000000" w:usb3="00000000" w:csb0="0000019F" w:csb1="00000000"/>
   </w:font>
   <w:font w:name="Aptos Display">
-    <w:panose1 w:val="020B0004020202020204"/>
     <w:charset w:val="00"/>
     <w:family w:val="swiss"/>
     <w:pitch w:val="variable"/>
@@ -5132,7 +5534,7 @@
 </file>
 
 <file path=word/glossary/settings.xml><?xml version="1.0" encoding="utf-8"?>
-<w:settings xmlns:mc="http://schemas.openxmlformats.org/markup-compatibility/2006" xmlns:o="urn:schemas-microsoft-com:office:office" xmlns:r="http://schemas.openxmlformats.org/officeDocument/2006/relationships" xmlns:m="http://schemas.openxmlformats.org/officeDocument/2006/math" xmlns:v="urn:schemas-microsoft-com:vml" xmlns:w10="urn:schemas-microsoft-com:office:word" xmlns:w="http://schemas.openxmlformats.org/wordprocessingml/2006/main" xmlns:w14="http://schemas.microsoft.com/office/word/2010/wordml" xmlns:w15="http://schemas.microsoft.com/office/word/2012/wordml" xmlns:w16cex="http://schemas.microsoft.com/office/word/2018/wordml/cex" xmlns:w16cid="http://schemas.microsoft.com/office/word/2016/wordml/cid" xmlns:w16="http://schemas.microsoft.com/office/word/2018/wordml" xmlns:w16sdtdh="http://schemas.microsoft.com/office/word/2020/wordml/sdtdatahash" xmlns:w16se="http://schemas.microsoft.com/office/word/2015/wordml/symex" xmlns:sl="http://schemas.openxmlformats.org/schemaLibrary/2006/main" mc:Ignorable="w14 w15 w16se w16cid w16 w16cex w16sdtdh">
+<w:settings xmlns:mc="http://schemas.openxmlformats.org/markup-compatibility/2006" xmlns:o="urn:schemas-microsoft-com:office:office" xmlns:r="http://schemas.openxmlformats.org/officeDocument/2006/relationships" xmlns:m="http://schemas.openxmlformats.org/officeDocument/2006/math" xmlns:v="urn:schemas-microsoft-com:vml" xmlns:w10="urn:schemas-microsoft-com:office:word" xmlns:w="http://schemas.openxmlformats.org/wordprocessingml/2006/main" xmlns:w14="http://schemas.microsoft.com/office/word/2010/wordml" xmlns:w15="http://schemas.microsoft.com/office/word/2012/wordml" xmlns:w16cex="http://schemas.microsoft.com/office/word/2018/wordml/cex" xmlns:w16cid="http://schemas.microsoft.com/office/word/2016/wordml/cid" xmlns:w16="http://schemas.microsoft.com/office/word/2018/wordml" xmlns:w16du="http://schemas.microsoft.com/office/word/2023/wordml/word16du" xmlns:w16sdtdh="http://schemas.microsoft.com/office/word/2020/wordml/sdtdatahash" xmlns:w16sdtfl="http://schemas.microsoft.com/office/word/2024/wordml/sdtformatlock" xmlns:w16se="http://schemas.microsoft.com/office/word/2015/wordml/symex" xmlns:sl="http://schemas.openxmlformats.org/schemaLibrary/2006/main" mc:Ignorable="w14 w15 w16se w16cid w16 w16cex w16sdtdh w16sdtfl w16du">
   <w:view w:val="normal"/>
   <w:defaultTabStop w:val="708"/>
   <w:hyphenationZone w:val="425"/>
@@ -5154,6 +5556,7 @@
     <w:rsid w:val="00161391"/>
     <w:rsid w:val="001E2CC2"/>
     <w:rsid w:val="002D774E"/>
+    <w:rsid w:val="005B639B"/>
     <w:rsid w:val="005C1A9F"/>
     <w:rsid w:val="0060544A"/>
     <w:rsid w:val="007357B6"/>
@@ -5187,13 +5590,13 @@
   <w:themeFontLang w:val="de-CH"/>
   <w:clrSchemeMapping w:bg1="light1" w:t1="dark1" w:bg2="light2" w:t2="dark2" w:accent1="accent1" w:accent2="accent2" w:accent3="accent3" w:accent4="accent4" w:accent5="accent5" w:accent6="accent6" w:hyperlink="hyperlink" w:followedHyperlink="followedHyperlink"/>
   <w:decimalSymbol w:val="."/>
-  <w:listSeparator w:val=","/>
+  <w:listSeparator w:val=";"/>
   <w15:chartTrackingRefBased/>
 </w:settings>
 </file>
 
 <file path=word/glossary/styles.xml><?xml version="1.0" encoding="utf-8"?>
-<w:styles xmlns:mc="http://schemas.openxmlformats.org/markup-compatibility/2006" xmlns:r="http://schemas.openxmlformats.org/officeDocument/2006/relationships" xmlns:w="http://schemas.openxmlformats.org/wordprocessingml/2006/main" xmlns:w14="http://schemas.microsoft.com/office/word/2010/wordml" xmlns:w15="http://schemas.microsoft.com/office/word/2012/wordml" xmlns:w16cex="http://schemas.microsoft.com/office/word/2018/wordml/cex" xmlns:w16cid="http://schemas.microsoft.com/office/word/2016/wordml/cid" xmlns:w16="http://schemas.microsoft.com/office/word/2018/wordml" xmlns:w16sdtdh="http://schemas.microsoft.com/office/word/2020/wordml/sdtdatahash" xmlns:w16se="http://schemas.microsoft.com/office/word/2015/wordml/symex" mc:Ignorable="w14 w15 w16se w16cid w16 w16cex w16sdtdh">
+<w:styles xmlns:mc="http://schemas.openxmlformats.org/markup-compatibility/2006" xmlns:r="http://schemas.openxmlformats.org/officeDocument/2006/relationships" xmlns:w="http://schemas.openxmlformats.org/wordprocessingml/2006/main" xmlns:w14="http://schemas.microsoft.com/office/word/2010/wordml" xmlns:w15="http://schemas.microsoft.com/office/word/2012/wordml" xmlns:w16cex="http://schemas.microsoft.com/office/word/2018/wordml/cex" xmlns:w16cid="http://schemas.microsoft.com/office/word/2016/wordml/cid" xmlns:w16="http://schemas.microsoft.com/office/word/2018/wordml" xmlns:w16du="http://schemas.microsoft.com/office/word/2023/wordml/word16du" xmlns:w16sdtdh="http://schemas.microsoft.com/office/word/2020/wordml/sdtdatahash" xmlns:w16sdtfl="http://schemas.microsoft.com/office/word/2024/wordml/sdtformatlock" xmlns:w16se="http://schemas.microsoft.com/office/word/2015/wordml/symex" mc:Ignorable="w14 w15 w16se w16cid w16 w16cex w16sdtdh w16sdtfl w16du">
   <w:docDefaults>
     <w:rPrDefault>
       <w:rPr>
@@ -5630,7 +6033,7 @@
 </file>
 
 <file path=word/glossary/webSettings.xml><?xml version="1.0" encoding="utf-8"?>
-<w:webSettings xmlns:mc="http://schemas.openxmlformats.org/markup-compatibility/2006" xmlns:r="http://schemas.openxmlformats.org/officeDocument/2006/relationships" xmlns:w="http://schemas.openxmlformats.org/wordprocessingml/2006/main" xmlns:w14="http://schemas.microsoft.com/office/word/2010/wordml" xmlns:w15="http://schemas.microsoft.com/office/word/2012/wordml" xmlns:w16cex="http://schemas.microsoft.com/office/word/2018/wordml/cex" xmlns:w16cid="http://schemas.microsoft.com/office/word/2016/wordml/cid" xmlns:w16="http://schemas.microsoft.com/office/word/2018/wordml" xmlns:w16sdtdh="http://schemas.microsoft.com/office/word/2020/wordml/sdtdatahash" xmlns:w16se="http://schemas.microsoft.com/office/word/2015/wordml/symex" mc:Ignorable="w14 w15 w16se w16cid w16 w16cex w16sdtdh">
+<w:webSettings xmlns:mc="http://schemas.openxmlformats.org/markup-compatibility/2006" xmlns:r="http://schemas.openxmlformats.org/officeDocument/2006/relationships" xmlns:w="http://schemas.openxmlformats.org/wordprocessingml/2006/main" xmlns:w14="http://schemas.microsoft.com/office/word/2010/wordml" xmlns:w15="http://schemas.microsoft.com/office/word/2012/wordml" xmlns:w16cex="http://schemas.microsoft.com/office/word/2018/wordml/cex" xmlns:w16cid="http://schemas.microsoft.com/office/word/2016/wordml/cid" xmlns:w16="http://schemas.microsoft.com/office/word/2018/wordml" xmlns:w16du="http://schemas.microsoft.com/office/word/2023/wordml/word16du" xmlns:w16sdtdh="http://schemas.microsoft.com/office/word/2020/wordml/sdtdatahash" xmlns:w16sdtfl="http://schemas.microsoft.com/office/word/2024/wordml/sdtformatlock" xmlns:w16se="http://schemas.microsoft.com/office/word/2015/wordml/symex" mc:Ignorable="w14 w15 w16se w16cid w16 w16cex w16sdtdh w16sdtfl w16du">
   <w:optimizeForBrowser/>
   <w:allowPNG/>
 </w:webSettings>
@@ -5937,31 +6340,6 @@
 </file>
 
 <file path=customXml/item1.xml><?xml version="1.0" encoding="utf-8"?>
-<b:Sources xmlns:b="http://schemas.openxmlformats.org/officeDocument/2006/bibliography" xmlns="http://schemas.openxmlformats.org/officeDocument/2006/bibliography" SelectedStyle="\APASixthEditionOfficeOnline.xsl" StyleName="APA" Version="6"/>
-</file>
-
-<file path=customXml/item2.xml><?xml version="1.0" encoding="utf-8"?>
-<?mso-contentType ?>
-<FormTemplates xmlns="http://schemas.microsoft.com/sharepoint/v3/contenttype/forms">
-  <Display>DocumentLibraryForm</Display>
-  <Edit>DocumentLibraryForm</Edit>
-  <New>DocumentLibraryForm</New>
-</FormTemplates>
-</file>
-
-<file path=customXml/item3.xml><?xml version="1.0" encoding="utf-8"?>
-<designSettings xmlns="http://schema.officeatwork365.com/2015/designSettings">
-  <settings>officeatworkDocumentPart:U2FsdGVkX1+jrL2DT+7MO0laCF2nthkPD47/BDBDV2pbE32Kxs06DU1q//3dq1JGKClQ/77UvxYpHapGNsISSKK/edO9uuumyXqCqku75OczWCX2YpFZ4HTOc9w+cF1IT8jw11r844VmJYLUpt5MVWYmOqcF/tv/UPlNm3u0Rxc=</settings>
-</designSettings>
-</file>
-
-<file path=customXml/item4.xml><?xml version="1.0" encoding="utf-8"?>
-<dataConnections xmlns="http://schema.officeatwork365.com/2015/dataConnections">
-  <definitions>officeatworkDocumentPart: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</definitions>
-</dataConnections>
-</file>
-
-<file path=customXml/item5.xml><?xml version="1.0" encoding="utf-8"?>
 <p:properties xmlns:p="http://schemas.microsoft.com/office/2006/metadata/properties" xmlns:xsi="http://www.w3.org/2001/XMLSchema-instance" xmlns:pc="http://schemas.microsoft.com/office/infopath/2007/PartnerControls">
   <documentManagement>
     <TaxCatchAll xmlns="44269d99-3302-4e66-a62e-a0580952d7e9" xsi:nil="true"/>
@@ -5972,13 +6350,25 @@
 </p:properties>
 </file>
 
-<file path=customXml/item6.xml><?xml version="1.0" encoding="utf-8"?>
-<templateReference xmlns="http://schema.officeatwork.com/2022/templateReference">
-  <reference>officeatworkDocumentPart: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</reference>
-</templateReference>
+<file path=customXml/item2.xml><?xml version="1.0" encoding="utf-8"?>
+<dataConnections xmlns="http://schema.officeatwork365.com/2015/dataConnections">
+  <definitions>officeatworkDocumentPart: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</definitions>
+</dataConnections>
 </file>
 
-<file path=customXml/item7.xml><?xml version="1.0" encoding="utf-8"?>
+<file path=customXml/item3.xml><?xml version="1.0" encoding="utf-8"?>
+<evaluation xmlns="http://schema.officeatwork365.com/2015/evaluation">
+  <parameters>officeatworkDocumentPart: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</parameters>
+</evaluation>
+</file>
+
+<file path=customXml/item4.xml><?xml version="1.0" encoding="utf-8"?>
+<designSettings xmlns="http://schema.officeatwork365.com/2015/designSettings">
+  <settings>officeatworkDocumentPart:U2FsdGVkX1+jrL2DT+7MO0laCF2nthkPD47/BDBDV2pbE32Kxs06DU1q//3dq1JGKClQ/77UvxYpHapGNsISSKK/edO9uuumyXqCqku75OczWCX2YpFZ4HTOc9w+cF1IT8jw11r844VmJYLUpt5MVWYmOqcF/tv/UPlNm3u0Rxc=</settings>
+</designSettings>
+</file>
+
+<file path=customXml/item5.xml><?xml version="1.0" encoding="utf-8"?>
 <ct:contentTypeSchema xmlns:ct="http://schemas.microsoft.com/office/2006/metadata/contentType" xmlns:ma="http://schemas.microsoft.com/office/2006/metadata/properties/metaAttributes" ct:_="" ma:_="" ma:contentTypeName="Document" ma:contentTypeID="0x010100CFCF6CD974085D40B66C47568307DC15" ma:contentTypeVersion="12" ma:contentTypeDescription="Create a new document." ma:contentTypeScope="" ma:versionID="584eb828af6c6e86fa9fb6bda8a72b86">
   <xsd:schema xmlns:xsd="http://www.w3.org/2001/XMLSchema" xmlns:xs="http://www.w3.org/2001/XMLSchema" xmlns:p="http://schemas.microsoft.com/office/2006/metadata/properties" xmlns:ns2="fa3065af-8318-43bd-9916-01802deb1aa8" xmlns:ns3="44269d99-3302-4e66-a62e-a0580952d7e9" targetNamespace="http://schemas.microsoft.com/office/2006/metadata/properties" ma:root="true" ma:fieldsID="9594c16a7831db583d3e992ef97075b7" ns2:_="" ns3:_="">
     <xsd:import namespace="fa3065af-8318-43bd-9916-01802deb1aa8"/>
@@ -6179,45 +6569,26 @@
 </ct:contentTypeSchema>
 </file>
 
+<file path=customXml/item6.xml><?xml version="1.0" encoding="utf-8"?>
+<?mso-contentType ?>
+<FormTemplates xmlns="http://schemas.microsoft.com/sharepoint/v3/contenttype/forms">
+  <Display>DocumentLibraryForm</Display>
+  <Edit>DocumentLibraryForm</Edit>
+  <New>DocumentLibraryForm</New>
+</FormTemplates>
+</file>
+
+<file path=customXml/item7.xml><?xml version="1.0" encoding="utf-8"?>
+<b:Sources xmlns:b="http://schemas.openxmlformats.org/officeDocument/2006/bibliography" xmlns="http://schemas.openxmlformats.org/officeDocument/2006/bibliography" SelectedStyle="\APASixthEditionOfficeOnline.xsl" StyleName="APA" Version="6"/>
+</file>
+
 <file path=customXml/item8.xml><?xml version="1.0" encoding="utf-8"?>
-<evaluation xmlns="http://schema.officeatwork365.com/2015/evaluation">
-  <parameters>officeatworkDocumentPart: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</parameters>
-</evaluation>
+<templateReference xmlns="http://schema.officeatwork.com/2022/templateReference">
+  <reference>officeatworkDocumentPart: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</reference>
+</templateReference>
 </file>
 
 <file path=customXml/itemProps1.xml><?xml version="1.0" encoding="utf-8"?>
-<ds:datastoreItem xmlns:ds="http://schemas.openxmlformats.org/officeDocument/2006/customXml" ds:itemID="{49B1BAC2-FA7F-4079-8916-08C5ABEF542E}">
-  <ds:schemaRefs>
-    <ds:schemaRef ds:uri="http://schemas.openxmlformats.org/officeDocument/2006/bibliography"/>
-  </ds:schemaRefs>
-</ds:datastoreItem>
-</file>
-
-<file path=customXml/itemProps2.xml><?xml version="1.0" encoding="utf-8"?>
-<ds:datastoreItem xmlns:ds="http://schemas.openxmlformats.org/officeDocument/2006/customXml" ds:itemID="{34690CD6-15DB-409D-AC08-F2A007907A40}">
-  <ds:schemaRefs>
-    <ds:schemaRef ds:uri="http://schemas.microsoft.com/sharepoint/v3/contenttype/forms"/>
-  </ds:schemaRefs>
-</ds:datastoreItem>
-</file>
-
-<file path=customXml/itemProps3.xml><?xml version="1.0" encoding="utf-8"?>
-<ds:datastoreItem xmlns:ds="http://schemas.openxmlformats.org/officeDocument/2006/customXml" ds:itemID="{DFDA7A12-9A88-4342-84B8-C67EF0C08D76}">
-  <ds:schemaRefs>
-    <ds:schemaRef ds:uri="http://schema.officeatwork365.com/2015/designSettings"/>
-  </ds:schemaRefs>
-</ds:datastoreItem>
-</file>
-
-<file path=customXml/itemProps4.xml><?xml version="1.0" encoding="utf-8"?>
-<ds:datastoreItem xmlns:ds="http://schemas.openxmlformats.org/officeDocument/2006/customXml" ds:itemID="{A390F21B-ED03-4081-8107-5855C29A570F}">
-  <ds:schemaRefs>
-    <ds:schemaRef ds:uri="http://schema.officeatwork365.com/2015/dataConnections"/>
-  </ds:schemaRefs>
-</ds:datastoreItem>
-</file>
-
-<file path=customXml/itemProps5.xml><?xml version="1.0" encoding="utf-8"?>
 <ds:datastoreItem xmlns:ds="http://schemas.openxmlformats.org/officeDocument/2006/customXml" ds:itemID="{0CA24BAA-B6A6-4EEA-A002-579AE82D9F36}">
   <ds:schemaRefs>
     <ds:schemaRef ds:uri="http://schemas.microsoft.com/office/2006/metadata/properties"/>
@@ -6228,22 +6599,69 @@
 </ds:datastoreItem>
 </file>
 
+<file path=customXml/itemProps2.xml><?xml version="1.0" encoding="utf-8"?>
+<ds:datastoreItem xmlns:ds="http://schemas.openxmlformats.org/officeDocument/2006/customXml" ds:itemID="{A390F21B-ED03-4081-8107-5855C29A570F}">
+  <ds:schemaRefs>
+    <ds:schemaRef ds:uri="http://schema.officeatwork365.com/2015/dataConnections"/>
+  </ds:schemaRefs>
+</ds:datastoreItem>
+</file>
+
+<file path=customXml/itemProps3.xml><?xml version="1.0" encoding="utf-8"?>
+<ds:datastoreItem xmlns:ds="http://schemas.openxmlformats.org/officeDocument/2006/customXml" ds:itemID="{F1E4EEAA-0AFD-D74E-AB6B-174700B56FA5}">
+  <ds:schemaRefs>
+    <ds:schemaRef ds:uri="http://schema.officeatwork365.com/2015/evaluation"/>
+  </ds:schemaRefs>
+</ds:datastoreItem>
+</file>
+
+<file path=customXml/itemProps4.xml><?xml version="1.0" encoding="utf-8"?>
+<ds:datastoreItem xmlns:ds="http://schemas.openxmlformats.org/officeDocument/2006/customXml" ds:itemID="{DFDA7A12-9A88-4342-84B8-C67EF0C08D76}">
+  <ds:schemaRefs>
+    <ds:schemaRef ds:uri="http://schema.officeatwork365.com/2015/designSettings"/>
+  </ds:schemaRefs>
+</ds:datastoreItem>
+</file>
+
+<file path=customXml/itemProps5.xml><?xml version="1.0" encoding="utf-8"?>
+<ds:datastoreItem xmlns:ds="http://schemas.openxmlformats.org/officeDocument/2006/customXml" ds:itemID="{8A958084-D158-4EFB-9E12-496EA883D926}">
+  <ds:schemaRefs>
+    <ds:schemaRef ds:uri="http://schemas.microsoft.com/office/2006/metadata/contentType"/>
+    <ds:schemaRef ds:uri="http://schemas.microsoft.com/office/2006/metadata/properties/metaAttributes"/>
+    <ds:schemaRef ds:uri="http://www.w3.org/2001/XMLSchema"/>
+    <ds:schemaRef ds:uri="http://schemas.microsoft.com/office/2006/metadata/properties"/>
+    <ds:schemaRef ds:uri="fa3065af-8318-43bd-9916-01802deb1aa8"/>
+    <ds:schemaRef ds:uri="44269d99-3302-4e66-a62e-a0580952d7e9"/>
+    <ds:schemaRef ds:uri="http://schemas.microsoft.com/office/2006/documentManagement/types"/>
+    <ds:schemaRef ds:uri="http://schemas.microsoft.com/office/infopath/2007/PartnerControls"/>
+    <ds:schemaRef ds:uri="http://schemas.openxmlformats.org/package/2006/metadata/core-properties"/>
+    <ds:schemaRef ds:uri="http://purl.org/dc/elements/1.1/"/>
+    <ds:schemaRef ds:uri="http://purl.org/dc/terms/"/>
+    <ds:schemaRef ds:uri="http://schemas.microsoft.com/internal/obd"/>
+  </ds:schemaRefs>
+</ds:datastoreItem>
+</file>
+
 <file path=customXml/itemProps6.xml><?xml version="1.0" encoding="utf-8"?>
+<ds:datastoreItem xmlns:ds="http://schemas.openxmlformats.org/officeDocument/2006/customXml" ds:itemID="{34690CD6-15DB-409D-AC08-F2A007907A40}">
+  <ds:schemaRefs>
+    <ds:schemaRef ds:uri="http://schemas.microsoft.com/sharepoint/v3/contenttype/forms"/>
+  </ds:schemaRefs>
+</ds:datastoreItem>
+</file>
+
+<file path=customXml/itemProps7.xml><?xml version="1.0" encoding="utf-8"?>
+<ds:datastoreItem xmlns:ds="http://schemas.openxmlformats.org/officeDocument/2006/customXml" ds:itemID="{49B1BAC2-FA7F-4079-8916-08C5ABEF542E}">
+  <ds:schemaRefs>
+    <ds:schemaRef ds:uri="http://schemas.openxmlformats.org/officeDocument/2006/bibliography"/>
+  </ds:schemaRefs>
+</ds:datastoreItem>
+</file>
+
+<file path=customXml/itemProps8.xml><?xml version="1.0" encoding="utf-8"?>
 <ds:datastoreItem xmlns:ds="http://schemas.openxmlformats.org/officeDocument/2006/customXml" ds:itemID="{5F361008-D988-2BB6-7316-0ACE5A5571D8}">
   <ds:schemaRefs>
     <ds:schemaRef ds:uri="http://schema.officeatwork.com/2022/templateReference"/>
   </ds:schemaRefs>
 </ds:datastoreItem>
-</file>
-
-<file path=customXml/itemProps7.xml><?xml version="1.0" encoding="utf-8"?>
-<ds:datastoreItem xmlns:ds="http://schemas.openxmlformats.org/officeDocument/2006/customXml" ds:itemID="{8A958084-D158-4EFB-9E12-496EA883D926}"/>
-</file>
-
-<file path=customXml/itemProps8.xml><?xml version="1.0" encoding="utf-8"?>
-<ds:datastoreItem xmlns:ds="http://schemas.openxmlformats.org/officeDocument/2006/customXml" ds:itemID="{F1E4EEAA-0AFD-D74E-AB6B-174700B56FA5}">
-  <ds:schemaRefs>
-    <ds:schemaRef ds:uri="http://schema.officeatwork365.com/2015/evaluation"/>
-  </ds:schemaRefs>
-</ds:datastoreItem>
 </file>
--- a/Docs/Projektantrag.docx
+++ b/Docs/Projektantrag.docx
@@ -133,6 +133,7 @@
             <w:pPr>
               <w:pStyle w:val="Tabellentext"/>
             </w:pPr>
+            <w:proofErr w:type="spellStart"/>
             <w:r>
               <w:t>Mitarbeiter</w:t>
             </w:r>
@@ -142,6 +143,7 @@
             <w:r>
               <w:t>in</w:t>
             </w:r>
+            <w:proofErr w:type="spellEnd"/>
             <w:r>
               <w:t>:</w:t>
             </w:r>
@@ -196,13 +198,15 @@
     </w:p>
     <w:p>
       <w:r>
-        <w:t>GeoReminder ist eine Reminder</w:t>
-      </w:r>
-      <w:r>
-        <w:t>-</w:t>
-      </w:r>
-      <w:r>
-        <w:t>App, mit der sich standortbasierte Erinnerungen erstellen lassen. Nutzerinnen und Nutzer können auf einer Karte einen beliebigen Ort auswählen und einen Umkreis (z.</w:t>
+        <w:t xml:space="preserve">GeoReminder ist eine </w:t>
+      </w:r>
+      <w:proofErr w:type="spellStart"/>
+      <w:r>
+        <w:t>Reminder</w:t>
+      </w:r>
+      <w:proofErr w:type="spellEnd"/>
+      <w:r>
+        <w:t>-App, mit der sich standortbasierte Erinnerungen erstellen lassen. Nutzerinnen und Nutzer können auf einer Karte einen beliebigen Ort auswählen und einen Umkreis (z.</w:t>
       </w:r>
       <w:r>
         <w:rPr>
@@ -211,7 +215,15 @@
         <w:t> </w:t>
       </w:r>
       <w:r>
-        <w:t>B. 500 Meter) festlegen. Sobald sie sich innerhalb dieses Bereichs befinden, erhalten sie eine Benachrichtigung mit dem Titel des erstellten Reminders.</w:t>
+        <w:t xml:space="preserve">B. 500 Meter) festlegen. Sobald sie sich innerhalb dieses Bereichs befinden, erhalten sie eine Benachrichtigung mit dem Titel des erstellten </w:t>
+      </w:r>
+      <w:proofErr w:type="spellStart"/>
+      <w:r>
+        <w:t>Reminders</w:t>
+      </w:r>
+      <w:proofErr w:type="spellEnd"/>
+      <w:r>
+        <w:t>.</w:t>
       </w:r>
     </w:p>
     <w:p>
@@ -237,7 +249,15 @@
         <w:t xml:space="preserve">, </w:t>
       </w:r>
       <w:r>
-        <w:t xml:space="preserve">aber wenn ich dann am Ort bin, wo ich es machen müsste, denke ich nicht mehr dran oder habe es vergessen. Normale Reminder-Apps erinnern einen meistens </w:t>
+        <w:t xml:space="preserve">aber wenn ich dann am Ort bin, wo ich es machen müsste, denke ich nicht mehr dran oder habe es vergessen. Normale </w:t>
+      </w:r>
+      <w:proofErr w:type="spellStart"/>
+      <w:r>
+        <w:t>Reminder</w:t>
+      </w:r>
+      <w:proofErr w:type="spellEnd"/>
+      <w:r>
+        <w:t xml:space="preserve">-Apps erinnern einen meistens </w:t>
       </w:r>
       <w:r>
         <w:t>zu einer</w:t>
@@ -275,7 +295,15 @@
         <w:t>Dieses Problem löst GeoReminder.</w:t>
       </w:r>
       <w:r>
-        <w:t xml:space="preserve"> Man kann Erinnerungen an Orte binden. Sobald man dann wirklich dort ist, wird man </w:t>
+        <w:t xml:space="preserve"> Man kann Erinnerungen an Orte binden. Sobald man dann </w:t>
+      </w:r>
+      <w:proofErr w:type="gramStart"/>
+      <w:r>
+        <w:t>wirklich dort</w:t>
+      </w:r>
+      <w:proofErr w:type="gramEnd"/>
+      <w:r>
+        <w:t xml:space="preserve"> ist, wird man </w:t>
       </w:r>
       <w:r>
         <w:t>benachrichtigt,</w:t>
@@ -312,7 +340,15 @@
         <w:t>holen aber</w:t>
       </w:r>
       <w:r>
-        <w:t xml:space="preserve"> an den Lippenbalsam denke ich nicht mehr. Mit GeoReminder könnte ich am Abend direkt einen Reminder erstellen, der </w:t>
+        <w:t xml:space="preserve"> an den Lippenbalsam denke ich nicht mehr. Mit GeoReminder könnte ich am Abend direkt einen </w:t>
+      </w:r>
+      <w:proofErr w:type="spellStart"/>
+      <w:r>
+        <w:t>Reminder</w:t>
+      </w:r>
+      <w:proofErr w:type="spellEnd"/>
+      <w:r>
+        <w:t xml:space="preserve"> erstellen, der </w:t>
       </w:r>
       <w:r>
         <w:t>mich,</w:t>
@@ -366,14 +402,7 @@
           <w:b/>
           <w:bCs/>
         </w:rPr>
-        <w:t>Als</w:t>
-      </w:r>
-      <w:r>
-        <w:rPr>
-          <w:b/>
-          <w:bCs/>
-        </w:rPr>
-        <w:t xml:space="preserve"> Nutzer</w:t>
+        <w:t>Als Nutzer</w:t>
       </w:r>
       <w:r>
         <w:t xml:space="preserve"> möchte ich eine neue Erinnerung erstellen,</w:t>
@@ -666,7 +695,10 @@
         <w:t>damit</w:t>
       </w:r>
       <w:r>
-        <w:t xml:space="preserve"> sie auch nach dem Schliessen der App noch vorhanden sind..</w:t>
+        <w:t xml:space="preserve"> sie auch nach dem Schliessen der App noch vorhanden </w:t>
+      </w:r>
+      <w:r>
+        <w:t>sind.</w:t>
       </w:r>
     </w:p>
     <w:p>
@@ -718,12 +750,14 @@
                                 <w:lang w:val="en-US"/>
                               </w:rPr>
                             </w:pPr>
+                            <w:proofErr w:type="spellStart"/>
                             <w:r>
                               <w:rPr>
                                 <w:lang w:val="en-US"/>
                               </w:rPr>
                               <w:t>Freigabe</w:t>
                             </w:r>
+                            <w:proofErr w:type="spellEnd"/>
                           </w:p>
                           <w:p>
                             <w:pPr>
@@ -4091,6 +4125,7 @@
   <w:style w:type="character" w:default="1" w:styleId="DefaultParagraphFont">
     <w:name w:val="Default Paragraph Font"/>
     <w:uiPriority w:val="1"/>
+    <w:semiHidden/>
     <w:unhideWhenUsed/>
   </w:style>
   <w:style w:type="table" w:default="1" w:styleId="TableNormal">
@@ -5464,7 +5499,6 @@
     <w:sig w:usb0="00000000" w:usb1="10000000" w:usb2="00000000" w:usb3="00000000" w:csb0="80000000" w:csb1="00000000"/>
   </w:font>
   <w:font w:name="Titillium">
-    <w:altName w:val="Calibri"/>
     <w:panose1 w:val="00000000000000000000"/>
     <w:charset w:val="4D"/>
     <w:family w:val="auto"/>
@@ -5561,6 +5595,7 @@
     <w:rsid w:val="0060544A"/>
     <w:rsid w:val="007357B6"/>
     <w:rsid w:val="00811DDD"/>
+    <w:rsid w:val="00982189"/>
     <w:rsid w:val="009D7149"/>
     <w:rsid w:val="009F5B5D"/>
     <w:rsid w:val="00A4680E"/>
@@ -6351,24 +6386,28 @@
 </file>
 
 <file path=customXml/item2.xml><?xml version="1.0" encoding="utf-8"?>
+<templateReference xmlns="http://schema.officeatwork.com/2022/templateReference">
+  <reference>officeatworkDocumentPart: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</reference>
+</templateReference>
+</file>
+
+<file path=customXml/item3.xml><?xml version="1.0" encoding="utf-8"?>
 <dataConnections xmlns="http://schema.officeatwork365.com/2015/dataConnections">
   <definitions>officeatworkDocumentPart: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</definitions>
 </dataConnections>
 </file>
 
-<file path=customXml/item3.xml><?xml version="1.0" encoding="utf-8"?>
-<evaluation xmlns="http://schema.officeatwork365.com/2015/evaluation">
-  <parameters>officeatworkDocumentPart: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</parameters>
-</evaluation>
+<file path=customXml/item4.xml><?xml version="1.0" encoding="utf-8"?>
+<b:Sources xmlns:b="http://schemas.openxmlformats.org/officeDocument/2006/bibliography" xmlns="http://schemas.openxmlformats.org/officeDocument/2006/bibliography" SelectedStyle="\APASixthEditionOfficeOnline.xsl" StyleName="APA" Version="6"/>
 </file>
 
-<file path=customXml/item4.xml><?xml version="1.0" encoding="utf-8"?>
+<file path=customXml/item5.xml><?xml version="1.0" encoding="utf-8"?>
 <designSettings xmlns="http://schema.officeatwork365.com/2015/designSettings">
   <settings>officeatworkDocumentPart:U2FsdGVkX1+jrL2DT+7MO0laCF2nthkPD47/BDBDV2pbE32Kxs06DU1q//3dq1JGKClQ/77UvxYpHapGNsISSKK/edO9uuumyXqCqku75OczWCX2YpFZ4HTOc9w+cF1IT8jw11r844VmJYLUpt5MVWYmOqcF/tv/UPlNm3u0Rxc=</settings>
 </designSettings>
 </file>
 
-<file path=customXml/item5.xml><?xml version="1.0" encoding="utf-8"?>
+<file path=customXml/item6.xml><?xml version="1.0" encoding="utf-8"?>
 <ct:contentTypeSchema xmlns:ct="http://schemas.microsoft.com/office/2006/metadata/contentType" xmlns:ma="http://schemas.microsoft.com/office/2006/metadata/properties/metaAttributes" ct:_="" ma:_="" ma:contentTypeName="Document" ma:contentTypeID="0x010100CFCF6CD974085D40B66C47568307DC15" ma:contentTypeVersion="12" ma:contentTypeDescription="Create a new document." ma:contentTypeScope="" ma:versionID="584eb828af6c6e86fa9fb6bda8a72b86">
   <xsd:schema xmlns:xsd="http://www.w3.org/2001/XMLSchema" xmlns:xs="http://www.w3.org/2001/XMLSchema" xmlns:p="http://schemas.microsoft.com/office/2006/metadata/properties" xmlns:ns2="fa3065af-8318-43bd-9916-01802deb1aa8" xmlns:ns3="44269d99-3302-4e66-a62e-a0580952d7e9" targetNamespace="http://schemas.microsoft.com/office/2006/metadata/properties" ma:root="true" ma:fieldsID="9594c16a7831db583d3e992ef97075b7" ns2:_="" ns3:_="">
     <xsd:import namespace="fa3065af-8318-43bd-9916-01802deb1aa8"/>
@@ -6569,7 +6608,7 @@
 </ct:contentTypeSchema>
 </file>
 
-<file path=customXml/item6.xml><?xml version="1.0" encoding="utf-8"?>
+<file path=customXml/item7.xml><?xml version="1.0" encoding="utf-8"?>
 <?mso-contentType ?>
 <FormTemplates xmlns="http://schemas.microsoft.com/sharepoint/v3/contenttype/forms">
   <Display>DocumentLibraryForm</Display>
@@ -6578,14 +6617,10 @@
 </FormTemplates>
 </file>
 
-<file path=customXml/item7.xml><?xml version="1.0" encoding="utf-8"?>
-<b:Sources xmlns:b="http://schemas.openxmlformats.org/officeDocument/2006/bibliography" xmlns="http://schemas.openxmlformats.org/officeDocument/2006/bibliography" SelectedStyle="\APASixthEditionOfficeOnline.xsl" StyleName="APA" Version="6"/>
-</file>
-
 <file path=customXml/item8.xml><?xml version="1.0" encoding="utf-8"?>
-<templateReference xmlns="http://schema.officeatwork.com/2022/templateReference">
-  <reference>officeatworkDocumentPart: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</reference>
-</templateReference>
+<evaluation xmlns="http://schema.officeatwork365.com/2015/evaluation">
+  <parameters>officeatworkDocumentPart: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</parameters>
+</evaluation>
 </file>
 
 <file path=customXml/itemProps1.xml><?xml version="1.0" encoding="utf-8"?>
@@ -6600,6 +6635,14 @@
 </file>
 
 <file path=customXml/itemProps2.xml><?xml version="1.0" encoding="utf-8"?>
+<ds:datastoreItem xmlns:ds="http://schemas.openxmlformats.org/officeDocument/2006/customXml" ds:itemID="{5F361008-D988-2BB6-7316-0ACE5A5571D8}">
+  <ds:schemaRefs>
+    <ds:schemaRef ds:uri="http://schema.officeatwork.com/2022/templateReference"/>
+  </ds:schemaRefs>
+</ds:datastoreItem>
+</file>
+
+<file path=customXml/itemProps3.xml><?xml version="1.0" encoding="utf-8"?>
 <ds:datastoreItem xmlns:ds="http://schemas.openxmlformats.org/officeDocument/2006/customXml" ds:itemID="{A390F21B-ED03-4081-8107-5855C29A570F}">
   <ds:schemaRefs>
     <ds:schemaRef ds:uri="http://schema.officeatwork365.com/2015/dataConnections"/>
@@ -6607,15 +6650,15 @@
 </ds:datastoreItem>
 </file>
 
-<file path=customXml/itemProps3.xml><?xml version="1.0" encoding="utf-8"?>
-<ds:datastoreItem xmlns:ds="http://schemas.openxmlformats.org/officeDocument/2006/customXml" ds:itemID="{F1E4EEAA-0AFD-D74E-AB6B-174700B56FA5}">
+<file path=customXml/itemProps4.xml><?xml version="1.0" encoding="utf-8"?>
+<ds:datastoreItem xmlns:ds="http://schemas.openxmlformats.org/officeDocument/2006/customXml" ds:itemID="{49B1BAC2-FA7F-4079-8916-08C5ABEF542E}">
   <ds:schemaRefs>
-    <ds:schemaRef ds:uri="http://schema.officeatwork365.com/2015/evaluation"/>
+    <ds:schemaRef ds:uri="http://schemas.openxmlformats.org/officeDocument/2006/bibliography"/>
   </ds:schemaRefs>
 </ds:datastoreItem>
 </file>
 
-<file path=customXml/itemProps4.xml><?xml version="1.0" encoding="utf-8"?>
+<file path=customXml/itemProps5.xml><?xml version="1.0" encoding="utf-8"?>
 <ds:datastoreItem xmlns:ds="http://schemas.openxmlformats.org/officeDocument/2006/customXml" ds:itemID="{DFDA7A12-9A88-4342-84B8-C67EF0C08D76}">
   <ds:schemaRefs>
     <ds:schemaRef ds:uri="http://schema.officeatwork365.com/2015/designSettings"/>
@@ -6623,7 +6666,7 @@
 </ds:datastoreItem>
 </file>
 
-<file path=customXml/itemProps5.xml><?xml version="1.0" encoding="utf-8"?>
+<file path=customXml/itemProps6.xml><?xml version="1.0" encoding="utf-8"?>
 <ds:datastoreItem xmlns:ds="http://schemas.openxmlformats.org/officeDocument/2006/customXml" ds:itemID="{8A958084-D158-4EFB-9E12-496EA883D926}">
   <ds:schemaRefs>
     <ds:schemaRef ds:uri="http://schemas.microsoft.com/office/2006/metadata/contentType"/>
@@ -6642,7 +6685,7 @@
 </ds:datastoreItem>
 </file>
 
-<file path=customXml/itemProps6.xml><?xml version="1.0" encoding="utf-8"?>
+<file path=customXml/itemProps7.xml><?xml version="1.0" encoding="utf-8"?>
 <ds:datastoreItem xmlns:ds="http://schemas.openxmlformats.org/officeDocument/2006/customXml" ds:itemID="{34690CD6-15DB-409D-AC08-F2A007907A40}">
   <ds:schemaRefs>
     <ds:schemaRef ds:uri="http://schemas.microsoft.com/sharepoint/v3/contenttype/forms"/>
@@ -6650,18 +6693,10 @@
 </ds:datastoreItem>
 </file>
 
-<file path=customXml/itemProps7.xml><?xml version="1.0" encoding="utf-8"?>
-<ds:datastoreItem xmlns:ds="http://schemas.openxmlformats.org/officeDocument/2006/customXml" ds:itemID="{49B1BAC2-FA7F-4079-8916-08C5ABEF542E}">
+<file path=customXml/itemProps8.xml><?xml version="1.0" encoding="utf-8"?>
+<ds:datastoreItem xmlns:ds="http://schemas.openxmlformats.org/officeDocument/2006/customXml" ds:itemID="{F1E4EEAA-0AFD-D74E-AB6B-174700B56FA5}">
   <ds:schemaRefs>
-    <ds:schemaRef ds:uri="http://schemas.openxmlformats.org/officeDocument/2006/bibliography"/>
-  </ds:schemaRefs>
-</ds:datastoreItem>
-</file>
-
-<file path=customXml/itemProps8.xml><?xml version="1.0" encoding="utf-8"?>
-<ds:datastoreItem xmlns:ds="http://schemas.openxmlformats.org/officeDocument/2006/customXml" ds:itemID="{5F361008-D988-2BB6-7316-0ACE5A5571D8}">
-  <ds:schemaRefs>
-    <ds:schemaRef ds:uri="http://schema.officeatwork.com/2022/templateReference"/>
+    <ds:schemaRef ds:uri="http://schema.officeatwork365.com/2015/evaluation"/>
   </ds:schemaRefs>
 </ds:datastoreItem>
 </file>
--- a/Docs/Projektantrag.docx
+++ b/Docs/Projektantrag.docx
@@ -4,7 +4,7 @@
   <w:body>
     <w:p>
       <w:pPr>
-        <w:pStyle w:val="Heading1"/>
+        <w:pStyle w:val="berschriftVictoryGreen"/>
       </w:pPr>
       <w:sdt>
         <w:sdtPr>
@@ -15,7 +15,6 @@
             <w:docPart w:val="AAF13089AC232647BE87FBA55F3C8D47"/>
           </w:placeholder>
         </w:sdtPr>
-        <w:sdtEndPr/>
         <w:sdtContent>
           <w:r>
             <w:t>Georeminder</w:t>
@@ -25,7 +24,7 @@
     </w:p>
     <w:p>
       <w:pPr>
-        <w:pStyle w:val="Heading2"/>
+        <w:pStyle w:val="berschrift2"/>
       </w:pPr>
       <w:sdt>
         <w:sdtPr>
@@ -36,7 +35,6 @@
             <w:docPart w:val="A4D64A348D39FB45943DA4B766B3216F"/>
           </w:placeholder>
         </w:sdtPr>
-        <w:sdtEndPr/>
         <w:sdtContent>
           <w:r>
             <w:rPr>
@@ -170,12 +168,12 @@
     </w:tbl>
     <w:p>
       <w:pPr>
-        <w:pStyle w:val="Heading3"/>
+        <w:pStyle w:val="berschrift3"/>
       </w:pPr>
     </w:p>
     <w:p>
       <w:pPr>
-        <w:pStyle w:val="Heading3"/>
+        <w:pStyle w:val="berschrift3"/>
       </w:pPr>
       <w:r>
         <w:t>Projektbeschreibung</w:t>
@@ -197,8 +195,13 @@
       </w:r>
     </w:p>
     <w:p>
-      <w:r>
-        <w:t xml:space="preserve">GeoReminder ist eine </w:t>
+      <w:proofErr w:type="spellStart"/>
+      <w:r>
+        <w:t>GeoReminder</w:t>
+      </w:r>
+      <w:proofErr w:type="spellEnd"/>
+      <w:r>
+        <w:t xml:space="preserve"> ist eine </w:t>
       </w:r>
       <w:proofErr w:type="spellStart"/>
       <w:r>
@@ -382,7 +385,7 @@
     <w:p/>
     <w:p>
       <w:pPr>
-        <w:pStyle w:val="Heading3"/>
+        <w:pStyle w:val="berschrift3"/>
       </w:pPr>
       <w:r>
         <w:lastRenderedPageBreak/>
@@ -391,7 +394,7 @@
     </w:p>
     <w:p>
       <w:pPr>
-        <w:pStyle w:val="ListParagraph"/>
+        <w:pStyle w:val="Listenabsatz"/>
         <w:numPr>
           <w:ilvl w:val="0"/>
           <w:numId w:val="30"/>
@@ -426,12 +429,12 @@
     </w:p>
     <w:p>
       <w:pPr>
-        <w:pStyle w:val="ListParagraph"/>
+        <w:pStyle w:val="Listenabsatz"/>
       </w:pPr>
     </w:p>
     <w:p>
       <w:pPr>
-        <w:pStyle w:val="ListParagraph"/>
+        <w:pStyle w:val="Listenabsatz"/>
         <w:numPr>
           <w:ilvl w:val="0"/>
           <w:numId w:val="30"/>
@@ -463,12 +466,12 @@
     </w:p>
     <w:p>
       <w:pPr>
-        <w:pStyle w:val="ListParagraph"/>
+        <w:pStyle w:val="Listenabsatz"/>
       </w:pPr>
     </w:p>
     <w:p>
       <w:pPr>
-        <w:pStyle w:val="ListParagraph"/>
+        <w:pStyle w:val="Listenabsatz"/>
         <w:numPr>
           <w:ilvl w:val="0"/>
           <w:numId w:val="30"/>
@@ -500,12 +503,12 @@
     </w:p>
     <w:p>
       <w:pPr>
-        <w:pStyle w:val="ListParagraph"/>
+        <w:pStyle w:val="Listenabsatz"/>
       </w:pPr>
     </w:p>
     <w:p>
       <w:pPr>
-        <w:pStyle w:val="ListParagraph"/>
+        <w:pStyle w:val="Listenabsatz"/>
         <w:numPr>
           <w:ilvl w:val="0"/>
           <w:numId w:val="30"/>
@@ -543,12 +546,12 @@
     </w:p>
     <w:p>
       <w:pPr>
-        <w:pStyle w:val="ListParagraph"/>
+        <w:pStyle w:val="Listenabsatz"/>
       </w:pPr>
     </w:p>
     <w:p>
       <w:pPr>
-        <w:pStyle w:val="ListParagraph"/>
+        <w:pStyle w:val="Listenabsatz"/>
         <w:numPr>
           <w:ilvl w:val="0"/>
           <w:numId w:val="30"/>
@@ -583,12 +586,12 @@
     </w:p>
     <w:p>
       <w:pPr>
-        <w:pStyle w:val="ListParagraph"/>
+        <w:pStyle w:val="Listenabsatz"/>
       </w:pPr>
     </w:p>
     <w:p>
       <w:pPr>
-        <w:pStyle w:val="ListParagraph"/>
+        <w:pStyle w:val="Listenabsatz"/>
         <w:numPr>
           <w:ilvl w:val="0"/>
           <w:numId w:val="30"/>
@@ -620,12 +623,12 @@
     </w:p>
     <w:p>
       <w:pPr>
-        <w:pStyle w:val="ListParagraph"/>
+        <w:pStyle w:val="Listenabsatz"/>
       </w:pPr>
     </w:p>
     <w:p>
       <w:pPr>
-        <w:pStyle w:val="ListParagraph"/>
+        <w:pStyle w:val="Listenabsatz"/>
         <w:numPr>
           <w:ilvl w:val="0"/>
           <w:numId w:val="30"/>
@@ -663,12 +666,12 @@
     </w:p>
     <w:p>
       <w:pPr>
-        <w:pStyle w:val="ListParagraph"/>
+        <w:pStyle w:val="Listenabsatz"/>
       </w:pPr>
     </w:p>
     <w:p>
       <w:pPr>
-        <w:pStyle w:val="ListParagraph"/>
+        <w:pStyle w:val="Listenabsatz"/>
         <w:numPr>
           <w:ilvl w:val="0"/>
           <w:numId w:val="30"/>
@@ -745,7 +748,7 @@
                         <w:txbxContent>
                           <w:p>
                             <w:pPr>
-                              <w:pStyle w:val="Heading3"/>
+                              <w:pStyle w:val="berschrift3"/>
                               <w:rPr>
                                 <w:lang w:val="en-US"/>
                               </w:rPr>
@@ -820,17 +823,19 @@
                   <w:txbxContent>
                     <w:p>
                       <w:pPr>
-                        <w:pStyle w:val="Heading3"/>
+                        <w:pStyle w:val="berschrift3"/>
                         <w:rPr>
                           <w:lang w:val="en-US"/>
                         </w:rPr>
                       </w:pPr>
+                      <w:proofErr w:type="spellStart"/>
                       <w:r>
                         <w:rPr>
                           <w:lang w:val="en-US"/>
                         </w:rPr>
                         <w:t>Freigabe</w:t>
                       </w:r>
+                      <w:proofErr w:type="spellEnd"/>
                     </w:p>
                     <w:p>
                       <w:pPr>
@@ -924,7 +929,7 @@
 <w:ftr xmlns:wpc="http://schemas.microsoft.com/office/word/2010/wordprocessingCanvas" xmlns:cx="http://schemas.microsoft.com/office/drawing/2014/chartex" xmlns:cx1="http://schemas.microsoft.com/office/drawing/2015/9/8/chartex" xmlns:cx2="http://schemas.microsoft.com/office/drawing/2015/10/21/chartex" xmlns:cx3="http://schemas.microsoft.com/office/drawing/2016/5/9/chartex" xmlns:cx4="http://schemas.microsoft.com/office/drawing/2016/5/10/chartex" xmlns:cx5="http://schemas.microsoft.com/office/drawing/2016/5/11/chartex" xmlns:cx6="http://schemas.microsoft.com/office/drawing/2016/5/12/chartex" xmlns:cx7="http://schemas.microsoft.com/office/drawing/2016/5/13/chartex" xmlns:cx8="http://schemas.microsoft.com/office/drawing/2016/5/14/chartex" xmlns:mc="http://schemas.openxmlformats.org/markup-compatibility/2006" xmlns:aink="http://schemas.microsoft.com/office/drawing/2016/ink" xmlns:am3d="http://schemas.microsoft.com/office/drawing/2017/model3d" xmlns:o="urn:schemas-microsoft-com:office:office" xmlns:oel="http://schemas.microsoft.com/office/2019/extlst" xmlns:r="http://schemas.openxmlformats.org/officeDocument/2006/relationships" xmlns:m="http://schemas.openxmlformats.org/officeDocument/2006/math" xmlns:v="urn:schemas-microsoft-com:vml" xmlns:wp14="http://schemas.microsoft.com/office/word/2010/wordprocessingDrawing" xmlns:wp="http://schemas.openxmlformats.org/drawingml/2006/wordprocessingDrawing" xmlns:w10="urn:schemas-microsoft-com:office:word" xmlns:w="http://schemas.openxmlformats.org/wordprocessingml/2006/main" xmlns:w14="http://schemas.microsoft.com/office/word/2010/wordml" xmlns:w15="http://schemas.microsoft.com/office/word/2012/wordml" xmlns:w16cex="http://schemas.microsoft.com/office/word/2018/wordml/cex" xmlns:w16cid="http://schemas.microsoft.com/office/word/2016/wordml/cid" xmlns:w16="http://schemas.microsoft.com/office/word/2018/wordml" xmlns:w16du="http://schemas.microsoft.com/office/word/2023/wordml/word16du" xmlns:w16sdtdh="http://schemas.microsoft.com/office/word/2020/wordml/sdtdatahash" xmlns:w16sdtfl="http://schemas.microsoft.com/office/word/2024/wordml/sdtformatlock" xmlns:w16se="http://schemas.microsoft.com/office/word/2015/wordml/symex" xmlns:wpg="http://schemas.microsoft.com/office/word/2010/wordprocessingGroup" xmlns:wpi="http://schemas.microsoft.com/office/word/2010/wordprocessingInk" xmlns:wne="http://schemas.microsoft.com/office/word/2006/wordml" xmlns:wps="http://schemas.microsoft.com/office/word/2010/wordprocessingShape" mc:Ignorable="w14 w15 w16se w16cid w16 w16cex w16sdtdh w16sdtfl w16du wp14">
   <w:p>
     <w:pPr>
-      <w:pStyle w:val="Footer"/>
+      <w:pStyle w:val="Fuzeile"/>
     </w:pPr>
   </w:p>
 </w:ftr>
@@ -945,11 +950,10 @@
         <w:docPartUnique/>
       </w:docPartObj>
     </w:sdtPr>
-    <w:sdtEndPr/>
     <w:sdtContent>
       <w:p>
         <w:pPr>
-          <w:pStyle w:val="Footer"/>
+          <w:pStyle w:val="Fuzeile"/>
           <w:tabs>
             <w:tab w:val="clear" w:pos="9072"/>
             <w:tab w:val="left" w:pos="5954"/>
@@ -1057,7 +1061,6 @@
               <w:docPartUnique/>
             </w:docPartObj>
           </w:sdtPr>
-          <w:sdtEndPr/>
           <w:sdtContent>
             <w:r>
               <w:rPr>
@@ -1123,11 +1126,10 @@
         <w:docPartUnique/>
       </w:docPartObj>
     </w:sdtPr>
-    <w:sdtEndPr/>
     <w:sdtContent>
       <w:p>
         <w:pPr>
-          <w:pStyle w:val="Header"/>
+          <w:pStyle w:val="Kopfzeile"/>
           <w:tabs>
             <w:tab w:val="clear" w:pos="4536"/>
             <w:tab w:val="clear" w:pos="9072"/>
@@ -1231,7 +1233,6 @@
               <w:docPart w:val="786BA57C6B9D864FB735B5396D89C308"/>
             </w:placeholder>
           </w:sdtPr>
-          <w:sdtEndPr/>
           <w:sdtContent>
             <w:r>
               <w:t>Meine App</w:t>
@@ -1257,7 +1258,6 @@
               <w:docPartUnique/>
             </w:docPartObj>
           </w:sdtPr>
-          <w:sdtEndPr/>
           <w:sdtContent>
             <w:r>
               <w:rPr>
@@ -1337,7 +1337,7 @@
 <w:hdr xmlns:wpc="http://schemas.microsoft.com/office/word/2010/wordprocessingCanvas" xmlns:cx="http://schemas.microsoft.com/office/drawing/2014/chartex" xmlns:cx1="http://schemas.microsoft.com/office/drawing/2015/9/8/chartex" xmlns:cx2="http://schemas.microsoft.com/office/drawing/2015/10/21/chartex" xmlns:cx3="http://schemas.microsoft.com/office/drawing/2016/5/9/chartex" xmlns:cx4="http://schemas.microsoft.com/office/drawing/2016/5/10/chartex" xmlns:cx5="http://schemas.microsoft.com/office/drawing/2016/5/11/chartex" xmlns:cx6="http://schemas.microsoft.com/office/drawing/2016/5/12/chartex" xmlns:cx7="http://schemas.microsoft.com/office/drawing/2016/5/13/chartex" xmlns:cx8="http://schemas.microsoft.com/office/drawing/2016/5/14/chartex" xmlns:mc="http://schemas.openxmlformats.org/markup-compatibility/2006" xmlns:aink="http://schemas.microsoft.com/office/drawing/2016/ink" xmlns:am3d="http://schemas.microsoft.com/office/drawing/2017/model3d" xmlns:o="urn:schemas-microsoft-com:office:office" xmlns:oel="http://schemas.microsoft.com/office/2019/extlst" xmlns:r="http://schemas.openxmlformats.org/officeDocument/2006/relationships" xmlns:m="http://schemas.openxmlformats.org/officeDocument/2006/math" xmlns:v="urn:schemas-microsoft-com:vml" xmlns:wp14="http://schemas.microsoft.com/office/word/2010/wordprocessingDrawing" xmlns:wp="http://schemas.openxmlformats.org/drawingml/2006/wordprocessingDrawing" xmlns:w10="urn:schemas-microsoft-com:office:word" xmlns:w="http://schemas.openxmlformats.org/wordprocessingml/2006/main" xmlns:w14="http://schemas.microsoft.com/office/word/2010/wordml" xmlns:w15="http://schemas.microsoft.com/office/word/2012/wordml" xmlns:w16cex="http://schemas.microsoft.com/office/word/2018/wordml/cex" xmlns:w16cid="http://schemas.microsoft.com/office/word/2016/wordml/cid" xmlns:w16="http://schemas.microsoft.com/office/word/2018/wordml" xmlns:w16du="http://schemas.microsoft.com/office/word/2023/wordml/word16du" xmlns:w16sdtdh="http://schemas.microsoft.com/office/word/2020/wordml/sdtdatahash" xmlns:w16sdtfl="http://schemas.microsoft.com/office/word/2024/wordml/sdtformatlock" xmlns:w16se="http://schemas.microsoft.com/office/word/2015/wordml/symex" xmlns:wpg="http://schemas.microsoft.com/office/word/2010/wordprocessingGroup" xmlns:wpi="http://schemas.microsoft.com/office/word/2010/wordprocessingInk" xmlns:wne="http://schemas.microsoft.com/office/word/2006/wordml" xmlns:wps="http://schemas.microsoft.com/office/word/2010/wordprocessingShape" mc:Ignorable="w14 w15 w16se w16cid w16 w16cex w16sdtdh w16sdtfl w16du wp14">
   <w:p>
     <w:pPr>
-      <w:pStyle w:val="Header"/>
+      <w:pStyle w:val="Kopfzeile"/>
     </w:pPr>
   </w:p>
 </w:hdr>
@@ -1347,7 +1347,7 @@
 <w:hdr xmlns:wpc="http://schemas.microsoft.com/office/word/2010/wordprocessingCanvas" xmlns:cx="http://schemas.microsoft.com/office/drawing/2014/chartex" xmlns:cx1="http://schemas.microsoft.com/office/drawing/2015/9/8/chartex" xmlns:cx2="http://schemas.microsoft.com/office/drawing/2015/10/21/chartex" xmlns:cx3="http://schemas.microsoft.com/office/drawing/2016/5/9/chartex" xmlns:cx4="http://schemas.microsoft.com/office/drawing/2016/5/10/chartex" xmlns:cx5="http://schemas.microsoft.com/office/drawing/2016/5/11/chartex" xmlns:cx6="http://schemas.microsoft.com/office/drawing/2016/5/12/chartex" xmlns:cx7="http://schemas.microsoft.com/office/drawing/2016/5/13/chartex" xmlns:cx8="http://schemas.microsoft.com/office/drawing/2016/5/14/chartex" xmlns:mc="http://schemas.openxmlformats.org/markup-compatibility/2006" xmlns:aink="http://schemas.microsoft.com/office/drawing/2016/ink" xmlns:am3d="http://schemas.microsoft.com/office/drawing/2017/model3d" xmlns:o="urn:schemas-microsoft-com:office:office" xmlns:oel="http://schemas.microsoft.com/office/2019/extlst" xmlns:r="http://schemas.openxmlformats.org/officeDocument/2006/relationships" xmlns:m="http://schemas.openxmlformats.org/officeDocument/2006/math" xmlns:v="urn:schemas-microsoft-com:vml" xmlns:wp14="http://schemas.microsoft.com/office/word/2010/wordprocessingDrawing" xmlns:wp="http://schemas.openxmlformats.org/drawingml/2006/wordprocessingDrawing" xmlns:w10="urn:schemas-microsoft-com:office:word" xmlns:w="http://schemas.openxmlformats.org/wordprocessingml/2006/main" xmlns:w14="http://schemas.microsoft.com/office/word/2010/wordml" xmlns:w15="http://schemas.microsoft.com/office/word/2012/wordml" xmlns:w16cex="http://schemas.microsoft.com/office/word/2018/wordml/cex" xmlns:w16cid="http://schemas.microsoft.com/office/word/2016/wordml/cid" xmlns:w16="http://schemas.microsoft.com/office/word/2018/wordml" xmlns:w16du="http://schemas.microsoft.com/office/word/2023/wordml/word16du" xmlns:w16sdtdh="http://schemas.microsoft.com/office/word/2020/wordml/sdtdatahash" xmlns:w16sdtfl="http://schemas.microsoft.com/office/word/2024/wordml/sdtformatlock" xmlns:w16se="http://schemas.microsoft.com/office/word/2015/wordml/symex" xmlns:wpg="http://schemas.microsoft.com/office/word/2010/wordprocessingGroup" xmlns:wpi="http://schemas.microsoft.com/office/word/2010/wordprocessingInk" xmlns:wne="http://schemas.microsoft.com/office/word/2006/wordml" xmlns:wps="http://schemas.microsoft.com/office/word/2010/wordprocessingShape" mc:Ignorable="w14 w15 w16se w16cid w16 w16cex w16sdtdh w16sdtfl w16du wp14">
   <w:p>
     <w:pPr>
-      <w:pStyle w:val="Header"/>
+      <w:pStyle w:val="Kopfzeile"/>
     </w:pPr>
   </w:p>
 </w:hdr>
@@ -1357,7 +1357,7 @@
 <w:hdr xmlns:wpc="http://schemas.microsoft.com/office/word/2010/wordprocessingCanvas" xmlns:cx="http://schemas.microsoft.com/office/drawing/2014/chartex" xmlns:cx1="http://schemas.microsoft.com/office/drawing/2015/9/8/chartex" xmlns:cx2="http://schemas.microsoft.com/office/drawing/2015/10/21/chartex" xmlns:cx3="http://schemas.microsoft.com/office/drawing/2016/5/9/chartex" xmlns:cx4="http://schemas.microsoft.com/office/drawing/2016/5/10/chartex" xmlns:cx5="http://schemas.microsoft.com/office/drawing/2016/5/11/chartex" xmlns:cx6="http://schemas.microsoft.com/office/drawing/2016/5/12/chartex" xmlns:cx7="http://schemas.microsoft.com/office/drawing/2016/5/13/chartex" xmlns:cx8="http://schemas.microsoft.com/office/drawing/2016/5/14/chartex" xmlns:mc="http://schemas.openxmlformats.org/markup-compatibility/2006" xmlns:aink="http://schemas.microsoft.com/office/drawing/2016/ink" xmlns:am3d="http://schemas.microsoft.com/office/drawing/2017/model3d" xmlns:o="urn:schemas-microsoft-com:office:office" xmlns:oel="http://schemas.microsoft.com/office/2019/extlst" xmlns:r="http://schemas.openxmlformats.org/officeDocument/2006/relationships" xmlns:m="http://schemas.openxmlformats.org/officeDocument/2006/math" xmlns:v="urn:schemas-microsoft-com:vml" xmlns:wp14="http://schemas.microsoft.com/office/word/2010/wordprocessingDrawing" xmlns:wp="http://schemas.openxmlformats.org/drawingml/2006/wordprocessingDrawing" xmlns:w10="urn:schemas-microsoft-com:office:word" xmlns:w="http://schemas.openxmlformats.org/wordprocessingml/2006/main" xmlns:w14="http://schemas.microsoft.com/office/word/2010/wordml" xmlns:w15="http://schemas.microsoft.com/office/word/2012/wordml" xmlns:w16cex="http://schemas.microsoft.com/office/word/2018/wordml/cex" xmlns:w16cid="http://schemas.microsoft.com/office/word/2016/wordml/cid" xmlns:w16="http://schemas.microsoft.com/office/word/2018/wordml" xmlns:w16du="http://schemas.microsoft.com/office/word/2023/wordml/word16du" xmlns:w16sdtdh="http://schemas.microsoft.com/office/word/2020/wordml/sdtdatahash" xmlns:w16sdtfl="http://schemas.microsoft.com/office/word/2024/wordml/sdtformatlock" xmlns:w16se="http://schemas.microsoft.com/office/word/2015/wordml/symex" xmlns:wpg="http://schemas.microsoft.com/office/word/2010/wordprocessingGroup" xmlns:wpi="http://schemas.microsoft.com/office/word/2010/wordprocessingInk" xmlns:wne="http://schemas.microsoft.com/office/word/2006/wordml" xmlns:wps="http://schemas.microsoft.com/office/word/2010/wordprocessingShape" mc:Ignorable="w14 w15 w16se w16cid w16 w16cex w16sdtdh w16sdtfl w16du wp14">
   <w:p>
     <w:pPr>
-      <w:pStyle w:val="Header"/>
+      <w:pStyle w:val="Kopfzeile"/>
     </w:pPr>
     <w:r>
       <w:rPr>
@@ -1505,7 +1505,7 @@
     <w:lvl w:ilvl="0">
       <w:start w:val="1"/>
       <w:numFmt w:val="bullet"/>
-      <w:pStyle w:val="ListBullet5"/>
+      <w:pStyle w:val="Aufzhlungszeichen5"/>
       <w:lvlText w:val=""/>
       <w:lvlJc w:val="left"/>
       <w:pPr>
@@ -1526,7 +1526,7 @@
     <w:lvl w:ilvl="0">
       <w:start w:val="1"/>
       <w:numFmt w:val="bullet"/>
-      <w:pStyle w:val="ListBullet4"/>
+      <w:pStyle w:val="Aufzhlungszeichen4"/>
       <w:lvlText w:val=""/>
       <w:lvlJc w:val="left"/>
       <w:pPr>
@@ -1547,7 +1547,7 @@
     <w:lvl w:ilvl="0">
       <w:start w:val="1"/>
       <w:numFmt w:val="bullet"/>
-      <w:pStyle w:val="ListBullet3"/>
+      <w:pStyle w:val="Aufzhlungszeichen3"/>
       <w:lvlText w:val=""/>
       <w:lvlJc w:val="left"/>
       <w:pPr>
@@ -1568,7 +1568,7 @@
     <w:lvl w:ilvl="0">
       <w:start w:val="1"/>
       <w:numFmt w:val="bullet"/>
-      <w:pStyle w:val="ListBullet2"/>
+      <w:pStyle w:val="Aufzhlungszeichen2"/>
       <w:lvlText w:val=""/>
       <w:lvlJc w:val="left"/>
       <w:pPr>
@@ -1606,7 +1606,7 @@
     <w:lvl w:ilvl="0">
       <w:start w:val="1"/>
       <w:numFmt w:val="bullet"/>
-      <w:pStyle w:val="ListBullet"/>
+      <w:pStyle w:val="Aufzhlungszeichen"/>
       <w:lvlText w:val=""/>
       <w:lvlJc w:val="left"/>
       <w:pPr>
@@ -2789,7 +2789,7 @@
     <w:lvl w:ilvl="4">
       <w:start w:val="1"/>
       <w:numFmt w:val="decimal"/>
-      <w:pStyle w:val="Heading5"/>
+      <w:pStyle w:val="berschrift5"/>
       <w:lvlText w:val="%1.%2.%3.%4.%5"/>
       <w:lvlJc w:val="left"/>
       <w:pPr>
@@ -2802,7 +2802,7 @@
     <w:lvl w:ilvl="5">
       <w:start w:val="1"/>
       <w:numFmt w:val="decimal"/>
-      <w:pStyle w:val="Heading6"/>
+      <w:pStyle w:val="berschrift6"/>
       <w:lvlText w:val="%1.%2.%3.%4.%5.%6"/>
       <w:lvlJc w:val="left"/>
       <w:pPr>
@@ -2815,7 +2815,7 @@
     <w:lvl w:ilvl="6">
       <w:start w:val="1"/>
       <w:numFmt w:val="decimal"/>
-      <w:pStyle w:val="Heading7"/>
+      <w:pStyle w:val="berschrift7"/>
       <w:lvlText w:val="%1.%2.%3.%4.%5.%6.%7"/>
       <w:lvlJc w:val="left"/>
       <w:pPr>
@@ -2828,7 +2828,7 @@
     <w:lvl w:ilvl="7">
       <w:start w:val="1"/>
       <w:numFmt w:val="decimal"/>
-      <w:pStyle w:val="Heading8"/>
+      <w:pStyle w:val="berschrift8"/>
       <w:lvlText w:val="%1.%2.%3.%4.%5.%6.%7.%8"/>
       <w:lvlJc w:val="left"/>
       <w:pPr>
@@ -2841,7 +2841,7 @@
     <w:lvl w:ilvl="8">
       <w:start w:val="1"/>
       <w:numFmt w:val="decimal"/>
-      <w:pStyle w:val="Heading9"/>
+      <w:pStyle w:val="berschrift9"/>
       <w:lvlText w:val="%1.%2.%3.%4.%5.%6.%7.%8.%9"/>
       <w:lvlJc w:val="left"/>
       <w:pPr>
@@ -3877,7 +3877,7 @@
     <w:lsdException w:name="Unresolved Mention" w:locked="0" w:semiHidden="1" w:unhideWhenUsed="1"/>
     <w:lsdException w:name="Smart Link" w:locked="0" w:semiHidden="1" w:unhideWhenUsed="1"/>
   </w:latentStyles>
-  <w:style w:type="paragraph" w:default="1" w:styleId="Normal">
+  <w:style w:type="paragraph" w:default="1" w:styleId="Standard">
     <w:name w:val="Normal"/>
     <w:aliases w:val="Lauftext"/>
     <w:qFormat/>
@@ -3889,11 +3889,11 @@
       <w:rFonts w:ascii="Titillium Web" w:hAnsi="Titillium Web"/>
     </w:rPr>
   </w:style>
-  <w:style w:type="paragraph" w:styleId="Heading1">
+  <w:style w:type="paragraph" w:styleId="berschrift1">
     <w:name w:val="heading 1"/>
     <w:aliases w:val="Überschrift 1 Electric Purple"/>
-    <w:next w:val="TOC4"/>
-    <w:link w:val="Heading1Char"/>
+    <w:next w:val="Verzeichnis4"/>
+    <w:link w:val="berschrift1Zchn"/>
     <w:uiPriority w:val="9"/>
     <w:qFormat/>
     <w:rsid w:val="00911F97"/>
@@ -3925,11 +3925,11 @@
       </w14:textFill>
     </w:rPr>
   </w:style>
-  <w:style w:type="paragraph" w:styleId="Heading2">
+  <w:style w:type="paragraph" w:styleId="berschrift2">
     <w:name w:val="heading 2"/>
-    <w:basedOn w:val="Normal"/>
-    <w:next w:val="Normal"/>
-    <w:link w:val="Heading2Char"/>
+    <w:basedOn w:val="Standard"/>
+    <w:next w:val="Standard"/>
+    <w:link w:val="berschrift2Zchn"/>
     <w:uiPriority w:val="9"/>
     <w:qFormat/>
     <w:rsid w:val="0013471D"/>
@@ -3950,11 +3950,11 @@
       <w:szCs w:val="36"/>
     </w:rPr>
   </w:style>
-  <w:style w:type="paragraph" w:styleId="Heading3">
+  <w:style w:type="paragraph" w:styleId="berschrift3">
     <w:name w:val="heading 3"/>
-    <w:basedOn w:val="Normal"/>
-    <w:next w:val="Normal"/>
-    <w:link w:val="Heading3Char"/>
+    <w:basedOn w:val="Standard"/>
+    <w:next w:val="Standard"/>
+    <w:link w:val="berschrift3Zchn"/>
     <w:uiPriority w:val="9"/>
     <w:qFormat/>
     <w:rsid w:val="000F03B1"/>
@@ -3972,11 +3972,11 @@
       <w:sz w:val="28"/>
     </w:rPr>
   </w:style>
-  <w:style w:type="paragraph" w:styleId="Heading4">
+  <w:style w:type="paragraph" w:styleId="berschrift4">
     <w:name w:val="heading 4"/>
-    <w:basedOn w:val="Normal"/>
-    <w:next w:val="Normal"/>
-    <w:link w:val="Heading4Char"/>
+    <w:basedOn w:val="Standard"/>
+    <w:next w:val="Standard"/>
+    <w:link w:val="berschrift4Zchn"/>
     <w:uiPriority w:val="9"/>
     <w:qFormat/>
     <w:locked/>
@@ -3989,11 +3989,11 @@
       <w:b/>
     </w:rPr>
   </w:style>
-  <w:style w:type="paragraph" w:styleId="Heading5">
+  <w:style w:type="paragraph" w:styleId="berschrift5">
     <w:name w:val="heading 5"/>
-    <w:basedOn w:val="Normal"/>
-    <w:next w:val="Normal"/>
-    <w:link w:val="Heading5Char"/>
+    <w:basedOn w:val="Standard"/>
+    <w:next w:val="Standard"/>
+    <w:link w:val="berschrift5Zchn"/>
     <w:uiPriority w:val="9"/>
     <w:semiHidden/>
     <w:qFormat/>
@@ -4014,11 +4014,11 @@
       <w:color w:val="962E27" w:themeColor="accent1" w:themeShade="BF"/>
     </w:rPr>
   </w:style>
-  <w:style w:type="paragraph" w:styleId="Heading6">
+  <w:style w:type="paragraph" w:styleId="berschrift6">
     <w:name w:val="heading 6"/>
-    <w:basedOn w:val="Normal"/>
-    <w:next w:val="Normal"/>
-    <w:link w:val="Heading6Char"/>
+    <w:basedOn w:val="Standard"/>
+    <w:next w:val="Standard"/>
+    <w:link w:val="berschrift6Zchn"/>
     <w:uiPriority w:val="9"/>
     <w:semiHidden/>
     <w:qFormat/>
@@ -4039,11 +4039,11 @@
       <w:color w:val="641E1A" w:themeColor="accent1" w:themeShade="7F"/>
     </w:rPr>
   </w:style>
-  <w:style w:type="paragraph" w:styleId="Heading7">
+  <w:style w:type="paragraph" w:styleId="berschrift7">
     <w:name w:val="heading 7"/>
-    <w:basedOn w:val="Normal"/>
-    <w:next w:val="Normal"/>
-    <w:link w:val="Heading7Char"/>
+    <w:basedOn w:val="Standard"/>
+    <w:next w:val="Standard"/>
+    <w:link w:val="berschrift7Zchn"/>
     <w:uiPriority w:val="9"/>
     <w:semiHidden/>
     <w:qFormat/>
@@ -4066,11 +4066,11 @@
       <w:color w:val="641E1A" w:themeColor="accent1" w:themeShade="7F"/>
     </w:rPr>
   </w:style>
-  <w:style w:type="paragraph" w:styleId="Heading8">
+  <w:style w:type="paragraph" w:styleId="berschrift8">
     <w:name w:val="heading 8"/>
-    <w:basedOn w:val="Normal"/>
-    <w:next w:val="Normal"/>
-    <w:link w:val="Heading8Char"/>
+    <w:basedOn w:val="Standard"/>
+    <w:next w:val="Standard"/>
+    <w:link w:val="berschrift8Zchn"/>
     <w:uiPriority w:val="9"/>
     <w:semiHidden/>
     <w:qFormat/>
@@ -4093,11 +4093,11 @@
       <w:szCs w:val="21"/>
     </w:rPr>
   </w:style>
-  <w:style w:type="paragraph" w:styleId="Heading9">
+  <w:style w:type="paragraph" w:styleId="berschrift9">
     <w:name w:val="heading 9"/>
-    <w:basedOn w:val="Normal"/>
-    <w:next w:val="Normal"/>
-    <w:link w:val="Heading9Char"/>
+    <w:basedOn w:val="Standard"/>
+    <w:next w:val="Standard"/>
+    <w:link w:val="berschrift9Zchn"/>
     <w:uiPriority w:val="9"/>
     <w:semiHidden/>
     <w:qFormat/>
@@ -4122,13 +4122,13 @@
       <w:szCs w:val="21"/>
     </w:rPr>
   </w:style>
-  <w:style w:type="character" w:default="1" w:styleId="DefaultParagraphFont">
+  <w:style w:type="character" w:default="1" w:styleId="Absatz-Standardschriftart">
     <w:name w:val="Default Paragraph Font"/>
     <w:uiPriority w:val="1"/>
     <w:semiHidden/>
     <w:unhideWhenUsed/>
   </w:style>
-  <w:style w:type="table" w:default="1" w:styleId="TableNormal">
+  <w:style w:type="table" w:default="1" w:styleId="NormaleTabelle">
     <w:name w:val="Normal Table"/>
     <w:uiPriority w:val="99"/>
     <w:semiHidden/>
@@ -4143,17 +4143,17 @@
       </w:tblCellMar>
     </w:tblPr>
   </w:style>
-  <w:style w:type="numbering" w:default="1" w:styleId="NoList">
+  <w:style w:type="numbering" w:default="1" w:styleId="KeineListe">
     <w:name w:val="No List"/>
     <w:uiPriority w:val="99"/>
     <w:semiHidden/>
     <w:unhideWhenUsed/>
   </w:style>
-  <w:style w:type="character" w:customStyle="1" w:styleId="Heading1Char">
-    <w:name w:val="Heading 1 Char"/>
-    <w:aliases w:val="Überschrift 1 Electric Purple Char"/>
-    <w:basedOn w:val="DefaultParagraphFont"/>
-    <w:link w:val="Heading1"/>
+  <w:style w:type="character" w:customStyle="1" w:styleId="berschrift1Zchn">
+    <w:name w:val="Überschrift 1 Zchn"/>
+    <w:aliases w:val="Überschrift 1 Electric Purple Zchn"/>
+    <w:basedOn w:val="Absatz-Standardschriftart"/>
+    <w:link w:val="berschrift1"/>
     <w:uiPriority w:val="9"/>
     <w:rsid w:val="00911F97"/>
     <w:rPr>
@@ -4178,10 +4178,10 @@
       </w14:textFill>
     </w:rPr>
   </w:style>
-  <w:style w:type="character" w:customStyle="1" w:styleId="Heading2Char">
-    <w:name w:val="Heading 2 Char"/>
-    <w:basedOn w:val="DefaultParagraphFont"/>
-    <w:link w:val="Heading2"/>
+  <w:style w:type="character" w:customStyle="1" w:styleId="berschrift2Zchn">
+    <w:name w:val="Überschrift 2 Zchn"/>
+    <w:basedOn w:val="Absatz-Standardschriftart"/>
+    <w:link w:val="berschrift2"/>
     <w:uiPriority w:val="9"/>
     <w:rsid w:val="0013471D"/>
     <w:rPr>
@@ -4191,10 +4191,10 @@
       <w:szCs w:val="36"/>
     </w:rPr>
   </w:style>
-  <w:style w:type="character" w:customStyle="1" w:styleId="Heading3Char">
-    <w:name w:val="Heading 3 Char"/>
-    <w:basedOn w:val="DefaultParagraphFont"/>
-    <w:link w:val="Heading3"/>
+  <w:style w:type="character" w:customStyle="1" w:styleId="berschrift3Zchn">
+    <w:name w:val="Überschrift 3 Zchn"/>
+    <w:basedOn w:val="Absatz-Standardschriftart"/>
+    <w:link w:val="berschrift3"/>
     <w:uiPriority w:val="9"/>
     <w:rsid w:val="000F03B1"/>
     <w:rPr>
@@ -4204,11 +4204,11 @@
       <w:sz w:val="28"/>
     </w:rPr>
   </w:style>
-  <w:style w:type="paragraph" w:styleId="Quote">
+  <w:style w:type="paragraph" w:styleId="Zitat">
     <w:name w:val="Quote"/>
-    <w:basedOn w:val="Normal"/>
-    <w:next w:val="Normal"/>
-    <w:link w:val="QuoteChar"/>
+    <w:basedOn w:val="Standard"/>
+    <w:next w:val="Standard"/>
+    <w:link w:val="ZitatZchn"/>
     <w:uiPriority w:val="29"/>
     <w:rsid w:val="009D2934"/>
     <w:pPr>
@@ -4221,10 +4221,10 @@
       <w:color w:val="000000" w:themeColor="text1"/>
     </w:rPr>
   </w:style>
-  <w:style w:type="character" w:customStyle="1" w:styleId="QuoteChar">
-    <w:name w:val="Quote Char"/>
-    <w:basedOn w:val="DefaultParagraphFont"/>
-    <w:link w:val="Quote"/>
+  <w:style w:type="character" w:customStyle="1" w:styleId="ZitatZchn">
+    <w:name w:val="Zitat Zchn"/>
+    <w:basedOn w:val="Absatz-Standardschriftart"/>
+    <w:link w:val="Zitat"/>
     <w:uiPriority w:val="29"/>
     <w:rsid w:val="009D2934"/>
     <w:rPr>
@@ -4234,9 +4234,9 @@
       <w:color w:val="000000" w:themeColor="text1"/>
     </w:rPr>
   </w:style>
-  <w:style w:type="paragraph" w:styleId="ListParagraph">
+  <w:style w:type="paragraph" w:styleId="Listenabsatz">
     <w:name w:val="List Paragraph"/>
-    <w:basedOn w:val="Normal"/>
+    <w:basedOn w:val="Standard"/>
     <w:uiPriority w:val="34"/>
     <w:qFormat/>
     <w:locked/>
@@ -4256,10 +4256,10 @@
       </w:numPr>
     </w:pPr>
   </w:style>
-  <w:style w:type="paragraph" w:styleId="Header">
+  <w:style w:type="paragraph" w:styleId="Kopfzeile">
     <w:name w:val="header"/>
-    <w:basedOn w:val="Normal"/>
-    <w:link w:val="HeaderChar"/>
+    <w:basedOn w:val="Standard"/>
+    <w:link w:val="KopfzeileZchn"/>
     <w:uiPriority w:val="99"/>
     <w:unhideWhenUsed/>
     <w:locked/>
@@ -4271,20 +4271,20 @@
       </w:tabs>
     </w:pPr>
   </w:style>
-  <w:style w:type="character" w:customStyle="1" w:styleId="HeaderChar">
-    <w:name w:val="Header Char"/>
-    <w:basedOn w:val="DefaultParagraphFont"/>
-    <w:link w:val="Header"/>
+  <w:style w:type="character" w:customStyle="1" w:styleId="KopfzeileZchn">
+    <w:name w:val="Kopfzeile Zchn"/>
+    <w:basedOn w:val="Absatz-Standardschriftart"/>
+    <w:link w:val="Kopfzeile"/>
     <w:uiPriority w:val="99"/>
     <w:rsid w:val="00BC0D6E"/>
     <w:rPr>
       <w:rFonts w:ascii="Titillium" w:hAnsi="Titillium"/>
     </w:rPr>
   </w:style>
-  <w:style w:type="paragraph" w:styleId="Footer">
+  <w:style w:type="paragraph" w:styleId="Fuzeile">
     <w:name w:val="footer"/>
-    <w:basedOn w:val="Normal"/>
-    <w:link w:val="FooterChar"/>
+    <w:basedOn w:val="Standard"/>
+    <w:link w:val="FuzeileZchn"/>
     <w:uiPriority w:val="99"/>
     <w:unhideWhenUsed/>
     <w:locked/>
@@ -4296,20 +4296,20 @@
       </w:tabs>
     </w:pPr>
   </w:style>
-  <w:style w:type="character" w:customStyle="1" w:styleId="FooterChar">
-    <w:name w:val="Footer Char"/>
-    <w:basedOn w:val="DefaultParagraphFont"/>
-    <w:link w:val="Footer"/>
+  <w:style w:type="character" w:customStyle="1" w:styleId="FuzeileZchn">
+    <w:name w:val="Fußzeile Zchn"/>
+    <w:basedOn w:val="Absatz-Standardschriftart"/>
+    <w:link w:val="Fuzeile"/>
     <w:uiPriority w:val="99"/>
     <w:rsid w:val="00BC0D6E"/>
     <w:rPr>
       <w:rFonts w:ascii="Titillium" w:hAnsi="Titillium"/>
     </w:rPr>
   </w:style>
-  <w:style w:type="table" w:styleId="TableGrid">
+  <w:style w:type="table" w:styleId="Tabellenraster">
     <w:name w:val="Table Grid"/>
     <w:aliases w:val="Bbc Tabelle (technisch)"/>
-    <w:basedOn w:val="TableNormal"/>
+    <w:basedOn w:val="NormaleTabelle"/>
     <w:uiPriority w:val="39"/>
     <w:rsid w:val="00B72F28"/>
     <w:pPr>
@@ -4358,8 +4358,8 @@
   </w:style>
   <w:style w:type="paragraph" w:customStyle="1" w:styleId="berschrift2ohneabstnde">
     <w:name w:val="Überschrift 2 ohne abstände"/>
-    <w:basedOn w:val="Heading2"/>
-    <w:next w:val="Normal"/>
+    <w:basedOn w:val="berschrift2"/>
+    <w:next w:val="Standard"/>
     <w:uiPriority w:val="74"/>
     <w:rsid w:val="002D31A8"/>
     <w:pPr>
@@ -4368,7 +4368,7 @@
   </w:style>
   <w:style w:type="paragraph" w:customStyle="1" w:styleId="Tabellenkopfzeile">
     <w:name w:val="Tabellenkopfzeile"/>
-    <w:basedOn w:val="Normal"/>
+    <w:basedOn w:val="Standard"/>
     <w:uiPriority w:val="73"/>
     <w:qFormat/>
     <w:rsid w:val="00A562DD"/>
@@ -4382,7 +4382,7 @@
   </w:style>
   <w:style w:type="paragraph" w:customStyle="1" w:styleId="Tabellentext">
     <w:name w:val="Tabellentext"/>
-    <w:basedOn w:val="Normal"/>
+    <w:basedOn w:val="Standard"/>
     <w:uiPriority w:val="73"/>
     <w:qFormat/>
     <w:rsid w:val="00B67A51"/>
@@ -4393,10 +4393,10 @@
       <w:color w:val="000000" w:themeColor="text1"/>
     </w:rPr>
   </w:style>
-  <w:style w:type="paragraph" w:styleId="TOCHeading">
+  <w:style w:type="paragraph" w:styleId="Inhaltsverzeichnisberschrift">
     <w:name w:val="TOC Heading"/>
-    <w:basedOn w:val="Heading1"/>
-    <w:next w:val="Normal"/>
+    <w:basedOn w:val="berschrift1"/>
+    <w:next w:val="Standard"/>
     <w:uiPriority w:val="39"/>
     <w:semiHidden/>
     <w:qFormat/>
@@ -4411,10 +4411,10 @@
       <w:lang w:eastAsia="de-CH"/>
     </w:rPr>
   </w:style>
-  <w:style w:type="paragraph" w:styleId="TOC1">
+  <w:style w:type="paragraph" w:styleId="Verzeichnis1">
     <w:name w:val="toc 1"/>
-    <w:basedOn w:val="Normal"/>
-    <w:next w:val="Normal"/>
+    <w:basedOn w:val="Standard"/>
+    <w:next w:val="Standard"/>
     <w:autoRedefine/>
     <w:uiPriority w:val="39"/>
     <w:locked/>
@@ -4431,10 +4431,10 @@
       <w:noProof/>
     </w:rPr>
   </w:style>
-  <w:style w:type="paragraph" w:styleId="TOC2">
+  <w:style w:type="paragraph" w:styleId="Verzeichnis2">
     <w:name w:val="toc 2"/>
-    <w:basedOn w:val="Normal"/>
-    <w:next w:val="Normal"/>
+    <w:basedOn w:val="Standard"/>
+    <w:next w:val="Standard"/>
     <w:autoRedefine/>
     <w:uiPriority w:val="39"/>
     <w:locked/>
@@ -4452,10 +4452,10 @@
       <w:color w:val="009EE3"/>
     </w:rPr>
   </w:style>
-  <w:style w:type="paragraph" w:styleId="TOC3">
+  <w:style w:type="paragraph" w:styleId="Verzeichnis3">
     <w:name w:val="toc 3"/>
-    <w:basedOn w:val="Normal"/>
-    <w:next w:val="Normal"/>
+    <w:basedOn w:val="Standard"/>
+    <w:next w:val="Standard"/>
     <w:autoRedefine/>
     <w:uiPriority w:val="39"/>
     <w:locked/>
@@ -4471,7 +4471,7 @@
   </w:style>
   <w:style w:type="character" w:styleId="Hyperlink">
     <w:name w:val="Hyperlink"/>
-    <w:basedOn w:val="DefaultParagraphFont"/>
+    <w:basedOn w:val="Absatz-Standardschriftart"/>
     <w:uiPriority w:val="99"/>
     <w:unhideWhenUsed/>
     <w:locked/>
@@ -4481,10 +4481,10 @@
       <w:u w:val="single"/>
     </w:rPr>
   </w:style>
-  <w:style w:type="character" w:customStyle="1" w:styleId="Heading4Char">
-    <w:name w:val="Heading 4 Char"/>
-    <w:basedOn w:val="DefaultParagraphFont"/>
-    <w:link w:val="Heading4"/>
+  <w:style w:type="character" w:customStyle="1" w:styleId="berschrift4Zchn">
+    <w:name w:val="Überschrift 4 Zchn"/>
+    <w:basedOn w:val="Absatz-Standardschriftart"/>
+    <w:link w:val="berschrift4"/>
     <w:uiPriority w:val="9"/>
     <w:rsid w:val="00DB211C"/>
     <w:rPr>
@@ -4492,10 +4492,10 @@
       <w:b/>
     </w:rPr>
   </w:style>
-  <w:style w:type="character" w:customStyle="1" w:styleId="Heading5Char">
-    <w:name w:val="Heading 5 Char"/>
-    <w:basedOn w:val="DefaultParagraphFont"/>
-    <w:link w:val="Heading5"/>
+  <w:style w:type="character" w:customStyle="1" w:styleId="berschrift5Zchn">
+    <w:name w:val="Überschrift 5 Zchn"/>
+    <w:basedOn w:val="Absatz-Standardschriftart"/>
+    <w:link w:val="berschrift5"/>
     <w:uiPriority w:val="9"/>
     <w:semiHidden/>
     <w:rsid w:val="00B546C8"/>
@@ -4504,10 +4504,10 @@
       <w:color w:val="962E27" w:themeColor="accent1" w:themeShade="BF"/>
     </w:rPr>
   </w:style>
-  <w:style w:type="character" w:customStyle="1" w:styleId="Heading6Char">
-    <w:name w:val="Heading 6 Char"/>
-    <w:basedOn w:val="DefaultParagraphFont"/>
-    <w:link w:val="Heading6"/>
+  <w:style w:type="character" w:customStyle="1" w:styleId="berschrift6Zchn">
+    <w:name w:val="Überschrift 6 Zchn"/>
+    <w:basedOn w:val="Absatz-Standardschriftart"/>
+    <w:link w:val="berschrift6"/>
     <w:uiPriority w:val="9"/>
     <w:semiHidden/>
     <w:rsid w:val="00B546C8"/>
@@ -4516,10 +4516,10 @@
       <w:color w:val="641E1A" w:themeColor="accent1" w:themeShade="7F"/>
     </w:rPr>
   </w:style>
-  <w:style w:type="character" w:customStyle="1" w:styleId="Heading7Char">
-    <w:name w:val="Heading 7 Char"/>
-    <w:basedOn w:val="DefaultParagraphFont"/>
-    <w:link w:val="Heading7"/>
+  <w:style w:type="character" w:customStyle="1" w:styleId="berschrift7Zchn">
+    <w:name w:val="Überschrift 7 Zchn"/>
+    <w:basedOn w:val="Absatz-Standardschriftart"/>
+    <w:link w:val="berschrift7"/>
     <w:uiPriority w:val="9"/>
     <w:semiHidden/>
     <w:rsid w:val="00B546C8"/>
@@ -4530,10 +4530,10 @@
       <w:color w:val="641E1A" w:themeColor="accent1" w:themeShade="7F"/>
     </w:rPr>
   </w:style>
-  <w:style w:type="character" w:customStyle="1" w:styleId="Heading8Char">
-    <w:name w:val="Heading 8 Char"/>
-    <w:basedOn w:val="DefaultParagraphFont"/>
-    <w:link w:val="Heading8"/>
+  <w:style w:type="character" w:customStyle="1" w:styleId="berschrift8Zchn">
+    <w:name w:val="Überschrift 8 Zchn"/>
+    <w:basedOn w:val="Absatz-Standardschriftart"/>
+    <w:link w:val="berschrift8"/>
     <w:uiPriority w:val="9"/>
     <w:semiHidden/>
     <w:rsid w:val="00B546C8"/>
@@ -4544,10 +4544,10 @@
       <w:szCs w:val="21"/>
     </w:rPr>
   </w:style>
-  <w:style w:type="character" w:customStyle="1" w:styleId="Heading9Char">
-    <w:name w:val="Heading 9 Char"/>
-    <w:basedOn w:val="DefaultParagraphFont"/>
-    <w:link w:val="Heading9"/>
+  <w:style w:type="character" w:customStyle="1" w:styleId="berschrift9Zchn">
+    <w:name w:val="Überschrift 9 Zchn"/>
+    <w:basedOn w:val="Absatz-Standardschriftart"/>
+    <w:link w:val="berschrift9"/>
     <w:uiPriority w:val="9"/>
     <w:semiHidden/>
     <w:rsid w:val="00B546C8"/>
@@ -4560,9 +4560,9 @@
       <w:szCs w:val="21"/>
     </w:rPr>
   </w:style>
-  <w:style w:type="table" w:styleId="GridTable1Light">
+  <w:style w:type="table" w:styleId="Gitternetztabelle1hell">
     <w:name w:val="Grid Table 1 Light"/>
-    <w:basedOn w:val="TableNormal"/>
+    <w:basedOn w:val="NormaleTabelle"/>
     <w:uiPriority w:val="46"/>
     <w:rsid w:val="00FD20FA"/>
     <w:pPr>
@@ -4617,9 +4617,9 @@
       </w:rPr>
     </w:tblStylePr>
   </w:style>
-  <w:style w:type="table" w:styleId="GridTable1Light-Accent1">
+  <w:style w:type="table" w:styleId="Gitternetztabelle1hellAkzent1">
     <w:name w:val="Grid Table 1 Light Accent 1"/>
-    <w:basedOn w:val="TableNormal"/>
+    <w:basedOn w:val="NormaleTabelle"/>
     <w:uiPriority w:val="46"/>
     <w:rsid w:val="00FD20FA"/>
     <w:pPr>
@@ -4674,9 +4674,9 @@
       </w:rPr>
     </w:tblStylePr>
   </w:style>
-  <w:style w:type="table" w:styleId="PlainTable3">
+  <w:style w:type="table" w:styleId="EinfacheTabelle3">
     <w:name w:val="Plain Table 3"/>
-    <w:basedOn w:val="TableNormal"/>
+    <w:basedOn w:val="NormaleTabelle"/>
     <w:uiPriority w:val="43"/>
     <w:rsid w:val="00D72281"/>
     <w:pPr>
@@ -4767,7 +4767,7 @@
       </w:tcPr>
     </w:tblStylePr>
   </w:style>
-  <w:style w:type="paragraph" w:styleId="NoSpacing">
+  <w:style w:type="paragraph" w:styleId="KeinLeerraum">
     <w:name w:val="No Spacing"/>
     <w:uiPriority w:val="1"/>
     <w:semiHidden/>
@@ -4780,12 +4780,12 @@
       <w:rFonts w:ascii="Titillium Web" w:hAnsi="Titillium Web"/>
     </w:rPr>
   </w:style>
-  <w:style w:type="paragraph" w:styleId="Subtitle">
+  <w:style w:type="paragraph" w:styleId="Untertitel">
     <w:name w:val="Subtitle"/>
     <w:aliases w:val="Untertitel_Short"/>
-    <w:basedOn w:val="Normal"/>
-    <w:next w:val="Normal"/>
-    <w:link w:val="SubtitleChar"/>
+    <w:basedOn w:val="Standard"/>
+    <w:next w:val="Standard"/>
+    <w:link w:val="UntertitelZchn"/>
     <w:uiPriority w:val="11"/>
     <w:semiHidden/>
     <w:locked/>
@@ -4802,9 +4802,9 @@
       <w:spacing w:val="15"/>
     </w:rPr>
   </w:style>
-  <w:style w:type="table" w:styleId="ListTable5Dark-Accent2">
+  <w:style w:type="table" w:styleId="Listentabelle5dunkelAkzent2">
     <w:name w:val="List Table 5 Dark Accent 2"/>
-    <w:basedOn w:val="TableNormal"/>
+    <w:basedOn w:val="NormaleTabelle"/>
     <w:uiPriority w:val="50"/>
     <w:rsid w:val="00213F61"/>
     <w:pPr>
@@ -4936,9 +4936,9 @@
       </w:tcPr>
     </w:tblStylePr>
   </w:style>
-  <w:style w:type="table" w:styleId="TableGridLight">
+  <w:style w:type="table" w:styleId="TabellemithellemGitternetz">
     <w:name w:val="Grid Table Light"/>
-    <w:basedOn w:val="TableNormal"/>
+    <w:basedOn w:val="NormaleTabelle"/>
     <w:uiPriority w:val="40"/>
     <w:rsid w:val="002D31A8"/>
     <w:pPr>
@@ -4957,7 +4957,7 @@
   </w:style>
   <w:style w:type="paragraph" w:customStyle="1" w:styleId="Nummerierung">
     <w:name w:val="Nummerierung"/>
-    <w:basedOn w:val="Normal"/>
+    <w:basedOn w:val="Standard"/>
     <w:link w:val="NummerierungZchn"/>
     <w:rsid w:val="00640D02"/>
     <w:pPr>
@@ -4970,7 +4970,7 @@
   </w:style>
   <w:style w:type="character" w:customStyle="1" w:styleId="NummerierungZchn">
     <w:name w:val="Nummerierung Zchn"/>
-    <w:basedOn w:val="DefaultParagraphFont"/>
+    <w:basedOn w:val="Absatz-Standardschriftart"/>
     <w:link w:val="Nummerierung"/>
     <w:rsid w:val="00640D02"/>
     <w:rPr>
@@ -4979,7 +4979,7 @@
   </w:style>
   <w:style w:type="table" w:customStyle="1" w:styleId="BbcTabellesthetisch">
     <w:name w:val="Bbc Tabelle (ästhetisch)"/>
-    <w:basedOn w:val="TableGrid"/>
+    <w:basedOn w:val="Tabellenraster"/>
     <w:uiPriority w:val="99"/>
     <w:rsid w:val="0035530E"/>
     <w:tblPr>
@@ -5096,10 +5096,10 @@
       </w:tcPr>
     </w:tblStylePr>
   </w:style>
-  <w:style w:type="paragraph" w:styleId="Caption">
+  <w:style w:type="paragraph" w:styleId="Beschriftung">
     <w:name w:val="caption"/>
-    <w:basedOn w:val="Normal"/>
-    <w:next w:val="Normal"/>
+    <w:basedOn w:val="Standard"/>
+    <w:next w:val="Standard"/>
     <w:uiPriority w:val="35"/>
     <w:semiHidden/>
     <w:unhideWhenUsed/>
@@ -5117,10 +5117,10 @@
       <w:szCs w:val="18"/>
     </w:rPr>
   </w:style>
-  <w:style w:type="paragraph" w:styleId="TOC4">
+  <w:style w:type="paragraph" w:styleId="Verzeichnis4">
     <w:name w:val="toc 4"/>
-    <w:basedOn w:val="Normal"/>
-    <w:next w:val="Normal"/>
+    <w:basedOn w:val="Standard"/>
+    <w:next w:val="Standard"/>
     <w:autoRedefine/>
     <w:uiPriority w:val="39"/>
     <w:semiHidden/>
@@ -5131,11 +5131,11 @@
       <w:ind w:left="660"/>
     </w:pPr>
   </w:style>
-  <w:style w:type="character" w:customStyle="1" w:styleId="SubtitleChar">
-    <w:name w:val="Subtitle Char"/>
-    <w:aliases w:val="Untertitel_Short Char"/>
-    <w:basedOn w:val="DefaultParagraphFont"/>
-    <w:link w:val="Subtitle"/>
+  <w:style w:type="character" w:customStyle="1" w:styleId="UntertitelZchn">
+    <w:name w:val="Untertitel Zchn"/>
+    <w:aliases w:val="Untertitel_Short Zchn"/>
+    <w:basedOn w:val="Absatz-Standardschriftart"/>
+    <w:link w:val="Untertitel"/>
     <w:uiPriority w:val="11"/>
     <w:semiHidden/>
     <w:rsid w:val="00936EF0"/>
@@ -5147,7 +5147,7 @@
   </w:style>
   <w:style w:type="paragraph" w:customStyle="1" w:styleId="berschriftMysticBlue">
     <w:name w:val="Überschrift Mystic Blue"/>
-    <w:basedOn w:val="Heading1"/>
+    <w:basedOn w:val="berschrift1"/>
     <w:qFormat/>
     <w:rsid w:val="00812EFD"/>
     <w:rPr>
@@ -5168,7 +5168,7 @@
   </w:style>
   <w:style w:type="paragraph" w:customStyle="1" w:styleId="berschriftInnovationBlue">
     <w:name w:val="Überschrift Innovation Blue"/>
-    <w:basedOn w:val="Normal"/>
+    <w:basedOn w:val="Standard"/>
     <w:qFormat/>
     <w:rsid w:val="00812EFD"/>
     <w:pPr>
@@ -5203,24 +5203,24 @@
     <w:name w:val="Überschrift Victory Green"/>
     <w:basedOn w:val="berschriftInnovationBlue"/>
     <w:qFormat/>
-    <w:rsid w:val="006658DB"/>
+    <w:rsid w:val="00DB24B3"/>
     <w:rPr>
       <w14:textFill>
         <w14:gradFill>
           <w14:gsLst>
             <w14:gs w14:pos="0">
-              <w14:srgbClr w14:val="009640"/>
+              <w14:srgbClr w14:val="33A5F6"/>
             </w14:gs>
             <w14:gs w14:pos="99000">
-              <w14:srgbClr w14:val="95C11E"/>
+              <w14:srgbClr w14:val="4CAF50"/>
             </w14:gs>
           </w14:gsLst>
-          <w14:lin w14:ang="0" w14:scaled="0"/>
+          <w14:lin w14:ang="5400000" w14:scaled="0"/>
         </w14:gradFill>
       </w14:textFill>
     </w:rPr>
   </w:style>
-  <w:style w:type="paragraph" w:styleId="Revision">
+  <w:style w:type="paragraph" w:styleId="berarbeitung">
     <w:name w:val="Revision"/>
     <w:hidden/>
     <w:uiPriority w:val="99"/>
@@ -5233,9 +5233,9 @@
       <w:rFonts w:ascii="Titillium" w:hAnsi="Titillium"/>
     </w:rPr>
   </w:style>
-  <w:style w:type="paragraph" w:styleId="ListBullet2">
+  <w:style w:type="paragraph" w:styleId="Aufzhlungszeichen2">
     <w:name w:val="List Bullet 2"/>
-    <w:basedOn w:val="Normal"/>
+    <w:basedOn w:val="Standard"/>
     <w:uiPriority w:val="99"/>
     <w:semiHidden/>
     <w:qFormat/>
@@ -5251,9 +5251,9 @@
       <w:rFonts w:ascii="Titillium Web ExtraLight" w:hAnsi="Titillium Web ExtraLight"/>
     </w:rPr>
   </w:style>
-  <w:style w:type="paragraph" w:styleId="ListBullet3">
+  <w:style w:type="paragraph" w:styleId="Aufzhlungszeichen3">
     <w:name w:val="List Bullet 3"/>
-    <w:basedOn w:val="Normal"/>
+    <w:basedOn w:val="Standard"/>
     <w:uiPriority w:val="99"/>
     <w:semiHidden/>
     <w:qFormat/>
@@ -5269,9 +5269,9 @@
       <w:rFonts w:ascii="Titillium Web ExtraLight" w:hAnsi="Titillium Web ExtraLight"/>
     </w:rPr>
   </w:style>
-  <w:style w:type="paragraph" w:styleId="ListBullet4">
+  <w:style w:type="paragraph" w:styleId="Aufzhlungszeichen4">
     <w:name w:val="List Bullet 4"/>
-    <w:basedOn w:val="Normal"/>
+    <w:basedOn w:val="Standard"/>
     <w:uiPriority w:val="99"/>
     <w:semiHidden/>
     <w:qFormat/>
@@ -5287,9 +5287,9 @@
       <w:rFonts w:ascii="Titillium Web Light" w:hAnsi="Titillium Web Light"/>
     </w:rPr>
   </w:style>
-  <w:style w:type="paragraph" w:styleId="ListBullet5">
+  <w:style w:type="paragraph" w:styleId="Aufzhlungszeichen5">
     <w:name w:val="List Bullet 5"/>
-    <w:basedOn w:val="Normal"/>
+    <w:basedOn w:val="Standard"/>
     <w:uiPriority w:val="99"/>
     <w:semiHidden/>
     <w:locked/>
@@ -5304,9 +5304,9 @@
       <w:rFonts w:ascii="Titillium Web Light" w:hAnsi="Titillium Web Light"/>
     </w:rPr>
   </w:style>
-  <w:style w:type="paragraph" w:styleId="ListBullet">
+  <w:style w:type="paragraph" w:styleId="Aufzhlungszeichen">
     <w:name w:val="List Bullet"/>
-    <w:basedOn w:val="Normal"/>
+    <w:basedOn w:val="Standard"/>
     <w:uiPriority w:val="99"/>
     <w:semiHidden/>
     <w:qFormat/>
@@ -5319,11 +5319,11 @@
       <w:contextualSpacing/>
     </w:pPr>
   </w:style>
-  <w:style w:type="paragraph" w:styleId="Title">
+  <w:style w:type="paragraph" w:styleId="Titel">
     <w:name w:val="Title"/>
-    <w:basedOn w:val="Normal"/>
-    <w:next w:val="Normal"/>
-    <w:link w:val="TitleChar"/>
+    <w:basedOn w:val="Standard"/>
+    <w:next w:val="Standard"/>
+    <w:link w:val="TitelZchn"/>
     <w:uiPriority w:val="10"/>
     <w:semiHidden/>
     <w:locked/>
@@ -5340,10 +5340,10 @@
       <w:szCs w:val="56"/>
     </w:rPr>
   </w:style>
-  <w:style w:type="character" w:customStyle="1" w:styleId="TitleChar">
-    <w:name w:val="Title Char"/>
-    <w:basedOn w:val="DefaultParagraphFont"/>
-    <w:link w:val="Title"/>
+  <w:style w:type="character" w:customStyle="1" w:styleId="TitelZchn">
+    <w:name w:val="Titel Zchn"/>
+    <w:basedOn w:val="Absatz-Standardschriftart"/>
+    <w:link w:val="Titel"/>
     <w:uiPriority w:val="10"/>
     <w:semiHidden/>
     <w:rsid w:val="00310A51"/>
@@ -5355,9 +5355,9 @@
       <w:szCs w:val="56"/>
     </w:rPr>
   </w:style>
-  <w:style w:type="character" w:styleId="PlaceholderText">
+  <w:style w:type="character" w:styleId="Platzhaltertext">
     <w:name w:val="Placeholder Text"/>
-    <w:basedOn w:val="DefaultParagraphFont"/>
+    <w:basedOn w:val="Absatz-Standardschriftart"/>
     <w:uiPriority w:val="99"/>
     <w:semiHidden/>
     <w:locked/>
@@ -5366,9 +5366,9 @@
       <w:color w:val="808080"/>
     </w:rPr>
   </w:style>
-  <w:style w:type="paragraph" w:styleId="NormalWeb">
+  <w:style w:type="paragraph" w:styleId="StandardWeb">
     <w:name w:val="Normal (Web)"/>
-    <w:basedOn w:val="Normal"/>
+    <w:basedOn w:val="Standard"/>
     <w:uiPriority w:val="99"/>
     <w:semiHidden/>
     <w:unhideWhenUsed/>
@@ -5405,7 +5405,7 @@
         <w:p>
           <w:r>
             <w:rPr>
-              <w:rStyle w:val="PlaceholderText"/>
+              <w:rStyle w:val="Platzhaltertext"/>
             </w:rPr>
             <w:t>Untertitel</w:t>
           </w:r>
@@ -5431,7 +5431,7 @@
         <w:p>
           <w:r>
             <w:rPr>
-              <w:rStyle w:val="PlaceholderText"/>
+              <w:rStyle w:val="Platzhaltertext"/>
             </w:rPr>
             <w:t>Titel des Dokuments</w:t>
           </w:r>
@@ -5457,7 +5457,7 @@
         <w:p>
           <w:r>
             <w:rPr>
-              <w:rStyle w:val="PlaceholderText"/>
+              <w:rStyle w:val="Platzhaltertext"/>
             </w:rPr>
             <w:t>Titel des Dokuments</w:t>
           </w:r>
@@ -5499,9 +5499,9 @@
     <w:sig w:usb0="00000000" w:usb1="10000000" w:usb2="00000000" w:usb3="00000000" w:csb0="80000000" w:csb1="00000000"/>
   </w:font>
   <w:font w:name="Titillium">
-    <w:panose1 w:val="00000000000000000000"/>
-    <w:charset w:val="4D"/>
-    <w:family w:val="auto"/>
+    <w:panose1 w:val="00000500000000000000"/>
+    <w:charset w:val="00"/>
+    <w:family w:val="modern"/>
     <w:notTrueType/>
     <w:pitch w:val="variable"/>
     <w:sig w:usb0="00000007" w:usb1="00000001" w:usb2="00000000" w:usb3="00000000" w:csb0="00000093" w:csb1="00000000"/>
@@ -5514,12 +5514,14 @@
     <w:sig w:usb0="E4002EFF" w:usb1="C200247B" w:usb2="00000009" w:usb3="00000000" w:csb0="000001FF" w:csb1="00000000"/>
   </w:font>
   <w:font w:name="Titillium Web">
+    <w:panose1 w:val="00000500000000000000"/>
     <w:charset w:val="00"/>
     <w:family w:val="auto"/>
     <w:pitch w:val="variable"/>
     <w:sig w:usb0="00000007" w:usb1="00000001" w:usb2="00000000" w:usb3="00000000" w:csb0="00000093" w:csb1="00000000"/>
   </w:font>
   <w:font w:name="Titillium Web Black">
+    <w:panose1 w:val="00000A00000000000000"/>
     <w:charset w:val="00"/>
     <w:family w:val="auto"/>
     <w:pitch w:val="variable"/>
@@ -5534,6 +5536,7 @@
     <w:pitch w:val="default"/>
   </w:font>
   <w:font w:name="Titillium Web ExtraLight">
+    <w:panose1 w:val="00000300000000000000"/>
     <w:charset w:val="00"/>
     <w:family w:val="auto"/>
     <w:pitch w:val="variable"/>
@@ -5547,6 +5550,7 @@
     <w:sig w:usb0="E4002EFF" w:usb1="C200247B" w:usb2="00000009" w:usb3="00000000" w:csb0="000001FF" w:csb1="00000000"/>
   </w:font>
   <w:font w:name="Titillium Web Light">
+    <w:panose1 w:val="00000400000000000000"/>
     <w:charset w:val="00"/>
     <w:family w:val="auto"/>
     <w:pitch w:val="variable"/>
@@ -5594,11 +5598,13 @@
     <w:rsid w:val="005C1A9F"/>
     <w:rsid w:val="0060544A"/>
     <w:rsid w:val="007357B6"/>
+    <w:rsid w:val="00782CD8"/>
     <w:rsid w:val="00811DDD"/>
     <w:rsid w:val="00982189"/>
     <w:rsid w:val="009D7149"/>
     <w:rsid w:val="009F5B5D"/>
     <w:rsid w:val="00A4680E"/>
+    <w:rsid w:val="00A80EF3"/>
     <w:rsid w:val="00B76873"/>
     <w:rsid w:val="00D11406"/>
     <w:rsid w:val="00D3784E"/>
@@ -6023,17 +6029,17 @@
     <w:lsdException w:name="Unresolved Mention" w:semiHidden="1" w:unhideWhenUsed="1"/>
     <w:lsdException w:name="Smart Link" w:semiHidden="1" w:unhideWhenUsed="1"/>
   </w:latentStyles>
-  <w:style w:type="paragraph" w:default="1" w:styleId="Normal">
+  <w:style w:type="paragraph" w:default="1" w:styleId="Standard">
     <w:name w:val="Normal"/>
     <w:qFormat/>
   </w:style>
-  <w:style w:type="character" w:default="1" w:styleId="DefaultParagraphFont">
+  <w:style w:type="character" w:default="1" w:styleId="Absatz-Standardschriftart">
     <w:name w:val="Default Paragraph Font"/>
     <w:uiPriority w:val="1"/>
     <w:semiHidden/>
     <w:unhideWhenUsed/>
   </w:style>
-  <w:style w:type="table" w:default="1" w:styleId="TableNormal">
+  <w:style w:type="table" w:default="1" w:styleId="NormaleTabelle">
     <w:name w:val="Normal Table"/>
     <w:uiPriority w:val="99"/>
     <w:semiHidden/>
@@ -6048,15 +6054,15 @@
       </w:tblCellMar>
     </w:tblPr>
   </w:style>
-  <w:style w:type="numbering" w:default="1" w:styleId="NoList">
+  <w:style w:type="numbering" w:default="1" w:styleId="KeineListe">
     <w:name w:val="No List"/>
     <w:uiPriority w:val="99"/>
     <w:semiHidden/>
     <w:unhideWhenUsed/>
   </w:style>
-  <w:style w:type="character" w:styleId="PlaceholderText">
+  <w:style w:type="character" w:styleId="Platzhaltertext">
     <w:name w:val="Placeholder Text"/>
-    <w:basedOn w:val="DefaultParagraphFont"/>
+    <w:basedOn w:val="Absatz-Standardschriftart"/>
     <w:uiPriority w:val="99"/>
     <w:semiHidden/>
     <w:rsid w:val="00A4680E"/>
@@ -6375,6 +6381,33 @@
 </file>
 
 <file path=customXml/item1.xml><?xml version="1.0" encoding="utf-8"?>
+<evaluation xmlns="http://schema.officeatwork365.com/2015/evaluation">
+  <parameters>officeatworkDocumentPart: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</parameters>
+</evaluation>
+</file>
+
+<file path=customXml/item2.xml><?xml version="1.0" encoding="utf-8"?>
+<dataConnections xmlns="http://schema.officeatwork365.com/2015/dataConnections">
+  <definitions>officeatworkDocumentPart: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</definitions>
+</dataConnections>
+</file>
+
+<file path=customXml/item3.xml><?xml version="1.0" encoding="utf-8"?>
+<?mso-contentType ?>
+<FormTemplates xmlns="http://schemas.microsoft.com/sharepoint/v3/contenttype/forms">
+  <Display>DocumentLibraryForm</Display>
+  <Edit>DocumentLibraryForm</Edit>
+  <New>DocumentLibraryForm</New>
+</FormTemplates>
+</file>
+
+<file path=customXml/item4.xml><?xml version="1.0" encoding="utf-8"?>
+<templateReference xmlns="http://schema.officeatwork.com/2022/templateReference">
+  <reference>officeatworkDocumentPart: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</reference>
+</templateReference>
+</file>
+
+<file path=customXml/item5.xml><?xml version="1.0" encoding="utf-8"?>
 <p:properties xmlns:p="http://schemas.microsoft.com/office/2006/metadata/properties" xmlns:xsi="http://www.w3.org/2001/XMLSchema-instance" xmlns:pc="http://schemas.microsoft.com/office/infopath/2007/PartnerControls">
   <documentManagement>
     <TaxCatchAll xmlns="44269d99-3302-4e66-a62e-a0580952d7e9" xsi:nil="true"/>
@@ -6383,28 +6416,6 @@
     </lcf76f155ced4ddcb4097134ff3c332f>
   </documentManagement>
 </p:properties>
-</file>
-
-<file path=customXml/item2.xml><?xml version="1.0" encoding="utf-8"?>
-<templateReference xmlns="http://schema.officeatwork.com/2022/templateReference">
-  <reference>officeatworkDocumentPart: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</reference>
-</templateReference>
-</file>
-
-<file path=customXml/item3.xml><?xml version="1.0" encoding="utf-8"?>
-<dataConnections xmlns="http://schema.officeatwork365.com/2015/dataConnections">
-  <definitions>officeatworkDocumentPart: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</definitions>
-</dataConnections>
-</file>
-
-<file path=customXml/item4.xml><?xml version="1.0" encoding="utf-8"?>
-<b:Sources xmlns:b="http://schemas.openxmlformats.org/officeDocument/2006/bibliography" xmlns="http://schemas.openxmlformats.org/officeDocument/2006/bibliography" SelectedStyle="\APASixthEditionOfficeOnline.xsl" StyleName="APA" Version="6"/>
-</file>
-
-<file path=customXml/item5.xml><?xml version="1.0" encoding="utf-8"?>
-<designSettings xmlns="http://schema.officeatwork365.com/2015/designSettings">
-  <settings>officeatworkDocumentPart:U2FsdGVkX1+jrL2DT+7MO0laCF2nthkPD47/BDBDV2pbE32Kxs06DU1q//3dq1JGKClQ/77UvxYpHapGNsISSKK/edO9uuumyXqCqku75OczWCX2YpFZ4HTOc9w+cF1IT8jw11r844VmJYLUpt5MVWYmOqcF/tv/UPlNm3u0Rxc=</settings>
-</designSettings>
 </file>
 
 <file path=customXml/item6.xml><?xml version="1.0" encoding="utf-8"?>
@@ -6609,32 +6620,40 @@
 </file>
 
 <file path=customXml/item7.xml><?xml version="1.0" encoding="utf-8"?>
-<?mso-contentType ?>
-<FormTemplates xmlns="http://schemas.microsoft.com/sharepoint/v3/contenttype/forms">
-  <Display>DocumentLibraryForm</Display>
-  <Edit>DocumentLibraryForm</Edit>
-  <New>DocumentLibraryForm</New>
-</FormTemplates>
+<designSettings xmlns="http://schema.officeatwork365.com/2015/designSettings">
+  <settings>officeatworkDocumentPart:U2FsdGVkX1+jrL2DT+7MO0laCF2nthkPD47/BDBDV2pbE32Kxs06DU1q//3dq1JGKClQ/77UvxYpHapGNsISSKK/edO9uuumyXqCqku75OczWCX2YpFZ4HTOc9w+cF1IT8jw11r844VmJYLUpt5MVWYmOqcF/tv/UPlNm3u0Rxc=</settings>
+</designSettings>
 </file>
 
 <file path=customXml/item8.xml><?xml version="1.0" encoding="utf-8"?>
-<evaluation xmlns="http://schema.officeatwork365.com/2015/evaluation">
-  <parameters>officeatworkDocumentPart: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</parameters>
-</evaluation>
+<b:Sources xmlns:b="http://schemas.openxmlformats.org/officeDocument/2006/bibliography" xmlns="http://schemas.openxmlformats.org/officeDocument/2006/bibliography" SelectedStyle="\APASixthEditionOfficeOnline.xsl" StyleName="APA" Version="6"/>
 </file>
 
 <file path=customXml/itemProps1.xml><?xml version="1.0" encoding="utf-8"?>
-<ds:datastoreItem xmlns:ds="http://schemas.openxmlformats.org/officeDocument/2006/customXml" ds:itemID="{0CA24BAA-B6A6-4EEA-A002-579AE82D9F36}">
+<ds:datastoreItem xmlns:ds="http://schemas.openxmlformats.org/officeDocument/2006/customXml" ds:itemID="{F1E4EEAA-0AFD-D74E-AB6B-174700B56FA5}">
   <ds:schemaRefs>
-    <ds:schemaRef ds:uri="http://schemas.microsoft.com/office/2006/metadata/properties"/>
-    <ds:schemaRef ds:uri="http://schemas.microsoft.com/office/infopath/2007/PartnerControls"/>
-    <ds:schemaRef ds:uri="44269d99-3302-4e66-a62e-a0580952d7e9"/>
-    <ds:schemaRef ds:uri="fa3065af-8318-43bd-9916-01802deb1aa8"/>
+    <ds:schemaRef ds:uri="http://schema.officeatwork365.com/2015/evaluation"/>
   </ds:schemaRefs>
 </ds:datastoreItem>
 </file>
 
 <file path=customXml/itemProps2.xml><?xml version="1.0" encoding="utf-8"?>
+<ds:datastoreItem xmlns:ds="http://schemas.openxmlformats.org/officeDocument/2006/customXml" ds:itemID="{A390F21B-ED03-4081-8107-5855C29A570F}">
+  <ds:schemaRefs>
+    <ds:schemaRef ds:uri="http://schema.officeatwork365.com/2015/dataConnections"/>
+  </ds:schemaRefs>
+</ds:datastoreItem>
+</file>
+
+<file path=customXml/itemProps3.xml><?xml version="1.0" encoding="utf-8"?>
+<ds:datastoreItem xmlns:ds="http://schemas.openxmlformats.org/officeDocument/2006/customXml" ds:itemID="{34690CD6-15DB-409D-AC08-F2A007907A40}">
+  <ds:schemaRefs>
+    <ds:schemaRef ds:uri="http://schemas.microsoft.com/sharepoint/v3/contenttype/forms"/>
+  </ds:schemaRefs>
+</ds:datastoreItem>
+</file>
+
+<file path=customXml/itemProps4.xml><?xml version="1.0" encoding="utf-8"?>
 <ds:datastoreItem xmlns:ds="http://schemas.openxmlformats.org/officeDocument/2006/customXml" ds:itemID="{5F361008-D988-2BB6-7316-0ACE5A5571D8}">
   <ds:schemaRefs>
     <ds:schemaRef ds:uri="http://schema.officeatwork.com/2022/templateReference"/>
@@ -6642,26 +6661,13 @@
 </ds:datastoreItem>
 </file>
 
-<file path=customXml/itemProps3.xml><?xml version="1.0" encoding="utf-8"?>
-<ds:datastoreItem xmlns:ds="http://schemas.openxmlformats.org/officeDocument/2006/customXml" ds:itemID="{A390F21B-ED03-4081-8107-5855C29A570F}">
+<file path=customXml/itemProps5.xml><?xml version="1.0" encoding="utf-8"?>
+<ds:datastoreItem xmlns:ds="http://schemas.openxmlformats.org/officeDocument/2006/customXml" ds:itemID="{0CA24BAA-B6A6-4EEA-A002-579AE82D9F36}">
   <ds:schemaRefs>
-    <ds:schemaRef ds:uri="http://schema.officeatwork365.com/2015/dataConnections"/>
-  </ds:schemaRefs>
-</ds:datastoreItem>
-</file>
-
-<file path=customXml/itemProps4.xml><?xml version="1.0" encoding="utf-8"?>
-<ds:datastoreItem xmlns:ds="http://schemas.openxmlformats.org/officeDocument/2006/customXml" ds:itemID="{49B1BAC2-FA7F-4079-8916-08C5ABEF542E}">
-  <ds:schemaRefs>
-    <ds:schemaRef ds:uri="http://schemas.openxmlformats.org/officeDocument/2006/bibliography"/>
-  </ds:schemaRefs>
-</ds:datastoreItem>
-</file>
-
-<file path=customXml/itemProps5.xml><?xml version="1.0" encoding="utf-8"?>
-<ds:datastoreItem xmlns:ds="http://schemas.openxmlformats.org/officeDocument/2006/customXml" ds:itemID="{DFDA7A12-9A88-4342-84B8-C67EF0C08D76}">
-  <ds:schemaRefs>
-    <ds:schemaRef ds:uri="http://schema.officeatwork365.com/2015/designSettings"/>
+    <ds:schemaRef ds:uri="http://schemas.microsoft.com/office/2006/metadata/properties"/>
+    <ds:schemaRef ds:uri="http://schemas.microsoft.com/office/infopath/2007/PartnerControls"/>
+    <ds:schemaRef ds:uri="44269d99-3302-4e66-a62e-a0580952d7e9"/>
+    <ds:schemaRef ds:uri="fa3065af-8318-43bd-9916-01802deb1aa8"/>
   </ds:schemaRefs>
 </ds:datastoreItem>
 </file>
@@ -6686,17 +6692,17 @@
 </file>
 
 <file path=customXml/itemProps7.xml><?xml version="1.0" encoding="utf-8"?>
-<ds:datastoreItem xmlns:ds="http://schemas.openxmlformats.org/officeDocument/2006/customXml" ds:itemID="{34690CD6-15DB-409D-AC08-F2A007907A40}">
+<ds:datastoreItem xmlns:ds="http://schemas.openxmlformats.org/officeDocument/2006/customXml" ds:itemID="{DFDA7A12-9A88-4342-84B8-C67EF0C08D76}">
   <ds:schemaRefs>
-    <ds:schemaRef ds:uri="http://schemas.microsoft.com/sharepoint/v3/contenttype/forms"/>
+    <ds:schemaRef ds:uri="http://schema.officeatwork365.com/2015/designSettings"/>
   </ds:schemaRefs>
 </ds:datastoreItem>
 </file>
 
 <file path=customXml/itemProps8.xml><?xml version="1.0" encoding="utf-8"?>
-<ds:datastoreItem xmlns:ds="http://schemas.openxmlformats.org/officeDocument/2006/customXml" ds:itemID="{F1E4EEAA-0AFD-D74E-AB6B-174700B56FA5}">
+<ds:datastoreItem xmlns:ds="http://schemas.openxmlformats.org/officeDocument/2006/customXml" ds:itemID="{49B1BAC2-FA7F-4079-8916-08C5ABEF542E}">
   <ds:schemaRefs>
-    <ds:schemaRef ds:uri="http://schema.officeatwork365.com/2015/evaluation"/>
+    <ds:schemaRef ds:uri="http://schemas.openxmlformats.org/officeDocument/2006/bibliography"/>
   </ds:schemaRefs>
 </ds:datastoreItem>
 </file>